--- a/tmp_file/需求文档/AweSun Client v1.0 for android.docx
+++ b/tmp_file/需求文档/AweSun Client v1.0 for android.docx
@@ -5,7 +5,7 @@
     <w:p>
       <w:pPr>
         <w:rPr>
-          <w:rFonts w:ascii="微软雅黑" w:hAnsi="微软雅黑" w:cs="微软雅黑" w:hint="eastAsia"/>
+          <w:rFonts w:ascii="微软雅黑" w:hAnsi="微软雅黑" w:cs="微软雅黑"/>
           <w:szCs w:val="21"/>
         </w:rPr>
       </w:pPr>
@@ -185,7 +185,6 @@
         </w:rPr>
       </w:pPr>
       <w:bookmarkStart w:id="0" w:name="_Toc28017970"/>
-      <w:proofErr w:type="spellStart"/>
       <w:r>
         <w:rPr>
           <w:rFonts w:ascii="微软雅黑" w:eastAsia="微软雅黑" w:hAnsi="微软雅黑" w:cs="微软雅黑" w:hint="eastAsia"/>
@@ -210,7 +209,6 @@
         </w:rPr>
         <w:t>un</w:t>
       </w:r>
-      <w:proofErr w:type="spellEnd"/>
       <w:r>
         <w:rPr>
           <w:rFonts w:ascii="微软雅黑" w:eastAsia="微软雅黑" w:hAnsi="微软雅黑" w:cs="微软雅黑"/>
@@ -1544,7 +1542,14 @@
                 <w:rStyle w:val="ab"/>
                 <w:noProof/>
               </w:rPr>
-              <w:t>特定设备设置、图像质量设置</w:t>
+              <w:t>高级</w:t>
+            </w:r>
+            <w:r>
+              <w:rPr>
+                <w:rStyle w:val="ab"/>
+                <w:noProof/>
+              </w:rPr>
+              <w:t>设置、图像质量设置</w:t>
             </w:r>
             <w:r>
               <w:rPr>
@@ -1951,7 +1956,6 @@
         </w:rPr>
         <w:t>（</w:t>
       </w:r>
-      <w:proofErr w:type="spellStart"/>
       <w:r>
         <w:rPr>
           <w:rFonts w:hint="eastAsia"/>
@@ -1961,7 +1965,6 @@
       <w:r>
         <w:t>Sun</w:t>
       </w:r>
-      <w:proofErr w:type="spellEnd"/>
       <w:r>
         <w:t xml:space="preserve"> </w:t>
       </w:r>
@@ -2063,7 +2066,13 @@
         <w:rPr>
           <w:rFonts w:hint="eastAsia"/>
         </w:rPr>
-        <w:t>引导页、欢迎页、引导页</w:t>
+        <w:t>启动</w:t>
+      </w:r>
+      <w:r>
+        <w:rPr>
+          <w:rFonts w:hint="eastAsia"/>
+        </w:rPr>
+        <w:t>页、欢迎页、引导页</w:t>
       </w:r>
     </w:p>
     <w:p>
@@ -2087,21 +2096,7 @@
         <w:rPr>
           <w:rFonts w:hint="eastAsia"/>
         </w:rPr>
-        <w:t>；用户</w:t>
-      </w:r>
-      <w:proofErr w:type="gramStart"/>
-      <w:r>
-        <w:rPr>
-          <w:rFonts w:hint="eastAsia"/>
-        </w:rPr>
-        <w:t>帐号</w:t>
-      </w:r>
-      <w:proofErr w:type="gramEnd"/>
-      <w:r>
-        <w:rPr>
-          <w:rFonts w:hint="eastAsia"/>
-        </w:rPr>
-        <w:t>名称隐藏中间部分</w:t>
+        <w:t>；用户帐号名称隐藏中间部分</w:t>
       </w:r>
     </w:p>
     <w:p>
@@ -2143,16 +2138,8 @@
         <w:rPr>
           <w:rFonts w:hint="eastAsia"/>
         </w:rPr>
-        <w:t>客户端接受</w:t>
+        <w:t>客户端接受远控弹窗</w:t>
       </w:r>
-      <w:proofErr w:type="gramStart"/>
-      <w:r>
-        <w:rPr>
-          <w:rFonts w:hint="eastAsia"/>
-        </w:rPr>
-        <w:t>远控弹窗</w:t>
-      </w:r>
-      <w:proofErr w:type="gramEnd"/>
     </w:p>
     <w:p>
       <w:pPr>
@@ -2167,21 +2154,7 @@
         <w:rPr>
           <w:rFonts w:hint="eastAsia"/>
         </w:rPr>
-        <w:t>新增可通过识别码、验证码</w:t>
-      </w:r>
-      <w:proofErr w:type="gramStart"/>
-      <w:r>
-        <w:rPr>
-          <w:rFonts w:hint="eastAsia"/>
-        </w:rPr>
-        <w:t>方式远控安卓</w:t>
-      </w:r>
-      <w:proofErr w:type="gramEnd"/>
-      <w:r>
-        <w:rPr>
-          <w:rFonts w:hint="eastAsia"/>
-        </w:rPr>
-        <w:t>客户端</w:t>
+        <w:t>新增可通过识别码、验证码方式远控安卓客户端</w:t>
       </w:r>
       <w:r>
         <w:rPr>
@@ -2209,21 +2182,23 @@
         <w:rPr>
           <w:rFonts w:hint="eastAsia"/>
         </w:rPr>
-        <w:t>②验证</w:t>
+        <w:t>②验证码远控方式设置，可设置安卓客户端是否接受远程连接</w:t>
       </w:r>
-      <w:proofErr w:type="gramStart"/>
+    </w:p>
+    <w:p>
+      <w:pPr>
+        <w:pStyle w:val="ad"/>
+        <w:numPr>
+          <w:ilvl w:val="0"/>
+          <w:numId w:val="2"/>
+        </w:numPr>
+        <w:ind w:firstLineChars="0"/>
+      </w:pPr>
       <w:r>
         <w:rPr>
           <w:rFonts w:hint="eastAsia"/>
         </w:rPr>
-        <w:t>码远控方式</w:t>
-      </w:r>
-      <w:proofErr w:type="gramEnd"/>
-      <w:r>
-        <w:rPr>
-          <w:rFonts w:hint="eastAsia"/>
-        </w:rPr>
-        <w:t>设置，可设置安卓客户端是否接受远程连接</w:t>
+        <w:t>数据埋点</w:t>
       </w:r>
     </w:p>
     <w:p>
@@ -2685,10 +2660,10 @@
                 <w:noProof/>
               </w:rPr>
               <w:drawing>
-                <wp:inline distT="0" distB="0" distL="0" distR="0" wp14:anchorId="7EBC52A0" wp14:editId="347FA953">
-                  <wp:extent cx="2808000" cy="5575886"/>
-                  <wp:effectExtent l="0" t="0" r="0" b="6350"/>
-                  <wp:docPr id="37" name="图片 37"/>
+                <wp:inline distT="0" distB="0" distL="0" distR="0" wp14:anchorId="27E86056" wp14:editId="0A0F9C69">
+                  <wp:extent cx="2808000" cy="5593714"/>
+                  <wp:effectExtent l="0" t="0" r="0" b="7620"/>
+                  <wp:docPr id="7" name="图片 7"/>
                   <wp:cNvGraphicFramePr>
                     <a:graphicFrameLocks xmlns:a="http://schemas.openxmlformats.org/drawingml/2006/main" noChangeAspect="1"/>
                   </wp:cNvGraphicFramePr>
@@ -2708,7 +2683,7 @@
                         <pic:spPr>
                           <a:xfrm>
                             <a:off x="0" y="0"/>
-                            <a:ext cx="2808000" cy="5575886"/>
+                            <a:ext cx="2808000" cy="5593714"/>
                           </a:xfrm>
                           <a:prstGeom prst="rect">
                             <a:avLst/>
@@ -2746,10 +2721,10 @@
                 <w:noProof/>
               </w:rPr>
               <w:drawing>
-                <wp:inline distT="0" distB="0" distL="0" distR="0" wp14:anchorId="21B53F08" wp14:editId="4785019E">
-                  <wp:extent cx="2808000" cy="5567863"/>
-                  <wp:effectExtent l="0" t="0" r="0" b="0"/>
-                  <wp:docPr id="39" name="图片 39"/>
+                <wp:inline distT="0" distB="0" distL="0" distR="0" wp14:anchorId="5F2806F1" wp14:editId="1D52B440">
+                  <wp:extent cx="2808000" cy="5579053"/>
+                  <wp:effectExtent l="0" t="0" r="0" b="3175"/>
+                  <wp:docPr id="29" name="图片 29"/>
                   <wp:cNvGraphicFramePr>
                     <a:graphicFrameLocks xmlns:a="http://schemas.openxmlformats.org/drawingml/2006/main" noChangeAspect="1"/>
                   </wp:cNvGraphicFramePr>
@@ -2769,7 +2744,7 @@
                         <pic:spPr>
                           <a:xfrm>
                             <a:off x="0" y="0"/>
-                            <a:ext cx="2808000" cy="5567863"/>
+                            <a:ext cx="2808000" cy="5579053"/>
                           </a:xfrm>
                           <a:prstGeom prst="rect">
                             <a:avLst/>
@@ -2808,10 +2783,10 @@
               </w:rPr>
               <w:lastRenderedPageBreak/>
               <w:drawing>
-                <wp:inline distT="0" distB="0" distL="0" distR="0" wp14:anchorId="42CBAB91" wp14:editId="17C3B12A">
-                  <wp:extent cx="2808000" cy="5568000"/>
+                <wp:inline distT="0" distB="0" distL="0" distR="0" wp14:anchorId="512E56CF" wp14:editId="18BBA889">
+                  <wp:extent cx="2808000" cy="5571663"/>
                   <wp:effectExtent l="0" t="0" r="0" b="0"/>
-                  <wp:docPr id="45" name="图片 45"/>
+                  <wp:docPr id="38" name="图片 38"/>
                   <wp:cNvGraphicFramePr>
                     <a:graphicFrameLocks xmlns:a="http://schemas.openxmlformats.org/drawingml/2006/main" noChangeAspect="1"/>
                   </wp:cNvGraphicFramePr>
@@ -2831,7 +2806,7 @@
                         <pic:spPr>
                           <a:xfrm>
                             <a:off x="0" y="0"/>
-                            <a:ext cx="2808000" cy="5568000"/>
+                            <a:ext cx="2808000" cy="5571663"/>
                           </a:xfrm>
                           <a:prstGeom prst="rect">
                             <a:avLst/>
@@ -3129,6 +3104,27 @@
               </w:rPr>
               <w:t>描述）</w:t>
             </w:r>
+            <w:r>
+              <w:rPr>
+                <w:rFonts w:hint="eastAsia"/>
+              </w:rPr>
+              <w:t>；页面新增“跳过”按钮，点击跳过后，直接进入登录页，并提示“你未完成免</w:t>
+            </w:r>
+            <w:r>
+              <w:rPr>
+                <w:rFonts w:hint="eastAsia"/>
+              </w:rPr>
+              <w:t>R</w:t>
+            </w:r>
+            <w:r>
+              <w:t>OOT</w:t>
+            </w:r>
+            <w:r>
+              <w:rPr>
+                <w:rFonts w:hint="eastAsia"/>
+              </w:rPr>
+              <w:t>操作”</w:t>
+            </w:r>
           </w:p>
           <w:p>
             <w:pPr>
@@ -3230,30 +3226,8 @@
               <w:rPr>
                 <w:rFonts w:hint="eastAsia"/>
               </w:rPr>
-              <w:t>；点击该提示，</w:t>
-            </w:r>
-            <w:proofErr w:type="gramStart"/>
-            <w:r>
-              <w:rPr>
-                <w:rFonts w:hint="eastAsia"/>
-              </w:rPr>
-              <w:t>外跳浏览器</w:t>
-            </w:r>
-            <w:proofErr w:type="gramEnd"/>
-            <w:r>
-              <w:rPr>
-                <w:rFonts w:hint="eastAsia"/>
-              </w:rPr>
-              <w:t>打开：三星手机</w:t>
-            </w:r>
-            <w:proofErr w:type="gramStart"/>
-            <w:r>
-              <w:rPr>
-                <w:rFonts w:hint="eastAsia"/>
-              </w:rPr>
-              <w:t>官网免</w:t>
-            </w:r>
-            <w:proofErr w:type="gramEnd"/>
+              <w:t>；点击该提示，外跳浏览器打开：三星手机官网免</w:t>
+            </w:r>
             <w:r>
               <w:rPr>
                 <w:rFonts w:hint="eastAsia"/>
@@ -3266,27 +3240,14 @@
               </w:rPr>
               <w:t>机型页（链接：</w:t>
             </w:r>
-            <w:r>
-              <w:fldChar w:fldCharType="begin"/>
-            </w:r>
-            <w:r>
-              <w:instrText xml:space="preserve"> HYPERLINK "https://www.samsungknox.com/en/knox-platform/supported-devices" </w:instrText>
-            </w:r>
-            <w:r>
-              <w:fldChar w:fldCharType="separate"/>
-            </w:r>
-            <w:r>
-              <w:rPr>
-                <w:rStyle w:val="ab"/>
-              </w:rPr>
-              <w:t>https://www.samsungknox.com/en/knox-platform/supported-devices</w:t>
-            </w:r>
-            <w:r>
-              <w:rPr>
-                <w:rStyle w:val="ab"/>
-              </w:rPr>
-              <w:fldChar w:fldCharType="end"/>
-            </w:r>
+            <w:hyperlink r:id="rId17" w:history="1">
+              <w:r>
+                <w:rPr>
+                  <w:rStyle w:val="ab"/>
+                </w:rPr>
+                <w:t>https://www.samsungknox.com/en/knox-platform/supported-devices</w:t>
+              </w:r>
+            </w:hyperlink>
           </w:p>
           <w:p>
             <w:pPr>
@@ -3374,10 +3335,10 @@
                 <w:noProof/>
               </w:rPr>
               <w:drawing>
-                <wp:inline distT="0" distB="0" distL="0" distR="0" wp14:anchorId="2CF5FD1A" wp14:editId="73FB9746">
+                <wp:inline distT="0" distB="0" distL="0" distR="0" wp14:anchorId="6B15F392" wp14:editId="442E0CBE">
                   <wp:extent cx="2808000" cy="5579053"/>
                   <wp:effectExtent l="0" t="0" r="0" b="3175"/>
-                  <wp:docPr id="57" name="图片 57"/>
+                  <wp:docPr id="46" name="图片 46"/>
                   <wp:cNvGraphicFramePr>
                     <a:graphicFrameLocks xmlns:a="http://schemas.openxmlformats.org/drawingml/2006/main" noChangeAspect="1"/>
                   </wp:cNvGraphicFramePr>
@@ -3389,7 +3350,7 @@
                           <pic:cNvPicPr/>
                         </pic:nvPicPr>
                         <pic:blipFill>
-                          <a:blip r:embed="rId17"/>
+                          <a:blip r:embed="rId15"/>
                           <a:stretch>
                             <a:fillRect/>
                           </a:stretch>
@@ -4164,6 +4125,11 @@
             </w:r>
           </w:p>
           <w:p>
+            <w:pPr>
+              <w:rPr>
+                <w:noProof/>
+              </w:rPr>
+            </w:pPr>
             <w:r>
               <w:rPr>
                 <w:noProof/>
@@ -4279,6 +4245,25 @@
                 <w:rFonts w:hint="eastAsia"/>
               </w:rPr>
               <w:t>）</w:t>
+            </w:r>
+          </w:p>
+          <w:p/>
+          <w:p/>
+          <w:p/>
+          <w:p/>
+          <w:p/>
+          <w:p/>
+          <w:p/>
+          <w:p/>
+          <w:p/>
+          <w:p>
+            <w:pPr>
+              <w:tabs>
+                <w:tab w:val="left" w:pos="9066"/>
+              </w:tabs>
+            </w:pPr>
+            <w:r>
+              <w:tab/>
             </w:r>
           </w:p>
           <w:p>
@@ -4400,6 +4385,66 @@
               <w:t>）</w:t>
             </w:r>
           </w:p>
+          <w:p>
+            <w:r>
+              <w:rPr>
+                <w:noProof/>
+              </w:rPr>
+              <w:drawing>
+                <wp:inline distT="0" distB="0" distL="0" distR="0" wp14:anchorId="6E31F98A" wp14:editId="55844F47">
+                  <wp:extent cx="2808000" cy="6081624"/>
+                  <wp:effectExtent l="0" t="0" r="0" b="0"/>
+                  <wp:docPr id="6" name="图片 6"/>
+                  <wp:cNvGraphicFramePr>
+                    <a:graphicFrameLocks xmlns:a="http://schemas.openxmlformats.org/drawingml/2006/main" noChangeAspect="1"/>
+                  </wp:cNvGraphicFramePr>
+                  <a:graphic xmlns:a="http://schemas.openxmlformats.org/drawingml/2006/main">
+                    <a:graphicData uri="http://schemas.openxmlformats.org/drawingml/2006/picture">
+                      <pic:pic xmlns:pic="http://schemas.openxmlformats.org/drawingml/2006/picture">
+                        <pic:nvPicPr>
+                          <pic:cNvPr id="1" name=""/>
+                          <pic:cNvPicPr/>
+                        </pic:nvPicPr>
+                        <pic:blipFill>
+                          <a:blip r:embed="rId29"/>
+                          <a:stretch>
+                            <a:fillRect/>
+                          </a:stretch>
+                        </pic:blipFill>
+                        <pic:spPr>
+                          <a:xfrm>
+                            <a:off x="0" y="0"/>
+                            <a:ext cx="2808000" cy="6081624"/>
+                          </a:xfrm>
+                          <a:prstGeom prst="rect">
+                            <a:avLst/>
+                          </a:prstGeom>
+                        </pic:spPr>
+                      </pic:pic>
+                    </a:graphicData>
+                  </a:graphic>
+                </wp:inline>
+              </w:drawing>
+            </w:r>
+            <w:r>
+              <w:rPr>
+                <w:rFonts w:hint="eastAsia"/>
+              </w:rPr>
+              <w:t>（图</w:t>
+            </w:r>
+            <w:r>
+              <w:rPr>
+                <w:rFonts w:hint="eastAsia"/>
+              </w:rPr>
+              <w:t>7</w:t>
+            </w:r>
+            <w:r>
+              <w:rPr>
+                <w:rFonts w:hint="eastAsia"/>
+              </w:rPr>
+              <w:t>）</w:t>
+            </w:r>
+          </w:p>
         </w:tc>
         <w:tc>
           <w:tcPr>
@@ -4419,35 +4464,7 @@
                 <w:rFonts w:hint="eastAsia"/>
               </w:rPr>
               <w:lastRenderedPageBreak/>
-              <w:t>登录界面调整：</w:t>
-            </w:r>
-            <w:proofErr w:type="gramStart"/>
-            <w:r>
-              <w:rPr>
-                <w:rFonts w:hint="eastAsia"/>
-              </w:rPr>
-              <w:t>海外版安卓客户端</w:t>
-            </w:r>
-            <w:proofErr w:type="gramEnd"/>
-            <w:r>
-              <w:rPr>
-                <w:rFonts w:hint="eastAsia"/>
-              </w:rPr>
-              <w:t>不</w:t>
-            </w:r>
-            <w:proofErr w:type="gramStart"/>
-            <w:r>
-              <w:rPr>
-                <w:rFonts w:hint="eastAsia"/>
-              </w:rPr>
-              <w:t>提供葵码登录</w:t>
-            </w:r>
-            <w:proofErr w:type="gramEnd"/>
-            <w:r>
-              <w:rPr>
-                <w:rFonts w:hint="eastAsia"/>
-              </w:rPr>
-              <w:t>，如</w:t>
+              <w:t>登录界面调整：海外版安卓客户端不提供葵码登录，如</w:t>
             </w:r>
             <w:r>
               <w:rPr>
@@ -4473,21 +4490,7 @@
               <w:rPr>
                 <w:rFonts w:hint="eastAsia"/>
               </w:rPr>
-              <w:t>①海外用户是通过邮箱注册，登录时</w:t>
-            </w:r>
-            <w:proofErr w:type="gramStart"/>
-            <w:r>
-              <w:rPr>
-                <w:rFonts w:hint="eastAsia"/>
-              </w:rPr>
-              <w:t>帐号</w:t>
-            </w:r>
-            <w:proofErr w:type="gramEnd"/>
-            <w:r>
-              <w:rPr>
-                <w:rFonts w:hint="eastAsia"/>
-              </w:rPr>
-              <w:t>名输入框提示“邮箱地址”</w:t>
+              <w:t>①海外用户是通过邮箱注册，登录时帐号名输入框提示“邮箱地址”</w:t>
             </w:r>
           </w:p>
           <w:p>
@@ -4499,35 +4502,7 @@
               <w:rPr>
                 <w:rFonts w:hint="eastAsia"/>
               </w:rPr>
-              <w:t>②</w:t>
-            </w:r>
-            <w:proofErr w:type="gramStart"/>
-            <w:r>
-              <w:rPr>
-                <w:rFonts w:hint="eastAsia"/>
-              </w:rPr>
-              <w:t>帐号</w:t>
-            </w:r>
-            <w:proofErr w:type="gramEnd"/>
-            <w:r>
-              <w:rPr>
-                <w:rFonts w:hint="eastAsia"/>
-              </w:rPr>
-              <w:t>即密码输入框需</w:t>
-            </w:r>
-            <w:proofErr w:type="gramStart"/>
-            <w:r>
-              <w:rPr>
-                <w:rFonts w:hint="eastAsia"/>
-              </w:rPr>
-              <w:t>做为</w:t>
-            </w:r>
-            <w:proofErr w:type="gramEnd"/>
-            <w:r>
-              <w:rPr>
-                <w:rFonts w:hint="eastAsia"/>
-              </w:rPr>
-              <w:t>空判断</w:t>
+              <w:t>②帐号即密码输入框需做为空判断</w:t>
             </w:r>
             <w:r>
               <w:rPr>
@@ -4535,19 +4510,11 @@
               </w:rPr>
               <w:t>；</w:t>
             </w:r>
-            <w:proofErr w:type="gramStart"/>
-            <w:r>
-              <w:rPr>
-                <w:rFonts w:hint="eastAsia"/>
-              </w:rPr>
-              <w:t>帐号</w:t>
-            </w:r>
-            <w:proofErr w:type="gramEnd"/>
-            <w:r>
-              <w:rPr>
-                <w:rFonts w:hint="eastAsia"/>
-              </w:rPr>
-              <w:t>或密码为空时，</w:t>
+            <w:r>
+              <w:rPr>
+                <w:rFonts w:hint="eastAsia"/>
+              </w:rPr>
+              <w:t>帐号或密码为空时，</w:t>
             </w:r>
             <w:r>
               <w:rPr>
@@ -4559,35 +4526,13 @@
               <w:rPr>
                 <w:rFonts w:hint="eastAsia"/>
               </w:rPr>
-              <w:t>提示文案：“</w:t>
-            </w:r>
-            <w:proofErr w:type="gramStart"/>
-            <w:r>
-              <w:rPr>
-                <w:rFonts w:hint="eastAsia"/>
-              </w:rPr>
-              <w:t>帐号</w:t>
-            </w:r>
-            <w:proofErr w:type="gramEnd"/>
-            <w:r>
-              <w:rPr>
-                <w:rFonts w:hint="eastAsia"/>
-              </w:rPr>
-              <w:t>密码不能为空”</w:t>
-            </w:r>
-            <w:proofErr w:type="gramStart"/>
-            <w:r>
-              <w:rPr>
-                <w:rFonts w:hint="eastAsia"/>
-              </w:rPr>
-              <w:t>帐号</w:t>
-            </w:r>
-            <w:proofErr w:type="gramEnd"/>
-            <w:r>
-              <w:rPr>
-                <w:rFonts w:hint="eastAsia"/>
-              </w:rPr>
-              <w:t>或密码有错误时，</w:t>
+              <w:t>提示文案：“帐号密码不能为空”</w:t>
+            </w:r>
+            <w:r>
+              <w:rPr>
+                <w:rFonts w:hint="eastAsia"/>
+              </w:rPr>
+              <w:t>帐号或密码有错误时，</w:t>
             </w:r>
             <w:r>
               <w:rPr>
@@ -4605,21 +4550,7 @@
               <w:rPr>
                 <w:rFonts w:hint="eastAsia"/>
               </w:rPr>
-              <w:t>“</w:t>
-            </w:r>
-            <w:proofErr w:type="gramStart"/>
-            <w:r>
-              <w:rPr>
-                <w:rFonts w:hint="eastAsia"/>
-              </w:rPr>
-              <w:t>帐号</w:t>
-            </w:r>
-            <w:proofErr w:type="gramEnd"/>
-            <w:r>
-              <w:rPr>
-                <w:rFonts w:hint="eastAsia"/>
-              </w:rPr>
-              <w:t>或密码错误”</w:t>
+              <w:t>“帐号或密码错误”</w:t>
             </w:r>
           </w:p>
           <w:p>
@@ -4635,6 +4566,32 @@
               <w:rPr>
                 <w:rFonts w:hint="eastAsia"/>
               </w:rPr>
+              <w:t>点击</w:t>
+            </w:r>
+            <w:r>
+              <w:rPr>
+                <w:rFonts w:hint="eastAsia"/>
+                <w:color w:val="FF0000"/>
+              </w:rPr>
+              <w:t>图</w:t>
+            </w:r>
+            <w:r>
+              <w:rPr>
+                <w:rFonts w:hint="eastAsia"/>
+                <w:color w:val="FF0000"/>
+              </w:rPr>
+              <w:t>1</w:t>
+            </w:r>
+            <w:r>
+              <w:rPr>
+                <w:rFonts w:hint="eastAsia"/>
+              </w:rPr>
+              <w:t>右上角“注册”，进入</w:t>
+            </w:r>
+            <w:r>
+              <w:rPr>
+                <w:rFonts w:hint="eastAsia"/>
+              </w:rPr>
               <w:t>注册界面</w:t>
             </w:r>
             <w:r>
@@ -4656,6 +4613,33 @@
                 <w:color w:val="FF0000"/>
               </w:rPr>
               <w:t>2</w:t>
+            </w:r>
+            <w:r>
+              <w:rPr>
+                <w:rFonts w:hint="eastAsia"/>
+                <w:color w:val="FF0000"/>
+              </w:rPr>
+              <w:t>；</w:t>
+            </w:r>
+            <w:r>
+              <w:rPr>
+                <w:rFonts w:hint="eastAsia"/>
+              </w:rPr>
+              <w:t>需要弹出隐私协议及许可弹窗，如</w:t>
+            </w:r>
+            <w:r>
+              <w:rPr>
+                <w:rFonts w:hint="eastAsia"/>
+                <w:color w:val="FF0000"/>
+              </w:rPr>
+              <w:t>图</w:t>
+            </w:r>
+            <w:r>
+              <w:rPr>
+                <w:rFonts w:hint="eastAsia"/>
+                <w:color w:val="FF0000"/>
+              </w:rPr>
+              <w:t>7</w:t>
             </w:r>
           </w:p>
           <w:p>
@@ -4667,21 +4651,7 @@
               <w:rPr>
                 <w:rFonts w:hint="eastAsia"/>
               </w:rPr>
-              <w:t>①邮箱地址、密码、你的名字需</w:t>
-            </w:r>
-            <w:proofErr w:type="gramStart"/>
-            <w:r>
-              <w:rPr>
-                <w:rFonts w:hint="eastAsia"/>
-              </w:rPr>
-              <w:t>做为</w:t>
-            </w:r>
-            <w:proofErr w:type="gramEnd"/>
-            <w:r>
-              <w:rPr>
-                <w:rFonts w:hint="eastAsia"/>
-              </w:rPr>
-              <w:t>空判断</w:t>
+              <w:t>①邮箱地址、密码、你的名字需做为空判断</w:t>
             </w:r>
             <w:r>
               <w:rPr>
@@ -4771,15 +4741,7 @@
               <w:rPr>
                 <w:rFonts w:hint="eastAsia"/>
               </w:rPr>
-              <w:t>；密码输入框字符长度不符</w:t>
-            </w:r>
-            <w:bookmarkStart w:id="7" w:name="_GoBack"/>
-            <w:bookmarkEnd w:id="7"/>
-            <w:r>
-              <w:rPr>
-                <w:rFonts w:hint="eastAsia"/>
-              </w:rPr>
-              <w:t>合</w:t>
+              <w:t>；密码输入框字符长度不符合</w:t>
             </w:r>
             <w:r>
               <w:rPr>
@@ -4836,7 +4798,7 @@
               </w:rPr>
               <w:t>③用户许可协议链接：</w:t>
             </w:r>
-            <w:hyperlink r:id="rId29" w:history="1">
+            <w:hyperlink r:id="rId30" w:history="1">
               <w:r>
                 <w:rPr>
                   <w:rStyle w:val="ab"/>
@@ -4864,27 +4826,14 @@
               </w:rPr>
               <w:t>④隐私政策链接：</w:t>
             </w:r>
-            <w:r>
-              <w:fldChar w:fldCharType="begin"/>
-            </w:r>
-            <w:r>
-              <w:instrText xml:space="preserve"> HYPERLINK "https://sun.aweray.com/about/privacypolicy" </w:instrText>
-            </w:r>
-            <w:r>
-              <w:fldChar w:fldCharType="separate"/>
-            </w:r>
-            <w:r>
-              <w:rPr>
-                <w:rStyle w:val="ab"/>
-              </w:rPr>
-              <w:t>https://sun.aweray.com/about/privacypolicy</w:t>
-            </w:r>
-            <w:r>
-              <w:rPr>
-                <w:rStyle w:val="ab"/>
-              </w:rPr>
-              <w:fldChar w:fldCharType="end"/>
-            </w:r>
+            <w:hyperlink r:id="rId31" w:history="1">
+              <w:r>
+                <w:rPr>
+                  <w:rStyle w:val="ab"/>
+                </w:rPr>
+                <w:t>https://sun.aweray.com/about/privacypolicy</w:t>
+              </w:r>
+            </w:hyperlink>
           </w:p>
           <w:p>
             <w:pPr>
@@ -4903,21 +4852,7 @@
               <w:rPr>
                 <w:rFonts w:hint="eastAsia"/>
               </w:rPr>
-              <w:t>④点击“已有</w:t>
-            </w:r>
-            <w:proofErr w:type="gramStart"/>
-            <w:r>
-              <w:rPr>
-                <w:rFonts w:hint="eastAsia"/>
-              </w:rPr>
-              <w:t>帐号</w:t>
-            </w:r>
-            <w:proofErr w:type="gramEnd"/>
-            <w:r>
-              <w:rPr>
-                <w:rFonts w:hint="eastAsia"/>
-              </w:rPr>
-              <w:t>”，返回到登录界面</w:t>
+              <w:t>④点击“已有帐号”，返回到登录界面</w:t>
             </w:r>
             <w:r>
               <w:rPr>
@@ -4996,38 +4931,124 @@
             <w:pPr>
               <w:pStyle w:val="ad"/>
               <w:ind w:left="420" w:firstLineChars="0" w:firstLine="0"/>
+            </w:pPr>
+            <w:r>
+              <w:rPr>
+                <w:rFonts w:hint="eastAsia"/>
+                <w:color w:val="ED7D31" w:themeColor="accent2"/>
+              </w:rPr>
+              <w:t>②</w:t>
+            </w:r>
+            <w:r>
+              <w:rPr>
+                <w:rFonts w:hint="eastAsia"/>
+              </w:rPr>
+              <w:t>需判断，用户帐号是否有</w:t>
+            </w:r>
+            <w:r>
+              <w:rPr>
+                <w:rFonts w:hint="eastAsia"/>
+              </w:rPr>
+              <w:t>Android</w:t>
+            </w:r>
+            <w:r>
+              <w:rPr>
+                <w:rFonts w:hint="eastAsia"/>
+              </w:rPr>
+              <w:t>授权数，如果没有，展示</w:t>
+            </w:r>
+            <w:r>
+              <w:rPr>
+                <w:rFonts w:hint="eastAsia"/>
+                <w:color w:val="FF0000"/>
+              </w:rPr>
+              <w:t>图</w:t>
+            </w:r>
+            <w:r>
+              <w:rPr>
+                <w:rFonts w:hint="eastAsia"/>
+                <w:color w:val="FF0000"/>
+              </w:rPr>
+              <w:t>4</w:t>
+            </w:r>
+            <w:r>
+              <w:rPr>
+                <w:rFonts w:hint="eastAsia"/>
+              </w:rPr>
+              <w:t>，引导购买，点击“</w:t>
+            </w:r>
+            <w:r>
+              <w:rPr>
+                <w:rFonts w:hint="eastAsia"/>
+              </w:rPr>
+              <w:t>buy</w:t>
+            </w:r>
+            <w:r>
+              <w:t xml:space="preserve"> </w:t>
+            </w:r>
+            <w:r>
+              <w:rPr>
+                <w:rFonts w:hint="eastAsia"/>
+              </w:rPr>
+              <w:t>now</w:t>
+            </w:r>
+            <w:r>
+              <w:rPr>
+                <w:rFonts w:hint="eastAsia"/>
+              </w:rPr>
+              <w:t>”，跳转到：</w:t>
+            </w:r>
+            <w:hyperlink r:id="rId32" w:history="1">
+              <w:r>
+                <w:rPr>
+                  <w:rStyle w:val="ab"/>
+                </w:rPr>
+                <w:t>https://www.aweray.com/price</w:t>
+              </w:r>
+            </w:hyperlink>
+            <w:r>
               <w:rPr>
                 <w:rStyle w:val="ab"/>
+                <w:rFonts w:hint="eastAsia"/>
+                <w:u w:val="none"/>
+              </w:rPr>
+              <w:t xml:space="preserve"> </w:t>
+            </w:r>
+            <w:r>
+              <w:rPr>
+                <w:rStyle w:val="ab"/>
+                <w:rFonts w:hint="eastAsia"/>
+                <w:u w:val="none"/>
+              </w:rPr>
+              <w:t>；</w:t>
+            </w:r>
+            <w:r>
+              <w:rPr>
+                <w:rStyle w:val="ab"/>
+                <w:rFonts w:hint="eastAsia"/>
                 <w:color w:val="auto"/>
                 <w:u w:val="none"/>
               </w:rPr>
+              <w:t>点击右上角“关闭”按钮，隐藏弹窗</w:t>
+            </w:r>
+          </w:p>
+          <w:p>
+            <w:pPr>
+              <w:pStyle w:val="ad"/>
+              <w:ind w:left="420" w:firstLineChars="0" w:firstLine="0"/>
             </w:pPr>
             <w:r>
               <w:rPr>
                 <w:rFonts w:hint="eastAsia"/>
                 <w:color w:val="ED7D31" w:themeColor="accent2"/>
               </w:rPr>
-              <w:t>②</w:t>
-            </w:r>
-            <w:r>
-              <w:rPr>
-                <w:rFonts w:hint="eastAsia"/>
-              </w:rPr>
-              <w:t>需判断，用户</w:t>
-            </w:r>
-            <w:proofErr w:type="gramStart"/>
-            <w:r>
-              <w:rPr>
-                <w:rFonts w:hint="eastAsia"/>
-              </w:rPr>
-              <w:t>帐号</w:t>
-            </w:r>
-            <w:proofErr w:type="gramEnd"/>
-            <w:r>
-              <w:rPr>
-                <w:rFonts w:hint="eastAsia"/>
-              </w:rPr>
-              <w:t>是否有</w:t>
+              <w:t>③</w:t>
+            </w:r>
+            <w:r>
+              <w:rPr>
+                <w:rFonts w:hint="eastAsia"/>
+              </w:rPr>
+              <w:t>已购买过</w:t>
             </w:r>
             <w:r>
               <w:rPr>
@@ -5039,7 +5060,25 @@
               <w:rPr>
                 <w:rFonts w:hint="eastAsia"/>
               </w:rPr>
-              <w:t>授权数，如果没有，展示</w:t>
+              <w:t>授权，但是</w:t>
+            </w:r>
+            <w:r>
+              <w:rPr>
+                <w:rFonts w:hint="eastAsia"/>
+              </w:rPr>
+              <w:t>Android</w:t>
+            </w:r>
+            <w:r>
+              <w:rPr>
+                <w:rFonts w:hint="eastAsia"/>
+              </w:rPr>
+              <w:t>授权已过期，</w:t>
+            </w:r>
+            <w:r>
+              <w:rPr>
+                <w:rFonts w:hint="eastAsia"/>
+              </w:rPr>
+              <w:t>提示续费，如</w:t>
             </w:r>
             <w:r>
               <w:rPr>
@@ -5053,69 +5092,29 @@
                 <w:rFonts w:hint="eastAsia"/>
                 <w:color w:val="FF0000"/>
               </w:rPr>
-              <w:t>4</w:t>
-            </w:r>
-            <w:r>
-              <w:rPr>
-                <w:rFonts w:hint="eastAsia"/>
-              </w:rPr>
-              <w:t>，引导购买，点击“</w:t>
-            </w:r>
-            <w:r>
-              <w:rPr>
-                <w:rFonts w:hint="eastAsia"/>
-              </w:rPr>
-              <w:t>buy</w:t>
-            </w:r>
-            <w:r>
-              <w:t xml:space="preserve"> </w:t>
-            </w:r>
-            <w:r>
-              <w:rPr>
-                <w:rFonts w:hint="eastAsia"/>
-              </w:rPr>
-              <w:t>now</w:t>
-            </w:r>
-            <w:r>
-              <w:rPr>
-                <w:rFonts w:hint="eastAsia"/>
-              </w:rPr>
-              <w:t>”，跳转到：</w:t>
-            </w:r>
-            <w:r>
-              <w:fldChar w:fldCharType="begin"/>
-            </w:r>
-            <w:r>
-              <w:instrText xml:space="preserve"> HYPERLINK "https://www.aweray.com/price" </w:instrText>
-            </w:r>
-            <w:r>
-              <w:fldChar w:fldCharType="separate"/>
-            </w:r>
-            <w:r>
-              <w:rPr>
-                <w:rStyle w:val="ab"/>
-              </w:rPr>
-              <w:t>https://www.aweray.com/price</w:t>
-            </w:r>
-            <w:r>
-              <w:rPr>
-                <w:rStyle w:val="ab"/>
-              </w:rPr>
-              <w:fldChar w:fldCharType="end"/>
-            </w:r>
-            <w:r>
-              <w:rPr>
-                <w:rStyle w:val="ab"/>
-                <w:rFonts w:hint="eastAsia"/>
-                <w:u w:val="none"/>
-              </w:rPr>
-              <w:t xml:space="preserve"> </w:t>
-            </w:r>
-            <w:r>
-              <w:rPr>
-                <w:rStyle w:val="ab"/>
-                <w:rFonts w:hint="eastAsia"/>
-                <w:u w:val="none"/>
+              <w:t>5</w:t>
+            </w:r>
+            <w:r>
+              <w:rPr>
+                <w:rFonts w:hint="eastAsia"/>
+              </w:rPr>
+              <w:t>，点击“</w:t>
+            </w:r>
+            <w:r>
+              <w:rPr>
+                <w:rFonts w:hint="eastAsia"/>
+              </w:rPr>
+              <w:t>renew</w:t>
+            </w:r>
+            <w:r>
+              <w:rPr>
+                <w:rFonts w:hint="eastAsia"/>
+              </w:rPr>
+              <w:t>”，根据用户原有的已过期的服务级别，进入到续费页面，具体不同级别的续费接口，请与后端沟通</w:t>
+            </w:r>
+            <w:r>
+              <w:rPr>
+                <w:rFonts w:hint="eastAsia"/>
               </w:rPr>
               <w:t>；</w:t>
             </w:r>
@@ -5145,13 +5144,8 @@
                 <w:rFonts w:hint="eastAsia"/>
                 <w:color w:val="ED7D31" w:themeColor="accent2"/>
               </w:rPr>
-              <w:t>③</w:t>
-            </w:r>
-            <w:r>
-              <w:rPr>
-                <w:rFonts w:hint="eastAsia"/>
-              </w:rPr>
-              <w:t>已购买过</w:t>
+              <w:lastRenderedPageBreak/>
+              <w:t>④</w:t>
             </w:r>
             <w:r>
               <w:rPr>
@@ -5163,25 +5157,7 @@
               <w:rPr>
                 <w:rFonts w:hint="eastAsia"/>
               </w:rPr>
-              <w:t>授权，但是</w:t>
-            </w:r>
-            <w:r>
-              <w:rPr>
-                <w:rFonts w:hint="eastAsia"/>
-              </w:rPr>
-              <w:t>Android</w:t>
-            </w:r>
-            <w:r>
-              <w:rPr>
-                <w:rFonts w:hint="eastAsia"/>
-              </w:rPr>
-              <w:t>授权已过期，</w:t>
-            </w:r>
-            <w:r>
-              <w:rPr>
-                <w:rFonts w:hint="eastAsia"/>
-              </w:rPr>
-              <w:t>提示续费，如</w:t>
+              <w:t>授权已全部绑定其他帐号，需提示，删除已绑定的设备或者升级授权数，如</w:t>
             </w:r>
             <w:r>
               <w:rPr>
@@ -5195,7 +5171,7 @@
                 <w:rFonts w:hint="eastAsia"/>
                 <w:color w:val="FF0000"/>
               </w:rPr>
-              <w:t>5</w:t>
+              <w:t>6</w:t>
             </w:r>
             <w:r>
               <w:rPr>
@@ -5207,13 +5183,13 @@
               <w:rPr>
                 <w:rFonts w:hint="eastAsia"/>
               </w:rPr>
-              <w:t>renew</w:t>
-            </w:r>
-            <w:r>
-              <w:rPr>
-                <w:rFonts w:hint="eastAsia"/>
-              </w:rPr>
-              <w:t>”，根据用户原有的已过期的服务级别，进入到续费页面，具体不同级别的续费接口，请与后端沟通</w:t>
+              <w:t>upgrade</w:t>
+            </w:r>
+            <w:r>
+              <w:rPr>
+                <w:rFonts w:hint="eastAsia"/>
+              </w:rPr>
+              <w:t>”，跳转到原有服务的升级主机数页面，具体接口请与后端沟通</w:t>
             </w:r>
             <w:r>
               <w:rPr>
@@ -5230,116 +5206,6 @@
               </w:rPr>
               <w:t>点击右上角“关闭”按钮，隐藏弹窗</w:t>
             </w:r>
-          </w:p>
-          <w:p>
-            <w:pPr>
-              <w:pStyle w:val="ad"/>
-              <w:ind w:left="420" w:firstLineChars="0" w:firstLine="0"/>
-            </w:pPr>
-          </w:p>
-          <w:p>
-            <w:pPr>
-              <w:pStyle w:val="ad"/>
-              <w:ind w:left="420" w:firstLineChars="0" w:firstLine="0"/>
-            </w:pPr>
-            <w:r>
-              <w:rPr>
-                <w:rFonts w:hint="eastAsia"/>
-                <w:color w:val="ED7D31" w:themeColor="accent2"/>
-              </w:rPr>
-              <w:t>④</w:t>
-            </w:r>
-            <w:r>
-              <w:rPr>
-                <w:rFonts w:hint="eastAsia"/>
-              </w:rPr>
-              <w:t>Android</w:t>
-            </w:r>
-            <w:r>
-              <w:rPr>
-                <w:rFonts w:hint="eastAsia"/>
-              </w:rPr>
-              <w:t>授权已全部绑定其他</w:t>
-            </w:r>
-            <w:proofErr w:type="gramStart"/>
-            <w:r>
-              <w:rPr>
-                <w:rFonts w:hint="eastAsia"/>
-              </w:rPr>
-              <w:t>帐号</w:t>
-            </w:r>
-            <w:proofErr w:type="gramEnd"/>
-            <w:r>
-              <w:rPr>
-                <w:rFonts w:hint="eastAsia"/>
-              </w:rPr>
-              <w:t>，需提示，</w:t>
-            </w:r>
-            <w:r>
-              <w:rPr>
-                <w:rFonts w:hint="eastAsia"/>
-              </w:rPr>
-              <w:lastRenderedPageBreak/>
-              <w:t>删除已绑定的设备或者升级授权数，如</w:t>
-            </w:r>
-            <w:r>
-              <w:rPr>
-                <w:rFonts w:hint="eastAsia"/>
-                <w:color w:val="FF0000"/>
-              </w:rPr>
-              <w:t>图</w:t>
-            </w:r>
-            <w:r>
-              <w:rPr>
-                <w:rFonts w:hint="eastAsia"/>
-                <w:color w:val="FF0000"/>
-              </w:rPr>
-              <w:t>6</w:t>
-            </w:r>
-            <w:r>
-              <w:rPr>
-                <w:rFonts w:hint="eastAsia"/>
-              </w:rPr>
-              <w:t>，点击“</w:t>
-            </w:r>
-            <w:r>
-              <w:rPr>
-                <w:rFonts w:hint="eastAsia"/>
-              </w:rPr>
-              <w:t>upgrade</w:t>
-            </w:r>
-            <w:r>
-              <w:rPr>
-                <w:rFonts w:hint="eastAsia"/>
-              </w:rPr>
-              <w:t>”，跳转到原有服务的升级主机数页面，具体接口请与后端沟通</w:t>
-            </w:r>
-            <w:r>
-              <w:rPr>
-                <w:rFonts w:hint="eastAsia"/>
-              </w:rPr>
-              <w:t>；</w:t>
-            </w:r>
-            <w:r>
-              <w:rPr>
-                <w:rStyle w:val="ab"/>
-                <w:rFonts w:hint="eastAsia"/>
-                <w:color w:val="auto"/>
-                <w:u w:val="none"/>
-              </w:rPr>
-              <w:t>点击右上角“关闭”按钮，</w:t>
-            </w:r>
-            <w:proofErr w:type="gramStart"/>
-            <w:r>
-              <w:rPr>
-                <w:rStyle w:val="ab"/>
-                <w:rFonts w:hint="eastAsia"/>
-                <w:color w:val="auto"/>
-                <w:u w:val="none"/>
-              </w:rPr>
-              <w:t>隐藏弹窗</w:t>
-            </w:r>
-            <w:proofErr w:type="gramEnd"/>
           </w:p>
         </w:tc>
       </w:tr>
@@ -5349,7 +5215,7 @@
         <w:pStyle w:val="2"/>
         <w:spacing w:before="312"/>
       </w:pPr>
-      <w:bookmarkStart w:id="8" w:name="_Toc28017977"/>
+      <w:bookmarkStart w:id="7" w:name="_Toc28017977"/>
       <w:r>
         <w:rPr>
           <w:rFonts w:hint="eastAsia"/>
@@ -5381,7 +5247,7 @@
         </w:rPr>
         <w:t>调整</w:t>
       </w:r>
-      <w:bookmarkEnd w:id="8"/>
+      <w:bookmarkEnd w:id="7"/>
     </w:p>
     <w:tbl>
       <w:tblPr>
@@ -5431,429 +5297,12 @@
               <w:rPr>
                 <w:noProof/>
               </w:rPr>
+              <w:lastRenderedPageBreak/>
               <w:drawing>
                 <wp:inline distT="0" distB="0" distL="0" distR="0" wp14:anchorId="4539A754" wp14:editId="754064D4">
                   <wp:extent cx="2808000" cy="5579053"/>
                   <wp:effectExtent l="0" t="0" r="0" b="3175"/>
                   <wp:docPr id="13" name="图片 13"/>
-                  <wp:cNvGraphicFramePr>
-                    <a:graphicFrameLocks xmlns:a="http://schemas.openxmlformats.org/drawingml/2006/main" noChangeAspect="1"/>
-                  </wp:cNvGraphicFramePr>
-                  <a:graphic xmlns:a="http://schemas.openxmlformats.org/drawingml/2006/main">
-                    <a:graphicData uri="http://schemas.openxmlformats.org/drawingml/2006/picture">
-                      <pic:pic xmlns:pic="http://schemas.openxmlformats.org/drawingml/2006/picture">
-                        <pic:nvPicPr>
-                          <pic:cNvPr id="1" name=""/>
-                          <pic:cNvPicPr/>
-                        </pic:nvPicPr>
-                        <pic:blipFill>
-                          <a:blip r:embed="rId30"/>
-                          <a:stretch>
-                            <a:fillRect/>
-                          </a:stretch>
-                        </pic:blipFill>
-                        <pic:spPr>
-                          <a:xfrm>
-                            <a:off x="0" y="0"/>
-                            <a:ext cx="2808000" cy="5579053"/>
-                          </a:xfrm>
-                          <a:prstGeom prst="rect">
-                            <a:avLst/>
-                          </a:prstGeom>
-                        </pic:spPr>
-                      </pic:pic>
-                    </a:graphicData>
-                  </a:graphic>
-                </wp:inline>
-              </w:drawing>
-            </w:r>
-            <w:r>
-              <w:rPr>
-                <w:rFonts w:hint="eastAsia"/>
-              </w:rPr>
-              <w:t>（图</w:t>
-            </w:r>
-            <w:r>
-              <w:rPr>
-                <w:rFonts w:hint="eastAsia"/>
-              </w:rPr>
-              <w:t>1</w:t>
-            </w:r>
-            <w:r>
-              <w:rPr>
-                <w:rFonts w:hint="eastAsia"/>
-              </w:rPr>
-              <w:t>）</w:t>
-            </w:r>
-            <w:r>
-              <w:rPr>
-                <w:noProof/>
-              </w:rPr>
-              <w:drawing>
-                <wp:inline distT="0" distB="0" distL="0" distR="0" wp14:anchorId="33D8604F" wp14:editId="5A5AAB44">
-                  <wp:extent cx="2808000" cy="5579053"/>
-                  <wp:effectExtent l="0" t="0" r="0" b="3175"/>
-                  <wp:docPr id="18" name="图片 18"/>
-                  <wp:cNvGraphicFramePr>
-                    <a:graphicFrameLocks xmlns:a="http://schemas.openxmlformats.org/drawingml/2006/main" noChangeAspect="1"/>
-                  </wp:cNvGraphicFramePr>
-                  <a:graphic xmlns:a="http://schemas.openxmlformats.org/drawingml/2006/main">
-                    <a:graphicData uri="http://schemas.openxmlformats.org/drawingml/2006/picture">
-                      <pic:pic xmlns:pic="http://schemas.openxmlformats.org/drawingml/2006/picture">
-                        <pic:nvPicPr>
-                          <pic:cNvPr id="1" name=""/>
-                          <pic:cNvPicPr/>
-                        </pic:nvPicPr>
-                        <pic:blipFill>
-                          <a:blip r:embed="rId31"/>
-                          <a:stretch>
-                            <a:fillRect/>
-                          </a:stretch>
-                        </pic:blipFill>
-                        <pic:spPr>
-                          <a:xfrm>
-                            <a:off x="0" y="0"/>
-                            <a:ext cx="2808000" cy="5579053"/>
-                          </a:xfrm>
-                          <a:prstGeom prst="rect">
-                            <a:avLst/>
-                          </a:prstGeom>
-                        </pic:spPr>
-                      </pic:pic>
-                    </a:graphicData>
-                  </a:graphic>
-                </wp:inline>
-              </w:drawing>
-            </w:r>
-            <w:r>
-              <w:rPr>
-                <w:rFonts w:hint="eastAsia"/>
-              </w:rPr>
-              <w:t>（图</w:t>
-            </w:r>
-            <w:r>
-              <w:rPr>
-                <w:rFonts w:hint="eastAsia"/>
-              </w:rPr>
-              <w:t>2</w:t>
-            </w:r>
-            <w:r>
-              <w:rPr>
-                <w:rFonts w:hint="eastAsia"/>
-              </w:rPr>
-              <w:t>）</w:t>
-            </w:r>
-          </w:p>
-        </w:tc>
-        <w:tc>
-          <w:tcPr>
-            <w:tcW w:w="4990" w:type="dxa"/>
-          </w:tcPr>
-          <w:p>
-            <w:pPr>
-              <w:pStyle w:val="ad"/>
-              <w:numPr>
-                <w:ilvl w:val="0"/>
-                <w:numId w:val="6"/>
-              </w:numPr>
-              <w:ind w:firstLineChars="0"/>
-            </w:pPr>
-            <w:r>
-              <w:rPr>
-                <w:rFonts w:hint="eastAsia"/>
-              </w:rPr>
-              <w:t>设置访问密码</w:t>
-            </w:r>
-            <w:r>
-              <w:rPr>
-                <w:rFonts w:hint="eastAsia"/>
-              </w:rPr>
-              <w:t>页面：</w:t>
-            </w:r>
-            <w:r>
-              <w:rPr>
-                <w:rFonts w:hint="eastAsia"/>
-              </w:rPr>
-              <w:t>文案优化，如</w:t>
-            </w:r>
-            <w:r>
-              <w:rPr>
-                <w:rFonts w:hint="eastAsia"/>
-                <w:color w:val="FF0000"/>
-              </w:rPr>
-              <w:t>图</w:t>
-            </w:r>
-            <w:r>
-              <w:rPr>
-                <w:rFonts w:hint="eastAsia"/>
-                <w:color w:val="FF0000"/>
-              </w:rPr>
-              <w:t>1</w:t>
-            </w:r>
-          </w:p>
-          <w:p>
-            <w:pPr>
-              <w:ind w:firstLineChars="200" w:firstLine="420"/>
-            </w:pPr>
-            <w:r>
-              <w:rPr>
-                <w:rFonts w:hint="eastAsia"/>
-              </w:rPr>
-              <w:t>为了你的信息安全，请设置一个访问密码！</w:t>
-            </w:r>
-          </w:p>
-          <w:p>
-            <w:pPr>
-              <w:pStyle w:val="ad"/>
-              <w:ind w:left="420" w:firstLineChars="0" w:firstLine="0"/>
-            </w:pPr>
-            <w:r>
-              <w:rPr>
-                <w:rFonts w:hint="eastAsia"/>
-              </w:rPr>
-              <w:t>凭此密码可从控制端使用</w:t>
-            </w:r>
-            <w:proofErr w:type="gramStart"/>
-            <w:r>
-              <w:rPr>
-                <w:rFonts w:hint="eastAsia"/>
-              </w:rPr>
-              <w:t>帐号</w:t>
-            </w:r>
-            <w:proofErr w:type="gramEnd"/>
-            <w:r>
-              <w:rPr>
-                <w:rFonts w:hint="eastAsia"/>
-              </w:rPr>
-              <w:t>远程连接本机</w:t>
-            </w:r>
-          </w:p>
-          <w:p>
-            <w:pPr>
-              <w:pStyle w:val="ad"/>
-              <w:numPr>
-                <w:ilvl w:val="0"/>
-                <w:numId w:val="6"/>
-              </w:numPr>
-              <w:ind w:firstLineChars="0"/>
-            </w:pPr>
-            <w:r>
-              <w:rPr>
-                <w:rFonts w:hint="eastAsia"/>
-              </w:rPr>
-              <w:t>点击“立即设置”，展示访问密码输入框，如</w:t>
-            </w:r>
-            <w:r>
-              <w:rPr>
-                <w:rFonts w:hint="eastAsia"/>
-                <w:color w:val="FF0000"/>
-              </w:rPr>
-              <w:t>图</w:t>
-            </w:r>
-            <w:r>
-              <w:rPr>
-                <w:rFonts w:hint="eastAsia"/>
-                <w:color w:val="FF0000"/>
-              </w:rPr>
-              <w:t>2</w:t>
-            </w:r>
-          </w:p>
-          <w:p>
-            <w:pPr>
-              <w:pStyle w:val="ad"/>
-              <w:ind w:left="420" w:firstLineChars="0" w:firstLine="0"/>
-            </w:pPr>
-            <w:r>
-              <w:rPr>
-                <w:rFonts w:hint="eastAsia"/>
-              </w:rPr>
-              <w:t>提示文案：</w:t>
-            </w:r>
-          </w:p>
-          <w:p>
-            <w:pPr>
-              <w:pStyle w:val="ad"/>
-              <w:ind w:left="420" w:firstLineChars="0" w:firstLine="0"/>
-            </w:pPr>
-            <w:r>
-              <w:rPr>
-                <w:rFonts w:hint="eastAsia"/>
-              </w:rPr>
-              <w:t>设置后，此密码为访问本机的固定密码</w:t>
-            </w:r>
-          </w:p>
-          <w:p>
-            <w:pPr>
-              <w:pStyle w:val="ad"/>
-              <w:ind w:left="420" w:firstLineChars="0" w:firstLine="0"/>
-            </w:pPr>
-            <w:r>
-              <w:rPr>
-                <w:rFonts w:hint="eastAsia"/>
-              </w:rPr>
-              <w:t>凭此密码可从控制端使用</w:t>
-            </w:r>
-            <w:proofErr w:type="gramStart"/>
-            <w:r>
-              <w:rPr>
-                <w:rFonts w:hint="eastAsia"/>
-              </w:rPr>
-              <w:t>帐号</w:t>
-            </w:r>
-            <w:proofErr w:type="gramEnd"/>
-            <w:r>
-              <w:rPr>
-                <w:rFonts w:hint="eastAsia"/>
-              </w:rPr>
-              <w:t>远程连接本机</w:t>
-            </w:r>
-          </w:p>
-          <w:p>
-            <w:pPr>
-              <w:pStyle w:val="ad"/>
-              <w:numPr>
-                <w:ilvl w:val="0"/>
-                <w:numId w:val="6"/>
-              </w:numPr>
-              <w:ind w:firstLineChars="0"/>
-            </w:pPr>
-            <w:r>
-              <w:rPr>
-                <w:rFonts w:hint="eastAsia"/>
-              </w:rPr>
-              <w:t>访问密码为空时，“保存”按钮状态不可点击</w:t>
-            </w:r>
-          </w:p>
-        </w:tc>
-      </w:tr>
-    </w:tbl>
-    <w:p/>
-    <w:p>
-      <w:pPr>
-        <w:pStyle w:val="2"/>
-        <w:spacing w:before="312"/>
-      </w:pPr>
-      <w:bookmarkStart w:id="9" w:name="_Toc28017978"/>
-      <w:r>
-        <w:rPr>
-          <w:rFonts w:hint="eastAsia"/>
-        </w:rPr>
-        <w:lastRenderedPageBreak/>
-        <w:t>主界面修改</w:t>
-      </w:r>
-      <w:bookmarkEnd w:id="9"/>
-    </w:p>
-    <w:tbl>
-      <w:tblPr>
-        <w:tblStyle w:val="ac"/>
-        <w:tblW w:w="0" w:type="auto"/>
-        <w:tblLook w:val="04A0" w:firstRow="1" w:lastRow="0" w:firstColumn="1" w:lastColumn="0" w:noHBand="0" w:noVBand="1"/>
-      </w:tblPr>
-      <w:tblGrid>
-        <w:gridCol w:w="10420"/>
-        <w:gridCol w:w="4913"/>
-      </w:tblGrid>
-      <w:tr>
-        <w:tc>
-          <w:tcPr>
-            <w:tcW w:w="10420" w:type="dxa"/>
-          </w:tcPr>
-          <w:p>
-            <w:r>
-              <w:rPr>
-                <w:rFonts w:hint="eastAsia"/>
-              </w:rPr>
-              <w:t>界面</w:t>
-            </w:r>
-          </w:p>
-        </w:tc>
-        <w:tc>
-          <w:tcPr>
-            <w:tcW w:w="4913" w:type="dxa"/>
-          </w:tcPr>
-          <w:p>
-            <w:r>
-              <w:rPr>
-                <w:rFonts w:hint="eastAsia"/>
-              </w:rPr>
-              <w:t>说明</w:t>
-            </w:r>
-          </w:p>
-        </w:tc>
-      </w:tr>
-      <w:tr>
-        <w:tc>
-          <w:tcPr>
-            <w:tcW w:w="10420" w:type="dxa"/>
-          </w:tcPr>
-          <w:p>
-            <w:r>
-              <w:rPr>
-                <w:noProof/>
-              </w:rPr>
-              <w:drawing>
-                <wp:inline distT="0" distB="0" distL="0" distR="0" wp14:anchorId="24CC409B" wp14:editId="3E688E25">
-                  <wp:extent cx="2808000" cy="4965726"/>
-                  <wp:effectExtent l="0" t="0" r="0" b="6350"/>
-                  <wp:docPr id="31" name="图片 31"/>
-                  <wp:cNvGraphicFramePr>
-                    <a:graphicFrameLocks xmlns:a="http://schemas.openxmlformats.org/drawingml/2006/main" noChangeAspect="1"/>
-                  </wp:cNvGraphicFramePr>
-                  <a:graphic xmlns:a="http://schemas.openxmlformats.org/drawingml/2006/main">
-                    <a:graphicData uri="http://schemas.openxmlformats.org/drawingml/2006/picture">
-                      <pic:pic xmlns:pic="http://schemas.openxmlformats.org/drawingml/2006/picture">
-                        <pic:nvPicPr>
-                          <pic:cNvPr id="1" name=""/>
-                          <pic:cNvPicPr/>
-                        </pic:nvPicPr>
-                        <pic:blipFill>
-                          <a:blip r:embed="rId32"/>
-                          <a:stretch>
-                            <a:fillRect/>
-                          </a:stretch>
-                        </pic:blipFill>
-                        <pic:spPr>
-                          <a:xfrm>
-                            <a:off x="0" y="0"/>
-                            <a:ext cx="2808000" cy="4965726"/>
-                          </a:xfrm>
-                          <a:prstGeom prst="rect">
-                            <a:avLst/>
-                          </a:prstGeom>
-                        </pic:spPr>
-                      </pic:pic>
-                    </a:graphicData>
-                  </a:graphic>
-                </wp:inline>
-              </w:drawing>
-            </w:r>
-            <w:r>
-              <w:rPr>
-                <w:rFonts w:hint="eastAsia"/>
-              </w:rPr>
-              <w:t>（图</w:t>
-            </w:r>
-            <w:r>
-              <w:rPr>
-                <w:rFonts w:hint="eastAsia"/>
-              </w:rPr>
-              <w:t>1</w:t>
-            </w:r>
-            <w:r>
-              <w:rPr>
-                <w:rFonts w:hint="eastAsia"/>
-              </w:rPr>
-              <w:t>）</w:t>
-            </w:r>
-            <w:r>
-              <w:rPr>
-                <w:noProof/>
-              </w:rPr>
-              <w:drawing>
-                <wp:inline distT="0" distB="0" distL="0" distR="0" wp14:anchorId="0F383C9C" wp14:editId="0BDD818E">
-                  <wp:extent cx="2808000" cy="4935938"/>
-                  <wp:effectExtent l="0" t="0" r="0" b="0"/>
-                  <wp:docPr id="30" name="图片 30"/>
                   <wp:cNvGraphicFramePr>
                     <a:graphicFrameLocks xmlns:a="http://schemas.openxmlformats.org/drawingml/2006/main" noChangeAspect="1"/>
                   </wp:cNvGraphicFramePr>
@@ -5873,7 +5322,7 @@
                         <pic:spPr>
                           <a:xfrm>
                             <a:off x="0" y="0"/>
-                            <a:ext cx="2808000" cy="4935938"/>
+                            <a:ext cx="2808000" cy="5579053"/>
                           </a:xfrm>
                           <a:prstGeom prst="rect">
                             <a:avLst/>
@@ -5895,7 +5344,7 @@
               <w:rPr>
                 <w:rFonts w:hint="eastAsia"/>
               </w:rPr>
-              <w:t>2</w:t>
+              <w:t>1</w:t>
             </w:r>
             <w:r>
               <w:rPr>
@@ -5903,287 +5352,15 @@
               </w:rPr>
               <w:t>）</w:t>
             </w:r>
-          </w:p>
-        </w:tc>
-        <w:tc>
-          <w:tcPr>
-            <w:tcW w:w="4913" w:type="dxa"/>
-          </w:tcPr>
-          <w:p>
-            <w:pPr>
-              <w:pStyle w:val="ad"/>
-              <w:numPr>
-                <w:ilvl w:val="0"/>
-                <w:numId w:val="8"/>
-              </w:numPr>
-              <w:ind w:firstLineChars="0"/>
-            </w:pPr>
-            <w:r>
-              <w:rPr>
-                <w:rFonts w:hint="eastAsia"/>
-              </w:rPr>
-              <w:t>主界面，由</w:t>
-            </w:r>
-            <w:r>
-              <w:rPr>
-                <w:rFonts w:hint="eastAsia"/>
-                <w:color w:val="FF0000"/>
-              </w:rPr>
-              <w:t>图</w:t>
-            </w:r>
-            <w:r>
-              <w:rPr>
-                <w:rFonts w:hint="eastAsia"/>
-                <w:color w:val="FF0000"/>
-              </w:rPr>
-              <w:t>1</w:t>
-            </w:r>
-            <w:r>
-              <w:rPr>
-                <w:rFonts w:hint="eastAsia"/>
-              </w:rPr>
-              <w:t>修改为</w:t>
-            </w:r>
-            <w:r>
-              <w:rPr>
-                <w:rFonts w:hint="eastAsia"/>
-                <w:color w:val="FF0000"/>
-              </w:rPr>
-              <w:t>图</w:t>
-            </w:r>
-            <w:r>
-              <w:rPr>
-                <w:rFonts w:hint="eastAsia"/>
-                <w:color w:val="FF0000"/>
-              </w:rPr>
-              <w:t>2</w:t>
-            </w:r>
-            <w:r>
-              <w:rPr>
-                <w:rFonts w:hint="eastAsia"/>
-              </w:rPr>
-              <w:t>，具体样式，请以设计图为准</w:t>
-            </w:r>
-          </w:p>
-          <w:p>
-            <w:pPr>
-              <w:pStyle w:val="ad"/>
-              <w:ind w:left="420" w:firstLineChars="0" w:firstLine="0"/>
-            </w:pPr>
-            <w:r>
-              <w:rPr>
-                <w:rFonts w:hint="eastAsia"/>
-              </w:rPr>
-              <w:t>①点击续费，需根据用户已有的服务级别，跳转到对应的续费界面，</w:t>
-            </w:r>
-            <w:r>
-              <w:rPr>
-                <w:rFonts w:hint="eastAsia"/>
-              </w:rPr>
-              <w:t>举例：</w:t>
-            </w:r>
-            <w:r>
-              <w:rPr>
-                <w:rFonts w:hint="eastAsia"/>
-              </w:rPr>
-              <w:t>用户是</w:t>
-            </w:r>
-            <w:r>
-              <w:rPr>
-                <w:rFonts w:hint="eastAsia"/>
-              </w:rPr>
-              <w:t>Pro</w:t>
-            </w:r>
-            <w:r>
-              <w:rPr>
-                <w:rFonts w:hint="eastAsia"/>
-              </w:rPr>
-              <w:t>版，则点击续费，是跳转到</w:t>
-            </w:r>
-            <w:r>
-              <w:rPr>
-                <w:rFonts w:hint="eastAsia"/>
-              </w:rPr>
-              <w:t>Pro</w:t>
-            </w:r>
-            <w:r>
-              <w:rPr>
-                <w:rFonts w:hint="eastAsia"/>
-              </w:rPr>
-              <w:t>版的续费页面</w:t>
-            </w:r>
-          </w:p>
-          <w:p>
-            <w:pPr>
-              <w:pStyle w:val="ad"/>
-              <w:numPr>
-                <w:ilvl w:val="0"/>
-                <w:numId w:val="8"/>
-              </w:numPr>
-              <w:ind w:firstLineChars="0"/>
-            </w:pPr>
-            <w:r>
-              <w:rPr>
-                <w:rFonts w:hint="eastAsia"/>
-              </w:rPr>
-              <w:t>页面新增本机识别码与本机验证码，其他设备可通过识别码及验证码远程访问该安卓设备</w:t>
-            </w:r>
-            <w:r>
-              <w:rPr>
-                <w:rFonts w:hint="eastAsia"/>
-              </w:rPr>
-              <w:t>；区别于</w:t>
-            </w:r>
-            <w:r>
-              <w:rPr>
-                <w:rFonts w:hint="eastAsia"/>
-              </w:rPr>
-              <w:t>通过</w:t>
-            </w:r>
-            <w:proofErr w:type="gramStart"/>
-            <w:r>
-              <w:rPr>
-                <w:rFonts w:hint="eastAsia"/>
-              </w:rPr>
-              <w:t>帐号</w:t>
-            </w:r>
-            <w:proofErr w:type="gramEnd"/>
-            <w:r>
-              <w:rPr>
-                <w:rFonts w:hint="eastAsia"/>
-              </w:rPr>
-              <w:t>下主机通过访问密码访问</w:t>
-            </w:r>
-          </w:p>
-          <w:p>
-            <w:pPr>
-              <w:pStyle w:val="ad"/>
-              <w:ind w:left="420" w:firstLineChars="0" w:firstLine="0"/>
-            </w:pPr>
-            <w:r>
-              <w:rPr>
-                <w:rFonts w:hint="eastAsia"/>
-              </w:rPr>
-              <w:t>①</w:t>
-            </w:r>
-            <w:r>
-              <w:rPr>
-                <w:rFonts w:hint="eastAsia"/>
-                <w:color w:val="FF0000"/>
-              </w:rPr>
-              <w:t>图</w:t>
-            </w:r>
-            <w:r>
-              <w:rPr>
-                <w:rFonts w:hint="eastAsia"/>
-                <w:color w:val="FF0000"/>
-              </w:rPr>
-              <w:t>2</w:t>
-            </w:r>
-            <w:r>
-              <w:rPr>
-                <w:rFonts w:hint="eastAsia"/>
-              </w:rPr>
-              <w:t>中，识别码后面，提供复制按钮，点击，复制识别码</w:t>
-            </w:r>
-            <w:r>
-              <w:rPr>
-                <w:rFonts w:hint="eastAsia"/>
-              </w:rPr>
-              <w:t>，点击后，</w:t>
-            </w:r>
-            <w:r>
-              <w:rPr>
-                <w:rFonts w:hint="eastAsia"/>
-              </w:rPr>
-              <w:t>toast</w:t>
-            </w:r>
-            <w:r>
-              <w:rPr>
-                <w:rFonts w:hint="eastAsia"/>
-              </w:rPr>
-              <w:t>提示</w:t>
-            </w:r>
-            <w:r>
-              <w:rPr>
-                <w:rFonts w:hint="eastAsia"/>
-              </w:rPr>
-              <w:t>：</w:t>
-            </w:r>
-            <w:r>
-              <w:rPr>
-                <w:rFonts w:hint="eastAsia"/>
-              </w:rPr>
-              <w:t>已复制</w:t>
-            </w:r>
-          </w:p>
-          <w:p>
-            <w:pPr>
-              <w:pStyle w:val="ad"/>
-              <w:ind w:left="420" w:firstLineChars="0" w:firstLine="0"/>
-            </w:pPr>
-            <w:r>
-              <w:rPr>
-                <w:rFonts w:hint="eastAsia"/>
-              </w:rPr>
-              <w:t>②</w:t>
-            </w:r>
-            <w:r>
-              <w:rPr>
-                <w:rFonts w:hint="eastAsia"/>
-              </w:rPr>
-              <w:t>验证</w:t>
-            </w:r>
-            <w:proofErr w:type="gramStart"/>
-            <w:r>
-              <w:rPr>
-                <w:rFonts w:hint="eastAsia"/>
-              </w:rPr>
-              <w:t>码提供</w:t>
-            </w:r>
-            <w:proofErr w:type="gramEnd"/>
-            <w:r>
-              <w:rPr>
-                <w:rFonts w:hint="eastAsia"/>
-              </w:rPr>
-              <w:t>手动刷新、手动编辑、展示</w:t>
-            </w:r>
-            <w:r>
-              <w:rPr>
-                <w:rFonts w:hint="eastAsia"/>
-              </w:rPr>
-              <w:t>/</w:t>
-            </w:r>
-            <w:r>
-              <w:rPr>
-                <w:rFonts w:hint="eastAsia"/>
-              </w:rPr>
-              <w:t>隐藏</w:t>
-            </w:r>
-            <w:r>
-              <w:rPr>
-                <w:rFonts w:hint="eastAsia"/>
-              </w:rPr>
-              <w:t>功能，点击刷新，系统随机刷新本机验证码；点击手动编辑，调起输入法，点击“小眼睛”隐藏按钮，验证码隐藏（隐藏样式以设计图为准）</w:t>
-            </w:r>
-          </w:p>
-        </w:tc>
-      </w:tr>
-      <w:tr>
-        <w:tc>
-          <w:tcPr>
-            <w:tcW w:w="10420" w:type="dxa"/>
-          </w:tcPr>
-          <w:p>
             <w:r>
               <w:rPr>
                 <w:noProof/>
               </w:rPr>
               <w:drawing>
-                <wp:inline distT="0" distB="0" distL="0" distR="0" wp14:anchorId="779D14C1" wp14:editId="603214F7">
-                  <wp:extent cx="2808000" cy="4973116"/>
-                  <wp:effectExtent l="0" t="0" r="0" b="0"/>
-                  <wp:docPr id="32" name="图片 32"/>
+                <wp:inline distT="0" distB="0" distL="0" distR="0" wp14:anchorId="33D8604F" wp14:editId="5A5AAB44">
+                  <wp:extent cx="2808000" cy="5579053"/>
+                  <wp:effectExtent l="0" t="0" r="0" b="3175"/>
+                  <wp:docPr id="18" name="图片 18"/>
                   <wp:cNvGraphicFramePr>
                     <a:graphicFrameLocks xmlns:a="http://schemas.openxmlformats.org/drawingml/2006/main" noChangeAspect="1"/>
                   </wp:cNvGraphicFramePr>
@@ -6203,7 +5380,7 @@
                         <pic:spPr>
                           <a:xfrm>
                             <a:off x="0" y="0"/>
-                            <a:ext cx="2808000" cy="4973116"/>
+                            <a:ext cx="2808000" cy="5579053"/>
                           </a:xfrm>
                           <a:prstGeom prst="rect">
                             <a:avLst/>
@@ -6225,7 +5402,7 @@
               <w:rPr>
                 <w:rFonts w:hint="eastAsia"/>
               </w:rPr>
-              <w:t>3</w:t>
+              <w:t>2</w:t>
             </w:r>
             <w:r>
               <w:rPr>
@@ -6233,15 +5410,230 @@
               </w:rPr>
               <w:t>）</w:t>
             </w:r>
+          </w:p>
+        </w:tc>
+        <w:tc>
+          <w:tcPr>
+            <w:tcW w:w="4990" w:type="dxa"/>
+          </w:tcPr>
+          <w:p>
+            <w:pPr>
+              <w:pStyle w:val="ad"/>
+              <w:numPr>
+                <w:ilvl w:val="0"/>
+                <w:numId w:val="6"/>
+              </w:numPr>
+              <w:ind w:firstLineChars="0"/>
+            </w:pPr>
+            <w:r>
+              <w:rPr>
+                <w:rFonts w:hint="eastAsia"/>
+              </w:rPr>
+              <w:t>设置访问密码</w:t>
+            </w:r>
+            <w:r>
+              <w:rPr>
+                <w:rFonts w:hint="eastAsia"/>
+              </w:rPr>
+              <w:t>页面：</w:t>
+            </w:r>
+            <w:r>
+              <w:rPr>
+                <w:rFonts w:hint="eastAsia"/>
+              </w:rPr>
+              <w:t>文案优化，如</w:t>
+            </w:r>
+            <w:r>
+              <w:rPr>
+                <w:rFonts w:hint="eastAsia"/>
+                <w:color w:val="FF0000"/>
+              </w:rPr>
+              <w:t>图</w:t>
+            </w:r>
+            <w:r>
+              <w:rPr>
+                <w:rFonts w:hint="eastAsia"/>
+                <w:color w:val="FF0000"/>
+              </w:rPr>
+              <w:t>1</w:t>
+            </w:r>
+          </w:p>
+          <w:p>
+            <w:pPr>
+              <w:ind w:firstLineChars="200" w:firstLine="420"/>
+            </w:pPr>
+            <w:r>
+              <w:rPr>
+                <w:rFonts w:hint="eastAsia"/>
+              </w:rPr>
+              <w:t>为了你的信息安全，请设置一个访问密码！</w:t>
+            </w:r>
+          </w:p>
+          <w:p>
+            <w:pPr>
+              <w:pStyle w:val="ad"/>
+              <w:ind w:left="420" w:firstLineChars="0" w:firstLine="0"/>
+            </w:pPr>
+            <w:r>
+              <w:rPr>
+                <w:rFonts w:hint="eastAsia"/>
+              </w:rPr>
+              <w:t>凭此密码可从控制端使用帐号远程连接本机</w:t>
+            </w:r>
+          </w:p>
+          <w:p>
+            <w:pPr>
+              <w:pStyle w:val="ad"/>
+              <w:numPr>
+                <w:ilvl w:val="0"/>
+                <w:numId w:val="6"/>
+              </w:numPr>
+              <w:ind w:firstLineChars="0"/>
+            </w:pPr>
+            <w:r>
+              <w:rPr>
+                <w:rFonts w:hint="eastAsia"/>
+              </w:rPr>
+              <w:t>点击“立即设置”，展示访问密码输入框，如</w:t>
+            </w:r>
+            <w:r>
+              <w:rPr>
+                <w:rFonts w:hint="eastAsia"/>
+                <w:color w:val="FF0000"/>
+              </w:rPr>
+              <w:t>图</w:t>
+            </w:r>
+            <w:r>
+              <w:rPr>
+                <w:rFonts w:hint="eastAsia"/>
+                <w:color w:val="FF0000"/>
+              </w:rPr>
+              <w:t>2</w:t>
+            </w:r>
+          </w:p>
+          <w:p>
+            <w:pPr>
+              <w:pStyle w:val="ad"/>
+              <w:ind w:left="420" w:firstLineChars="0" w:firstLine="0"/>
+            </w:pPr>
+            <w:r>
+              <w:rPr>
+                <w:rFonts w:hint="eastAsia"/>
+              </w:rPr>
+              <w:t>提示文案：</w:t>
+            </w:r>
+          </w:p>
+          <w:p>
+            <w:pPr>
+              <w:pStyle w:val="ad"/>
+              <w:ind w:left="420" w:firstLineChars="0" w:firstLine="0"/>
+            </w:pPr>
+            <w:r>
+              <w:rPr>
+                <w:rFonts w:hint="eastAsia"/>
+              </w:rPr>
+              <w:t>设置后，此密码为访问本机的固定密码</w:t>
+            </w:r>
+          </w:p>
+          <w:p>
+            <w:pPr>
+              <w:pStyle w:val="ad"/>
+              <w:ind w:left="420" w:firstLineChars="0" w:firstLine="0"/>
+            </w:pPr>
+            <w:r>
+              <w:rPr>
+                <w:rFonts w:hint="eastAsia"/>
+              </w:rPr>
+              <w:t>凭此密码可从控制端使用帐号远程连接本机</w:t>
+            </w:r>
+          </w:p>
+          <w:p>
+            <w:pPr>
+              <w:pStyle w:val="ad"/>
+              <w:numPr>
+                <w:ilvl w:val="0"/>
+                <w:numId w:val="6"/>
+              </w:numPr>
+              <w:ind w:firstLineChars="0"/>
+            </w:pPr>
+            <w:r>
+              <w:rPr>
+                <w:rFonts w:hint="eastAsia"/>
+              </w:rPr>
+              <w:t>访问密码为空时，“保存”按钮状态不可点击</w:t>
+            </w:r>
+          </w:p>
+        </w:tc>
+      </w:tr>
+    </w:tbl>
+    <w:p/>
+    <w:p>
+      <w:pPr>
+        <w:pStyle w:val="2"/>
+        <w:spacing w:before="312"/>
+      </w:pPr>
+      <w:bookmarkStart w:id="8" w:name="_Toc28017978"/>
+      <w:r>
+        <w:rPr>
+          <w:rFonts w:hint="eastAsia"/>
+        </w:rPr>
+        <w:t>主界面修改</w:t>
+      </w:r>
+      <w:bookmarkEnd w:id="8"/>
+    </w:p>
+    <w:tbl>
+      <w:tblPr>
+        <w:tblStyle w:val="ac"/>
+        <w:tblW w:w="0" w:type="auto"/>
+        <w:tblLook w:val="04A0" w:firstRow="1" w:lastRow="0" w:firstColumn="1" w:lastColumn="0" w:noHBand="0" w:noVBand="1"/>
+      </w:tblPr>
+      <w:tblGrid>
+        <w:gridCol w:w="10420"/>
+        <w:gridCol w:w="4913"/>
+      </w:tblGrid>
+      <w:tr>
+        <w:tc>
+          <w:tcPr>
+            <w:tcW w:w="10420" w:type="dxa"/>
+          </w:tcPr>
+          <w:p>
+            <w:r>
+              <w:rPr>
+                <w:rFonts w:hint="eastAsia"/>
+              </w:rPr>
+              <w:t>界面</w:t>
+            </w:r>
+          </w:p>
+        </w:tc>
+        <w:tc>
+          <w:tcPr>
+            <w:tcW w:w="4913" w:type="dxa"/>
+          </w:tcPr>
+          <w:p>
+            <w:r>
+              <w:rPr>
+                <w:rFonts w:hint="eastAsia"/>
+              </w:rPr>
+              <w:t>说明</w:t>
+            </w:r>
+          </w:p>
+        </w:tc>
+      </w:tr>
+      <w:tr>
+        <w:tc>
+          <w:tcPr>
+            <w:tcW w:w="10420" w:type="dxa"/>
+          </w:tcPr>
+          <w:p>
             <w:r>
               <w:rPr>
                 <w:noProof/>
               </w:rPr>
               <w:drawing>
-                <wp:inline distT="0" distB="0" distL="0" distR="0" wp14:anchorId="7C5B3473" wp14:editId="51F80F1F">
-                  <wp:extent cx="2808000" cy="4952693"/>
-                  <wp:effectExtent l="0" t="0" r="0" b="635"/>
-                  <wp:docPr id="34" name="图片 34"/>
+                <wp:inline distT="0" distB="0" distL="0" distR="0" wp14:anchorId="24CC409B" wp14:editId="3E688E25">
+                  <wp:extent cx="2808000" cy="4965726"/>
+                  <wp:effectExtent l="0" t="0" r="0" b="6350"/>
+                  <wp:docPr id="31" name="图片 31"/>
                   <wp:cNvGraphicFramePr>
                     <a:graphicFrameLocks xmlns:a="http://schemas.openxmlformats.org/drawingml/2006/main" noChangeAspect="1"/>
                   </wp:cNvGraphicFramePr>
@@ -6261,7 +5653,7 @@
                         <pic:spPr>
                           <a:xfrm>
                             <a:off x="0" y="0"/>
-                            <a:ext cx="2808000" cy="4952693"/>
+                            <a:ext cx="2808000" cy="4965726"/>
                           </a:xfrm>
                           <a:prstGeom prst="rect">
                             <a:avLst/>
@@ -6283,7 +5675,7 @@
               <w:rPr>
                 <w:rFonts w:hint="eastAsia"/>
               </w:rPr>
-              <w:t>4</w:t>
+              <w:t>1</w:t>
             </w:r>
             <w:r>
               <w:rPr>
@@ -6291,18 +5683,15 @@
               </w:rPr>
               <w:t>）</w:t>
             </w:r>
-          </w:p>
-          <w:p>
-            <w:r>
-              <w:rPr>
-                <w:noProof/>
-              </w:rPr>
-              <w:lastRenderedPageBreak/>
+            <w:r>
+              <w:rPr>
+                <w:noProof/>
+              </w:rPr>
               <w:drawing>
-                <wp:inline distT="0" distB="0" distL="0" distR="0" wp14:anchorId="3468EF1B" wp14:editId="38A9A64A">
-                  <wp:extent cx="2808000" cy="4945323"/>
-                  <wp:effectExtent l="0" t="0" r="0" b="8255"/>
-                  <wp:docPr id="35" name="图片 35"/>
+                <wp:inline distT="0" distB="0" distL="0" distR="0" wp14:anchorId="0F383C9C" wp14:editId="0BDD818E">
+                  <wp:extent cx="2808000" cy="4935938"/>
+                  <wp:effectExtent l="0" t="0" r="0" b="0"/>
+                  <wp:docPr id="30" name="图片 30"/>
                   <wp:cNvGraphicFramePr>
                     <a:graphicFrameLocks xmlns:a="http://schemas.openxmlformats.org/drawingml/2006/main" noChangeAspect="1"/>
                   </wp:cNvGraphicFramePr>
@@ -6322,7 +5711,7 @@
                         <pic:spPr>
                           <a:xfrm>
                             <a:off x="0" y="0"/>
-                            <a:ext cx="2808000" cy="4945323"/>
+                            <a:ext cx="2808000" cy="4935938"/>
                           </a:xfrm>
                           <a:prstGeom prst="rect">
                             <a:avLst/>
@@ -6344,7 +5733,7 @@
               <w:rPr>
                 <w:rFonts w:hint="eastAsia"/>
               </w:rPr>
-              <w:t>5</w:t>
+              <w:t>2</w:t>
             </w:r>
             <w:r>
               <w:rPr>
@@ -6352,15 +5741,266 @@
               </w:rPr>
               <w:t>）</w:t>
             </w:r>
-            <w:r>
-              <w:rPr>
-                <w:noProof/>
-              </w:rPr>
+          </w:p>
+        </w:tc>
+        <w:tc>
+          <w:tcPr>
+            <w:tcW w:w="4913" w:type="dxa"/>
+          </w:tcPr>
+          <w:p>
+            <w:pPr>
+              <w:pStyle w:val="ad"/>
+              <w:numPr>
+                <w:ilvl w:val="0"/>
+                <w:numId w:val="8"/>
+              </w:numPr>
+              <w:ind w:firstLineChars="0"/>
+            </w:pPr>
+            <w:r>
+              <w:rPr>
+                <w:rFonts w:hint="eastAsia"/>
+              </w:rPr>
+              <w:t>主界面，由</w:t>
+            </w:r>
+            <w:r>
+              <w:rPr>
+                <w:rFonts w:hint="eastAsia"/>
+                <w:color w:val="FF0000"/>
+              </w:rPr>
+              <w:t>图</w:t>
+            </w:r>
+            <w:r>
+              <w:rPr>
+                <w:rFonts w:hint="eastAsia"/>
+                <w:color w:val="FF0000"/>
+              </w:rPr>
+              <w:t>1</w:t>
+            </w:r>
+            <w:r>
+              <w:rPr>
+                <w:rFonts w:hint="eastAsia"/>
+              </w:rPr>
+              <w:t>修改为</w:t>
+            </w:r>
+            <w:r>
+              <w:rPr>
+                <w:rFonts w:hint="eastAsia"/>
+                <w:color w:val="FF0000"/>
+              </w:rPr>
+              <w:t>图</w:t>
+            </w:r>
+            <w:r>
+              <w:rPr>
+                <w:rFonts w:hint="eastAsia"/>
+                <w:color w:val="FF0000"/>
+              </w:rPr>
+              <w:t>2</w:t>
+            </w:r>
+            <w:r>
+              <w:rPr>
+                <w:rFonts w:hint="eastAsia"/>
+              </w:rPr>
+              <w:t>，具体样式，请以设计图为准</w:t>
+            </w:r>
+          </w:p>
+          <w:p>
+            <w:pPr>
+              <w:pStyle w:val="ad"/>
+              <w:ind w:left="420" w:firstLineChars="0" w:firstLine="0"/>
+            </w:pPr>
+            <w:r>
+              <w:rPr>
+                <w:rFonts w:hint="eastAsia"/>
+              </w:rPr>
+              <w:t>①点击续费，需根据用户已有的服务级别，跳转到对应的续费界面，</w:t>
+            </w:r>
+            <w:r>
+              <w:rPr>
+                <w:rFonts w:hint="eastAsia"/>
+              </w:rPr>
+              <w:t>举例：</w:t>
+            </w:r>
+            <w:r>
+              <w:rPr>
+                <w:rFonts w:hint="eastAsia"/>
+              </w:rPr>
+              <w:t>用户是</w:t>
+            </w:r>
+            <w:r>
+              <w:rPr>
+                <w:rFonts w:hint="eastAsia"/>
+              </w:rPr>
+              <w:t>Pro</w:t>
+            </w:r>
+            <w:r>
+              <w:rPr>
+                <w:rFonts w:hint="eastAsia"/>
+              </w:rPr>
+              <w:t>版，则点击续费，是跳转到</w:t>
+            </w:r>
+            <w:r>
+              <w:rPr>
+                <w:rFonts w:hint="eastAsia"/>
+              </w:rPr>
+              <w:t>Pro</w:t>
+            </w:r>
+            <w:r>
+              <w:rPr>
+                <w:rFonts w:hint="eastAsia"/>
+              </w:rPr>
+              <w:t>版的续费页面</w:t>
+            </w:r>
+          </w:p>
+          <w:p>
+            <w:pPr>
+              <w:pStyle w:val="ad"/>
+              <w:numPr>
+                <w:ilvl w:val="0"/>
+                <w:numId w:val="8"/>
+              </w:numPr>
+              <w:ind w:firstLineChars="0"/>
+            </w:pPr>
+            <w:r>
+              <w:rPr>
+                <w:rFonts w:hint="eastAsia"/>
+              </w:rPr>
+              <w:t>页面新增本机识别码与本机验证码，其他设备可通过识别码及验证码远程访问该安卓设备</w:t>
+            </w:r>
+            <w:r>
+              <w:rPr>
+                <w:rFonts w:hint="eastAsia"/>
+              </w:rPr>
+              <w:t>；区别于</w:t>
+            </w:r>
+            <w:r>
+              <w:rPr>
+                <w:rFonts w:hint="eastAsia"/>
+              </w:rPr>
+              <w:t>通过</w:t>
+            </w:r>
+            <w:r>
+              <w:rPr>
+                <w:rFonts w:hint="eastAsia"/>
+              </w:rPr>
+              <w:t>帐号下主机通过访问密码访问</w:t>
+            </w:r>
+          </w:p>
+          <w:p>
+            <w:pPr>
+              <w:pStyle w:val="ad"/>
+              <w:ind w:left="420" w:firstLineChars="0" w:firstLine="0"/>
+            </w:pPr>
+            <w:r>
+              <w:rPr>
+                <w:rFonts w:hint="eastAsia"/>
+              </w:rPr>
+              <w:t>①</w:t>
+            </w:r>
+            <w:r>
+              <w:rPr>
+                <w:rFonts w:hint="eastAsia"/>
+                <w:color w:val="FF0000"/>
+              </w:rPr>
+              <w:t>图</w:t>
+            </w:r>
+            <w:r>
+              <w:rPr>
+                <w:rFonts w:hint="eastAsia"/>
+                <w:color w:val="FF0000"/>
+              </w:rPr>
+              <w:t>2</w:t>
+            </w:r>
+            <w:r>
+              <w:rPr>
+                <w:rFonts w:hint="eastAsia"/>
+              </w:rPr>
+              <w:t>中，识别码后面，提供复制按钮，点击，复制识别码</w:t>
+            </w:r>
+            <w:r>
+              <w:rPr>
+                <w:rFonts w:hint="eastAsia"/>
+              </w:rPr>
+              <w:t>，点击后，</w:t>
+            </w:r>
+            <w:r>
+              <w:rPr>
+                <w:rFonts w:hint="eastAsia"/>
+              </w:rPr>
+              <w:t>toast</w:t>
+            </w:r>
+            <w:r>
+              <w:rPr>
+                <w:rFonts w:hint="eastAsia"/>
+              </w:rPr>
+              <w:t>提示</w:t>
+            </w:r>
+            <w:r>
+              <w:rPr>
+                <w:rFonts w:hint="eastAsia"/>
+              </w:rPr>
+              <w:t>：</w:t>
+            </w:r>
+            <w:r>
+              <w:rPr>
+                <w:rFonts w:hint="eastAsia"/>
+              </w:rPr>
+              <w:t>已复制</w:t>
+            </w:r>
+          </w:p>
+          <w:p>
+            <w:pPr>
+              <w:pStyle w:val="ad"/>
+              <w:ind w:left="420" w:firstLineChars="0" w:firstLine="0"/>
+            </w:pPr>
+            <w:r>
+              <w:rPr>
+                <w:rFonts w:hint="eastAsia"/>
+              </w:rPr>
+              <w:t>②</w:t>
+            </w:r>
+            <w:r>
+              <w:rPr>
+                <w:rFonts w:hint="eastAsia"/>
+              </w:rPr>
+              <w:t>验证码提供手动刷新、手动编辑、展示</w:t>
+            </w:r>
+            <w:r>
+              <w:rPr>
+                <w:rFonts w:hint="eastAsia"/>
+              </w:rPr>
+              <w:t>/</w:t>
+            </w:r>
+            <w:r>
+              <w:rPr>
+                <w:rFonts w:hint="eastAsia"/>
+              </w:rPr>
+              <w:t>隐藏</w:t>
+            </w:r>
+            <w:r>
+              <w:rPr>
+                <w:rFonts w:hint="eastAsia"/>
+              </w:rPr>
+              <w:t>功能，点击刷新，系统随机刷新本机验证码；点击手动编辑，调起输入法，点击“小眼睛”隐藏按钮，验证码隐藏（隐藏样式以设计图为准）</w:t>
+            </w:r>
+          </w:p>
+        </w:tc>
+      </w:tr>
+      <w:tr>
+        <w:tc>
+          <w:tcPr>
+            <w:tcW w:w="10420" w:type="dxa"/>
+          </w:tcPr>
+          <w:p>
+            <w:r>
+              <w:rPr>
+                <w:noProof/>
+              </w:rPr>
+              <w:lastRenderedPageBreak/>
               <w:drawing>
-                <wp:inline distT="0" distB="0" distL="0" distR="0" wp14:anchorId="5F5D49A9" wp14:editId="18DFBE00">
-                  <wp:extent cx="2808000" cy="4934162"/>
+                <wp:inline distT="0" distB="0" distL="0" distR="0" wp14:anchorId="779D14C1" wp14:editId="603214F7">
+                  <wp:extent cx="2808000" cy="4973116"/>
                   <wp:effectExtent l="0" t="0" r="0" b="0"/>
-                  <wp:docPr id="36" name="图片 36"/>
+                  <wp:docPr id="32" name="图片 32"/>
                   <wp:cNvGraphicFramePr>
                     <a:graphicFrameLocks xmlns:a="http://schemas.openxmlformats.org/drawingml/2006/main" noChangeAspect="1"/>
                   </wp:cNvGraphicFramePr>
@@ -6380,7 +6020,7 @@
                         <pic:spPr>
                           <a:xfrm>
                             <a:off x="0" y="0"/>
-                            <a:ext cx="2808000" cy="4934162"/>
+                            <a:ext cx="2808000" cy="4973116"/>
                           </a:xfrm>
                           <a:prstGeom prst="rect">
                             <a:avLst/>
@@ -6402,7 +6042,7 @@
               <w:rPr>
                 <w:rFonts w:hint="eastAsia"/>
               </w:rPr>
-              <w:t>6</w:t>
+              <w:t>3</w:t>
             </w:r>
             <w:r>
               <w:rPr>
@@ -6410,22 +6050,15 @@
               </w:rPr>
               <w:t>）</w:t>
             </w:r>
-          </w:p>
-          <w:p>
-            <w:pPr>
-              <w:rPr>
-                <w:noProof/>
-              </w:rPr>
-            </w:pPr>
             <w:r>
               <w:rPr>
                 <w:noProof/>
               </w:rPr>
               <w:drawing>
-                <wp:inline distT="0" distB="0" distL="0" distR="0" wp14:anchorId="2611E020" wp14:editId="04ED0D17">
-                  <wp:extent cx="2808000" cy="4961780"/>
-                  <wp:effectExtent l="0" t="0" r="0" b="0"/>
-                  <wp:docPr id="58" name="图片 58"/>
+                <wp:inline distT="0" distB="0" distL="0" distR="0" wp14:anchorId="7C5B3473" wp14:editId="51F80F1F">
+                  <wp:extent cx="2808000" cy="4952693"/>
+                  <wp:effectExtent l="0" t="0" r="0" b="635"/>
+                  <wp:docPr id="34" name="图片 34"/>
                   <wp:cNvGraphicFramePr>
                     <a:graphicFrameLocks xmlns:a="http://schemas.openxmlformats.org/drawingml/2006/main" noChangeAspect="1"/>
                   </wp:cNvGraphicFramePr>
@@ -6445,7 +6078,7 @@
                         <pic:spPr>
                           <a:xfrm>
                             <a:off x="0" y="0"/>
-                            <a:ext cx="2808000" cy="4961780"/>
+                            <a:ext cx="2808000" cy="4952693"/>
                           </a:xfrm>
                           <a:prstGeom prst="rect">
                             <a:avLst/>
@@ -6467,212 +6100,25 @@
               <w:rPr>
                 <w:rFonts w:hint="eastAsia"/>
               </w:rPr>
-              <w:t>7</w:t>
+              <w:t>4</w:t>
             </w:r>
             <w:r>
               <w:rPr>
                 <w:rFonts w:hint="eastAsia"/>
               </w:rPr>
               <w:t>）</w:t>
-            </w:r>
-          </w:p>
-        </w:tc>
-        <w:tc>
-          <w:tcPr>
-            <w:tcW w:w="4913" w:type="dxa"/>
-          </w:tcPr>
-          <w:p>
-            <w:pPr>
-              <w:pStyle w:val="ad"/>
-              <w:numPr>
-                <w:ilvl w:val="0"/>
-                <w:numId w:val="8"/>
-              </w:numPr>
-              <w:ind w:firstLineChars="0"/>
-            </w:pPr>
-            <w:r>
-              <w:rPr>
-                <w:rFonts w:hint="eastAsia"/>
-              </w:rPr>
-              <w:lastRenderedPageBreak/>
-              <w:t>点击如何连接本设备，底部弹出连接该设备的教程，如</w:t>
-            </w:r>
-            <w:r>
-              <w:rPr>
-                <w:rFonts w:hint="eastAsia"/>
-                <w:color w:val="FF0000"/>
-              </w:rPr>
-              <w:t>图</w:t>
-            </w:r>
-            <w:r>
-              <w:rPr>
-                <w:rFonts w:hint="eastAsia"/>
-                <w:color w:val="FF0000"/>
-              </w:rPr>
-              <w:t>3/4/5</w:t>
             </w:r>
           </w:p>
           <w:p>
-            <w:pPr>
-              <w:pStyle w:val="ad"/>
-              <w:numPr>
-                <w:ilvl w:val="0"/>
-                <w:numId w:val="8"/>
-              </w:numPr>
-              <w:ind w:firstLineChars="0"/>
-            </w:pPr>
-            <w:r>
-              <w:rPr>
-                <w:rFonts w:hint="eastAsia"/>
-              </w:rPr>
-              <w:t>①点击</w:t>
-            </w:r>
-            <w:r>
-              <w:rPr>
-                <w:rFonts w:hint="eastAsia"/>
-              </w:rPr>
-              <w:t>root</w:t>
-            </w:r>
-            <w:r>
-              <w:rPr>
-                <w:rFonts w:hint="eastAsia"/>
-              </w:rPr>
-              <w:t>教程，打开帮助页面中的第</w:t>
-            </w:r>
-            <w:r>
-              <w:rPr>
-                <w:rFonts w:hint="eastAsia"/>
-              </w:rPr>
-              <w:t>2</w:t>
-            </w:r>
-            <w:r>
-              <w:rPr>
-                <w:rFonts w:hint="eastAsia"/>
-              </w:rPr>
-              <w:t>个问题</w:t>
-            </w:r>
-            <w:r>
-              <w:rPr>
-                <w:rFonts w:hint="eastAsia"/>
-              </w:rPr>
-              <w:t>root</w:t>
-            </w:r>
-            <w:r>
-              <w:rPr>
-                <w:rFonts w:hint="eastAsia"/>
-              </w:rPr>
-              <w:t>教程，如</w:t>
-            </w:r>
-            <w:r>
-              <w:rPr>
-                <w:rFonts w:hint="eastAsia"/>
-                <w:color w:val="FF0000"/>
-              </w:rPr>
-              <w:t>图</w:t>
-            </w:r>
-            <w:r>
-              <w:rPr>
-                <w:rFonts w:hint="eastAsia"/>
-                <w:color w:val="FF0000"/>
-              </w:rPr>
-              <w:t>7</w:t>
-            </w:r>
-            <w:r>
-              <w:rPr>
-                <w:rFonts w:hint="eastAsia"/>
-              </w:rPr>
-              <w:t>；</w:t>
-            </w:r>
-          </w:p>
-          <w:p>
-            <w:pPr>
-              <w:pStyle w:val="ad"/>
-              <w:numPr>
-                <w:ilvl w:val="0"/>
-                <w:numId w:val="8"/>
-              </w:numPr>
-              <w:ind w:firstLineChars="0"/>
-            </w:pPr>
-            <w:r>
-              <w:rPr>
-                <w:rFonts w:hint="eastAsia"/>
-              </w:rPr>
-              <w:t>如果设备已获取到</w:t>
-            </w:r>
-            <w:r>
-              <w:rPr>
-                <w:rFonts w:hint="eastAsia"/>
-              </w:rPr>
-              <w:t>root</w:t>
-            </w:r>
-            <w:r>
-              <w:rPr>
-                <w:rFonts w:hint="eastAsia"/>
-              </w:rPr>
-              <w:t>权限或者已执行免</w:t>
-            </w:r>
-            <w:r>
-              <w:rPr>
-                <w:rFonts w:hint="eastAsia"/>
-              </w:rPr>
-              <w:t>root</w:t>
-            </w:r>
-            <w:r>
-              <w:rPr>
-                <w:rFonts w:hint="eastAsia"/>
-              </w:rPr>
-              <w:t>操作，则</w:t>
-            </w:r>
-            <w:r>
-              <w:rPr>
-                <w:rFonts w:hint="eastAsia"/>
-              </w:rPr>
-              <w:t>root</w:t>
-            </w:r>
-            <w:r>
-              <w:rPr>
-                <w:rFonts w:hint="eastAsia"/>
-              </w:rPr>
-              <w:t>教程的提示，不需展示，如</w:t>
-            </w:r>
-            <w:r>
-              <w:rPr>
-                <w:rFonts w:hint="eastAsia"/>
-                <w:color w:val="FF0000"/>
-              </w:rPr>
-              <w:t>图</w:t>
-            </w:r>
-            <w:r>
-              <w:rPr>
-                <w:rFonts w:hint="eastAsia"/>
-                <w:color w:val="FF0000"/>
-              </w:rPr>
-              <w:t>6</w:t>
-            </w:r>
-          </w:p>
-        </w:tc>
-      </w:tr>
-      <w:tr>
-        <w:tc>
-          <w:tcPr>
-            <w:tcW w:w="10420" w:type="dxa"/>
-          </w:tcPr>
-          <w:p>
-            <w:pPr>
-              <w:rPr>
-                <w:noProof/>
-              </w:rPr>
-            </w:pPr>
-            <w:r>
-              <w:rPr>
-                <w:noProof/>
-              </w:rPr>
-              <w:lastRenderedPageBreak/>
+            <w:r>
+              <w:rPr>
+                <w:noProof/>
+              </w:rPr>
               <w:drawing>
-                <wp:inline distT="0" distB="0" distL="0" distR="0" wp14:anchorId="3F9743AF" wp14:editId="43969AE4">
-                  <wp:extent cx="2808000" cy="4919499"/>
-                  <wp:effectExtent l="0" t="0" r="0" b="0"/>
-                  <wp:docPr id="40" name="图片 40"/>
+                <wp:inline distT="0" distB="0" distL="0" distR="0" wp14:anchorId="3468EF1B" wp14:editId="38A9A64A">
+                  <wp:extent cx="2808000" cy="4945323"/>
+                  <wp:effectExtent l="0" t="0" r="0" b="8255"/>
+                  <wp:docPr id="35" name="图片 35"/>
                   <wp:cNvGraphicFramePr>
                     <a:graphicFrameLocks xmlns:a="http://schemas.openxmlformats.org/drawingml/2006/main" noChangeAspect="1"/>
                   </wp:cNvGraphicFramePr>
@@ -6692,7 +6138,7 @@
                         <pic:spPr>
                           <a:xfrm>
                             <a:off x="0" y="0"/>
-                            <a:ext cx="2808000" cy="4919499"/>
+                            <a:ext cx="2808000" cy="4945323"/>
                           </a:xfrm>
                           <a:prstGeom prst="rect">
                             <a:avLst/>
@@ -6707,21 +6153,18 @@
             <w:r>
               <w:rPr>
                 <w:rFonts w:hint="eastAsia"/>
-                <w:noProof/>
               </w:rPr>
               <w:t>（图</w:t>
             </w:r>
             <w:r>
               <w:rPr>
                 <w:rFonts w:hint="eastAsia"/>
-                <w:noProof/>
-              </w:rPr>
-              <w:t>8</w:t>
-            </w:r>
-            <w:r>
-              <w:rPr>
-                <w:rFonts w:hint="eastAsia"/>
-                <w:noProof/>
+              </w:rPr>
+              <w:t>5</w:t>
+            </w:r>
+            <w:r>
+              <w:rPr>
+                <w:rFonts w:hint="eastAsia"/>
               </w:rPr>
               <w:t>）</w:t>
             </w:r>
@@ -6730,10 +6173,10 @@
                 <w:noProof/>
               </w:rPr>
               <w:drawing>
-                <wp:inline distT="0" distB="0" distL="0" distR="0" wp14:anchorId="256A16A2" wp14:editId="4FF482A7">
-                  <wp:extent cx="2808000" cy="4952693"/>
-                  <wp:effectExtent l="0" t="0" r="0" b="635"/>
-                  <wp:docPr id="41" name="图片 41"/>
+                <wp:inline distT="0" distB="0" distL="0" distR="0" wp14:anchorId="5F5D49A9" wp14:editId="18DFBE00">
+                  <wp:extent cx="2808000" cy="4934162"/>
+                  <wp:effectExtent l="0" t="0" r="0" b="0"/>
+                  <wp:docPr id="36" name="图片 36"/>
                   <wp:cNvGraphicFramePr>
                     <a:graphicFrameLocks xmlns:a="http://schemas.openxmlformats.org/drawingml/2006/main" noChangeAspect="1"/>
                   </wp:cNvGraphicFramePr>
@@ -6753,7 +6196,7 @@
                         <pic:spPr>
                           <a:xfrm>
                             <a:off x="0" y="0"/>
-                            <a:ext cx="2808000" cy="4952693"/>
+                            <a:ext cx="2808000" cy="4934162"/>
                           </a:xfrm>
                           <a:prstGeom prst="rect">
                             <a:avLst/>
@@ -6768,21 +6211,18 @@
             <w:r>
               <w:rPr>
                 <w:rFonts w:hint="eastAsia"/>
-                <w:noProof/>
               </w:rPr>
               <w:t>（图</w:t>
             </w:r>
             <w:r>
               <w:rPr>
                 <w:rFonts w:hint="eastAsia"/>
-                <w:noProof/>
-              </w:rPr>
-              <w:t>9</w:t>
-            </w:r>
-            <w:r>
-              <w:rPr>
-                <w:rFonts w:hint="eastAsia"/>
-                <w:noProof/>
+              </w:rPr>
+              <w:t>6</w:t>
+            </w:r>
+            <w:r>
+              <w:rPr>
+                <w:rFonts w:hint="eastAsia"/>
               </w:rPr>
               <w:t>）</w:t>
             </w:r>
@@ -6797,11 +6237,12 @@
               <w:rPr>
                 <w:noProof/>
               </w:rPr>
+              <w:lastRenderedPageBreak/>
               <w:drawing>
-                <wp:inline distT="0" distB="0" distL="0" distR="0" wp14:anchorId="797ACA2B" wp14:editId="6511AD88">
-                  <wp:extent cx="6480000" cy="3768562"/>
-                  <wp:effectExtent l="0" t="0" r="0" b="3810"/>
-                  <wp:docPr id="42" name="图片 42"/>
+                <wp:inline distT="0" distB="0" distL="0" distR="0" wp14:anchorId="2611E020" wp14:editId="04ED0D17">
+                  <wp:extent cx="2808000" cy="4961780"/>
+                  <wp:effectExtent l="0" t="0" r="0" b="0"/>
+                  <wp:docPr id="58" name="图片 58"/>
                   <wp:cNvGraphicFramePr>
                     <a:graphicFrameLocks xmlns:a="http://schemas.openxmlformats.org/drawingml/2006/main" noChangeAspect="1"/>
                   </wp:cNvGraphicFramePr>
@@ -6821,7 +6262,7 @@
                         <pic:spPr>
                           <a:xfrm>
                             <a:off x="0" y="0"/>
-                            <a:ext cx="6480000" cy="3768562"/>
+                            <a:ext cx="2808000" cy="4961780"/>
                           </a:xfrm>
                           <a:prstGeom prst="rect">
                             <a:avLst/>
@@ -6833,37 +6274,21 @@
                 </wp:inline>
               </w:drawing>
             </w:r>
-          </w:p>
-          <w:p>
-            <w:pPr>
-              <w:rPr>
-                <w:noProof/>
-              </w:rPr>
-            </w:pPr>
-            <w:r>
-              <w:rPr>
-                <w:rFonts w:hint="eastAsia"/>
-                <w:noProof/>
+            <w:r>
+              <w:rPr>
+                <w:rFonts w:hint="eastAsia"/>
               </w:rPr>
               <w:t>（图</w:t>
             </w:r>
             <w:r>
               <w:rPr>
                 <w:rFonts w:hint="eastAsia"/>
-                <w:noProof/>
-              </w:rPr>
-              <w:t>1</w:t>
-            </w:r>
-            <w:r>
-              <w:rPr>
-                <w:noProof/>
-              </w:rPr>
-              <w:t>0</w:t>
-            </w:r>
-            <w:r>
-              <w:rPr>
-                <w:rFonts w:hint="eastAsia"/>
-                <w:noProof/>
+              </w:rPr>
+              <w:t>7</w:t>
+            </w:r>
+            <w:r>
+              <w:rPr>
+                <w:rFonts w:hint="eastAsia"/>
               </w:rPr>
               <w:t>）</w:t>
             </w:r>
@@ -6886,7 +6311,8 @@
               <w:rPr>
                 <w:rFonts w:hint="eastAsia"/>
               </w:rPr>
-              <w:t>设备收到远程控制及远程桌面请求时，需申请安卓系统屏幕截取权限，如</w:t>
+              <w:lastRenderedPageBreak/>
+              <w:t>点击如何连接本设备，底部弹出连接该设备的教程，如</w:t>
             </w:r>
             <w:r>
               <w:rPr>
@@ -6900,57 +6326,7 @@
                 <w:rFonts w:hint="eastAsia"/>
                 <w:color w:val="FF0000"/>
               </w:rPr>
-              <w:t>8</w:t>
-            </w:r>
-            <w:r>
-              <w:rPr>
-                <w:rFonts w:hint="eastAsia"/>
-              </w:rPr>
-              <w:t>；</w:t>
-            </w:r>
-            <w:r>
-              <w:rPr>
-                <w:rFonts w:hint="eastAsia"/>
-              </w:rPr>
-              <w:t>点击“立即开启”，客户端获取到设备截屏权限，进入传输画面流畅；</w:t>
-            </w:r>
-            <w:r>
-              <w:rPr>
-                <w:rFonts w:hint="eastAsia"/>
-              </w:rPr>
-              <w:t>如果</w:t>
-            </w:r>
-            <w:r>
-              <w:rPr>
-                <w:rFonts w:hint="eastAsia"/>
-              </w:rPr>
-              <w:t>点击“取消”</w:t>
-            </w:r>
-            <w:r>
-              <w:rPr>
-                <w:rFonts w:hint="eastAsia"/>
-              </w:rPr>
-              <w:t>权限，则弹出取消截屏权限提示</w:t>
-            </w:r>
-            <w:r>
-              <w:rPr>
-                <w:rFonts w:hint="eastAsia"/>
-              </w:rPr>
-              <w:t>，如</w:t>
-            </w:r>
-            <w:r>
-              <w:rPr>
-                <w:rFonts w:hint="eastAsia"/>
-                <w:color w:val="FF0000"/>
-              </w:rPr>
-              <w:t>图</w:t>
-            </w:r>
-            <w:r>
-              <w:rPr>
-                <w:rFonts w:hint="eastAsia"/>
-                <w:color w:val="FF0000"/>
-              </w:rPr>
-              <w:t>9</w:t>
+              <w:t>3/4/5</w:t>
             </w:r>
           </w:p>
           <w:p>
@@ -6962,19 +6338,47 @@
               </w:numPr>
               <w:ind w:firstLineChars="0"/>
             </w:pPr>
-            <w:proofErr w:type="gramStart"/>
-            <w:r>
-              <w:rPr>
-                <w:rFonts w:hint="eastAsia"/>
-              </w:rPr>
-              <w:t>本设备</w:t>
-            </w:r>
-            <w:proofErr w:type="gramEnd"/>
-            <w:r>
-              <w:rPr>
-                <w:rFonts w:hint="eastAsia"/>
-              </w:rPr>
-              <w:t>接受桌面控制、桌面观看、远程摄像头、远程文件时，主界面展示状态如</w:t>
+            <w:r>
+              <w:rPr>
+                <w:rFonts w:hint="eastAsia"/>
+              </w:rPr>
+              <w:t>①点击</w:t>
+            </w:r>
+            <w:r>
+              <w:rPr>
+                <w:rFonts w:hint="eastAsia"/>
+              </w:rPr>
+              <w:t>root</w:t>
+            </w:r>
+            <w:r>
+              <w:rPr>
+                <w:rFonts w:hint="eastAsia"/>
+              </w:rPr>
+              <w:t>教程，打开帮助页面中的第</w:t>
+            </w:r>
+            <w:r>
+              <w:rPr>
+                <w:rFonts w:hint="eastAsia"/>
+              </w:rPr>
+              <w:t>2</w:t>
+            </w:r>
+            <w:r>
+              <w:rPr>
+                <w:rFonts w:hint="eastAsia"/>
+              </w:rPr>
+              <w:t>个问题</w:t>
+            </w:r>
+            <w:r>
+              <w:rPr>
+                <w:rFonts w:hint="eastAsia"/>
+              </w:rPr>
+              <w:t>root</w:t>
+            </w:r>
+            <w:r>
+              <w:rPr>
+                <w:rFonts w:hint="eastAsia"/>
+              </w:rPr>
+              <w:t>教程，如</w:t>
             </w:r>
             <w:r>
               <w:rPr>
@@ -6988,28 +6392,80 @@
                 <w:rFonts w:hint="eastAsia"/>
                 <w:color w:val="FF0000"/>
               </w:rPr>
-              <w:t>1</w:t>
-            </w:r>
-            <w:r>
-              <w:rPr>
+              <w:t>7</w:t>
+            </w:r>
+            <w:r>
+              <w:rPr>
+                <w:rFonts w:hint="eastAsia"/>
+              </w:rPr>
+              <w:t>；</w:t>
+            </w:r>
+          </w:p>
+          <w:p>
+            <w:pPr>
+              <w:pStyle w:val="ad"/>
+              <w:numPr>
+                <w:ilvl w:val="0"/>
+                <w:numId w:val="8"/>
+              </w:numPr>
+              <w:ind w:firstLineChars="0"/>
+            </w:pPr>
+            <w:r>
+              <w:rPr>
+                <w:rFonts w:hint="eastAsia"/>
+              </w:rPr>
+              <w:t>如果设备已获取到</w:t>
+            </w:r>
+            <w:r>
+              <w:rPr>
+                <w:rFonts w:hint="eastAsia"/>
+              </w:rPr>
+              <w:t>root</w:t>
+            </w:r>
+            <w:r>
+              <w:rPr>
+                <w:rFonts w:hint="eastAsia"/>
+              </w:rPr>
+              <w:t>权限或者已执行免</w:t>
+            </w:r>
+            <w:r>
+              <w:rPr>
+                <w:rFonts w:hint="eastAsia"/>
+              </w:rPr>
+              <w:t>root</w:t>
+            </w:r>
+            <w:r>
+              <w:rPr>
+                <w:rFonts w:hint="eastAsia"/>
+              </w:rPr>
+              <w:t>操作，则</w:t>
+            </w:r>
+            <w:r>
+              <w:rPr>
+                <w:rFonts w:hint="eastAsia"/>
+              </w:rPr>
+              <w:t>root</w:t>
+            </w:r>
+            <w:r>
+              <w:rPr>
+                <w:rFonts w:hint="eastAsia"/>
+              </w:rPr>
+              <w:t>教程的提示，不需展示，如</w:t>
+            </w:r>
+            <w:r>
+              <w:rPr>
+                <w:rFonts w:hint="eastAsia"/>
                 <w:color w:val="FF0000"/>
               </w:rPr>
-              <w:t>0</w:t>
-            </w:r>
-            <w:r>
-              <w:rPr>
-                <w:rFonts w:hint="eastAsia"/>
-              </w:rPr>
-              <w:t>，点击选项时，弹出“断开”。“取消”按钮，点击断开，断开远程连接；点击取消，</w:t>
-            </w:r>
-            <w:proofErr w:type="gramStart"/>
-            <w:r>
-              <w:rPr>
-                <w:rFonts w:hint="eastAsia"/>
-              </w:rPr>
-              <w:t>隐藏弹层</w:t>
-            </w:r>
-            <w:proofErr w:type="gramEnd"/>
+              <w:t>图</w:t>
+            </w:r>
+            <w:r>
+              <w:rPr>
+                <w:rFonts w:hint="eastAsia"/>
+                <w:color w:val="FF0000"/>
+              </w:rPr>
+              <w:t>6</w:t>
+            </w:r>
           </w:p>
         </w:tc>
       </w:tr>
@@ -7028,12 +6484,11 @@
               <w:rPr>
                 <w:noProof/>
               </w:rPr>
-              <w:lastRenderedPageBreak/>
               <w:drawing>
-                <wp:inline distT="0" distB="0" distL="0" distR="0" wp14:anchorId="0960F15E" wp14:editId="0EF24445">
-                  <wp:extent cx="2808000" cy="4932377"/>
-                  <wp:effectExtent l="0" t="0" r="0" b="1905"/>
-                  <wp:docPr id="43" name="图片 43"/>
+                <wp:inline distT="0" distB="0" distL="0" distR="0" wp14:anchorId="3F9743AF" wp14:editId="43969AE4">
+                  <wp:extent cx="2808000" cy="4919499"/>
+                  <wp:effectExtent l="0" t="0" r="0" b="0"/>
+                  <wp:docPr id="40" name="图片 40"/>
                   <wp:cNvGraphicFramePr>
                     <a:graphicFrameLocks xmlns:a="http://schemas.openxmlformats.org/drawingml/2006/main" noChangeAspect="1"/>
                   </wp:cNvGraphicFramePr>
@@ -7053,7 +6508,7 @@
                         <pic:spPr>
                           <a:xfrm>
                             <a:off x="0" y="0"/>
-                            <a:ext cx="2808000" cy="4932377"/>
+                            <a:ext cx="2808000" cy="4919499"/>
                           </a:xfrm>
                           <a:prstGeom prst="rect">
                             <a:avLst/>
@@ -7077,13 +6532,7 @@
                 <w:rFonts w:hint="eastAsia"/>
                 <w:noProof/>
               </w:rPr>
-              <w:t>1</w:t>
-            </w:r>
-            <w:r>
-              <w:rPr>
-                <w:noProof/>
-              </w:rPr>
-              <w:t>1</w:t>
+              <w:t>8</w:t>
             </w:r>
             <w:r>
               <w:rPr>
@@ -7092,22 +6541,15 @@
               </w:rPr>
               <w:t>）</w:t>
             </w:r>
-          </w:p>
-          <w:p>
-            <w:pPr>
-              <w:rPr>
-                <w:noProof/>
-              </w:rPr>
-            </w:pPr>
             <w:r>
               <w:rPr>
                 <w:noProof/>
               </w:rPr>
               <w:drawing>
-                <wp:inline distT="0" distB="0" distL="0" distR="0" wp14:anchorId="4ABB8B8E" wp14:editId="60B556D8">
-                  <wp:extent cx="5760000" cy="4996987"/>
-                  <wp:effectExtent l="0" t="0" r="0" b="0"/>
-                  <wp:docPr id="44" name="图片 44"/>
+                <wp:inline distT="0" distB="0" distL="0" distR="0" wp14:anchorId="256A16A2" wp14:editId="4FF482A7">
+                  <wp:extent cx="2808000" cy="4952693"/>
+                  <wp:effectExtent l="0" t="0" r="0" b="635"/>
+                  <wp:docPr id="41" name="图片 41"/>
                   <wp:cNvGraphicFramePr>
                     <a:graphicFrameLocks xmlns:a="http://schemas.openxmlformats.org/drawingml/2006/main" noChangeAspect="1"/>
                   </wp:cNvGraphicFramePr>
@@ -7127,7 +6569,7 @@
                         <pic:spPr>
                           <a:xfrm>
                             <a:off x="0" y="0"/>
-                            <a:ext cx="5760000" cy="4996987"/>
+                            <a:ext cx="2808000" cy="4952693"/>
                           </a:xfrm>
                           <a:prstGeom prst="rect">
                             <a:avLst/>
@@ -7151,13 +6593,7 @@
                 <w:rFonts w:hint="eastAsia"/>
                 <w:noProof/>
               </w:rPr>
-              <w:t>1</w:t>
-            </w:r>
-            <w:r>
-              <w:rPr>
-                <w:noProof/>
-              </w:rPr>
-              <w:t>2</w:t>
+              <w:t>9</w:t>
             </w:r>
             <w:r>
               <w:rPr>
@@ -7165,326 +6601,24 @@
                 <w:noProof/>
               </w:rPr>
               <w:t>）</w:t>
-            </w:r>
-          </w:p>
-        </w:tc>
-        <w:tc>
-          <w:tcPr>
-            <w:tcW w:w="4913" w:type="dxa"/>
-          </w:tcPr>
-          <w:p>
-            <w:pPr>
-              <w:pStyle w:val="ad"/>
-              <w:numPr>
-                <w:ilvl w:val="0"/>
-                <w:numId w:val="8"/>
-              </w:numPr>
-              <w:ind w:firstLineChars="0"/>
-            </w:pPr>
-            <w:r>
-              <w:rPr>
-                <w:rFonts w:hint="eastAsia"/>
-              </w:rPr>
-              <w:t>如果在菜单栏的验证访问中，</w:t>
             </w:r>
           </w:p>
           <w:p>
             <w:pPr>
-              <w:ind w:firstLineChars="200" w:firstLine="420"/>
+              <w:rPr>
+                <w:noProof/>
+              </w:rPr>
             </w:pPr>
-            <w:r>
-              <w:rPr>
-                <w:rFonts w:hint="eastAsia"/>
-              </w:rPr>
-              <w:t>设置项：识别码</w:t>
-            </w:r>
-            <w:proofErr w:type="gramStart"/>
-            <w:r>
-              <w:rPr>
-                <w:rFonts w:hint="eastAsia"/>
-              </w:rPr>
-              <w:t>远控本</w:t>
-            </w:r>
-            <w:proofErr w:type="gramEnd"/>
-            <w:r>
-              <w:rPr>
-                <w:rFonts w:hint="eastAsia"/>
-              </w:rPr>
-              <w:t>机时，校验验证码后</w:t>
-            </w:r>
-          </w:p>
-          <w:p>
-            <w:pPr>
-              <w:pStyle w:val="ad"/>
-              <w:ind w:left="420" w:firstLineChars="0" w:firstLine="0"/>
-            </w:pPr>
-            <w:r>
-              <w:rPr>
-                <w:rFonts w:hint="eastAsia"/>
-              </w:rPr>
-              <w:t>需得到本机同意，为打开状态，则</w:t>
-            </w:r>
-            <w:proofErr w:type="gramStart"/>
-            <w:r>
-              <w:rPr>
-                <w:rFonts w:hint="eastAsia"/>
-              </w:rPr>
-              <w:t>本设备</w:t>
-            </w:r>
-            <w:proofErr w:type="gramEnd"/>
-            <w:r>
-              <w:rPr>
-                <w:rFonts w:hint="eastAsia"/>
-              </w:rPr>
-              <w:t>在收到远程连接请求时，</w:t>
-            </w:r>
-            <w:proofErr w:type="gramStart"/>
-            <w:r>
-              <w:rPr>
-                <w:rFonts w:hint="eastAsia"/>
-              </w:rPr>
-              <w:t>需弹窗</w:t>
-            </w:r>
-            <w:proofErr w:type="gramEnd"/>
-            <w:r>
-              <w:rPr>
-                <w:rFonts w:hint="eastAsia"/>
-              </w:rPr>
-              <w:t>接受连接确认弹窗，如</w:t>
-            </w:r>
-            <w:r>
-              <w:rPr>
-                <w:rFonts w:hint="eastAsia"/>
-                <w:color w:val="FF0000"/>
-              </w:rPr>
-              <w:t>图</w:t>
-            </w:r>
-            <w:r>
-              <w:rPr>
-                <w:rFonts w:hint="eastAsia"/>
-                <w:color w:val="FF0000"/>
-              </w:rPr>
-              <w:t>1</w:t>
-            </w:r>
-            <w:r>
-              <w:rPr>
-                <w:color w:val="FF0000"/>
-              </w:rPr>
-              <w:t>1</w:t>
-            </w:r>
-            <w:r>
-              <w:rPr>
-                <w:rFonts w:hint="eastAsia"/>
-              </w:rPr>
-              <w:t>，</w:t>
-            </w:r>
-          </w:p>
-          <w:p>
-            <w:pPr>
-              <w:pStyle w:val="ad"/>
-              <w:ind w:left="420" w:firstLineChars="0" w:firstLine="0"/>
-            </w:pPr>
-            <w:r>
-              <w:rPr>
-                <w:rFonts w:hint="eastAsia"/>
-              </w:rPr>
-              <w:t>①</w:t>
-            </w:r>
-            <w:r>
-              <w:rPr>
-                <w:rFonts w:hint="eastAsia"/>
-              </w:rPr>
-              <w:t>点击接受后，</w:t>
-            </w:r>
-            <w:proofErr w:type="gramStart"/>
-            <w:r>
-              <w:rPr>
-                <w:rFonts w:hint="eastAsia"/>
-              </w:rPr>
-              <w:t>控制端可对</w:t>
-            </w:r>
-            <w:proofErr w:type="gramEnd"/>
-            <w:r>
-              <w:rPr>
-                <w:rFonts w:hint="eastAsia"/>
-              </w:rPr>
-              <w:t>本安卓设备进行远程连接，</w:t>
-            </w:r>
-          </w:p>
-          <w:p>
-            <w:pPr>
-              <w:pStyle w:val="ad"/>
-              <w:ind w:left="420" w:firstLineChars="0" w:firstLine="0"/>
-            </w:pPr>
-            <w:r>
-              <w:rPr>
-                <w:rFonts w:hint="eastAsia"/>
-              </w:rPr>
-              <w:t>②</w:t>
-            </w:r>
-            <w:r>
-              <w:rPr>
-                <w:rFonts w:hint="eastAsia"/>
-              </w:rPr>
-              <w:t>点击拒绝，需反馈拒绝状态给控制端，并在控制端提示“对方已拒绝远程连接请求”</w:t>
-            </w:r>
-            <w:r>
-              <w:rPr>
-                <w:rFonts w:hint="eastAsia"/>
-              </w:rPr>
-              <w:t>，样式，暂定为远程连接界面通过</w:t>
-            </w:r>
-            <w:r>
-              <w:rPr>
-                <w:rFonts w:hint="eastAsia"/>
-              </w:rPr>
-              <w:t>toast</w:t>
-            </w:r>
-            <w:r>
-              <w:rPr>
-                <w:rFonts w:hint="eastAsia"/>
-              </w:rPr>
-              <w:t>形式提示</w:t>
-            </w:r>
-          </w:p>
-          <w:p>
-            <w:pPr>
-              <w:pStyle w:val="ad"/>
-              <w:numPr>
-                <w:ilvl w:val="0"/>
-                <w:numId w:val="8"/>
-              </w:numPr>
-              <w:ind w:firstLineChars="0"/>
-            </w:pPr>
-            <w:r>
-              <w:rPr>
-                <w:rFonts w:hint="eastAsia"/>
-                <w:color w:val="FF0000"/>
-              </w:rPr>
-              <w:t>图</w:t>
-            </w:r>
-            <w:r>
-              <w:rPr>
-                <w:rFonts w:hint="eastAsia"/>
-                <w:color w:val="FF0000"/>
-              </w:rPr>
-              <w:t>1</w:t>
-            </w:r>
-            <w:r>
-              <w:rPr>
-                <w:color w:val="FF0000"/>
-              </w:rPr>
-              <w:t>2</w:t>
-            </w:r>
-            <w:r>
-              <w:rPr>
-                <w:rFonts w:hint="eastAsia"/>
-              </w:rPr>
-              <w:t>中，记录给海外部进行翻译，</w:t>
-            </w:r>
-            <w:r>
-              <w:rPr>
-                <w:rFonts w:hint="eastAsia"/>
-              </w:rPr>
-              <w:t>（具体弹</w:t>
-            </w:r>
-            <w:r>
-              <w:rPr>
-                <w:rFonts w:hint="eastAsia"/>
-              </w:rPr>
-              <w:t>出</w:t>
-            </w:r>
-            <w:r>
-              <w:rPr>
-                <w:rFonts w:hint="eastAsia"/>
-              </w:rPr>
-              <w:t>机制，</w:t>
-            </w:r>
-            <w:proofErr w:type="gramStart"/>
-            <w:r>
-              <w:rPr>
-                <w:rFonts w:hint="eastAsia"/>
-              </w:rPr>
-              <w:t>请开发</w:t>
-            </w:r>
-            <w:proofErr w:type="gramEnd"/>
-            <w:r>
-              <w:rPr>
-                <w:rFonts w:hint="eastAsia"/>
-              </w:rPr>
-              <w:t>核对国内版本）</w:t>
-            </w:r>
-          </w:p>
-        </w:tc>
-      </w:tr>
-    </w:tbl>
-    <w:p>
-      <w:pPr>
-        <w:pStyle w:val="3"/>
-      </w:pPr>
-      <w:bookmarkStart w:id="10" w:name="_Toc28017979"/>
-      <w:r>
-        <w:rPr>
-          <w:rFonts w:hint="eastAsia"/>
-        </w:rPr>
-        <w:t>帮助页面</w:t>
-      </w:r>
-      <w:bookmarkEnd w:id="10"/>
-    </w:p>
-    <w:tbl>
-      <w:tblPr>
-        <w:tblStyle w:val="ac"/>
-        <w:tblW w:w="0" w:type="auto"/>
-        <w:tblLook w:val="04A0" w:firstRow="1" w:lastRow="0" w:firstColumn="1" w:lastColumn="0" w:noHBand="0" w:noVBand="1"/>
-      </w:tblPr>
-      <w:tblGrid>
-        <w:gridCol w:w="10343"/>
-        <w:gridCol w:w="4990"/>
-      </w:tblGrid>
-      <w:tr>
-        <w:tc>
-          <w:tcPr>
-            <w:tcW w:w="10343" w:type="dxa"/>
-          </w:tcPr>
-          <w:p>
-            <w:r>
-              <w:rPr>
-                <w:rFonts w:hint="eastAsia"/>
-              </w:rPr>
-              <w:t>界面</w:t>
-            </w:r>
-          </w:p>
-        </w:tc>
-        <w:tc>
-          <w:tcPr>
-            <w:tcW w:w="4990" w:type="dxa"/>
-          </w:tcPr>
-          <w:p>
-            <w:r>
-              <w:rPr>
-                <w:rFonts w:hint="eastAsia"/>
-              </w:rPr>
-              <w:t>说明</w:t>
-            </w:r>
-          </w:p>
-        </w:tc>
-      </w:tr>
-      <w:tr>
-        <w:tc>
-          <w:tcPr>
-            <w:tcW w:w="10343" w:type="dxa"/>
-          </w:tcPr>
-          <w:p>
             <w:r>
               <w:rPr>
                 <w:noProof/>
               </w:rPr>
               <w:lastRenderedPageBreak/>
               <w:drawing>
-                <wp:inline distT="0" distB="0" distL="0" distR="0" wp14:anchorId="4315426A" wp14:editId="21A1B706">
-                  <wp:extent cx="2990850" cy="6410325"/>
-                  <wp:effectExtent l="0" t="0" r="0" b="9525"/>
-                  <wp:docPr id="59" name="图片 59"/>
+                <wp:inline distT="0" distB="0" distL="0" distR="0" wp14:anchorId="797ACA2B" wp14:editId="6511AD88">
+                  <wp:extent cx="6480000" cy="3768562"/>
+                  <wp:effectExtent l="0" t="0" r="0" b="3810"/>
+                  <wp:docPr id="42" name="图片 42"/>
                   <wp:cNvGraphicFramePr>
                     <a:graphicFrameLocks xmlns:a="http://schemas.openxmlformats.org/drawingml/2006/main" noChangeAspect="1"/>
                   </wp:cNvGraphicFramePr>
@@ -7504,7 +6638,7 @@
                         <pic:spPr>
                           <a:xfrm>
                             <a:off x="0" y="0"/>
-                            <a:ext cx="2990850" cy="6410325"/>
+                            <a:ext cx="6480000" cy="3768562"/>
                           </a:xfrm>
                           <a:prstGeom prst="rect">
                             <a:avLst/>
@@ -7516,21 +6650,37 @@
                 </wp:inline>
               </w:drawing>
             </w:r>
-            <w:r>
-              <w:rPr>
-                <w:rFonts w:hint="eastAsia"/>
+          </w:p>
+          <w:p>
+            <w:pPr>
+              <w:rPr>
+                <w:noProof/>
+              </w:rPr>
+            </w:pPr>
+            <w:r>
+              <w:rPr>
+                <w:rFonts w:hint="eastAsia"/>
+                <w:noProof/>
               </w:rPr>
               <w:t>（图</w:t>
             </w:r>
             <w:r>
               <w:rPr>
                 <w:rFonts w:hint="eastAsia"/>
+                <w:noProof/>
               </w:rPr>
               <w:t>1</w:t>
             </w:r>
             <w:r>
               <w:rPr>
-                <w:rFonts w:hint="eastAsia"/>
+                <w:noProof/>
+              </w:rPr>
+              <w:t>0</w:t>
+            </w:r>
+            <w:r>
+              <w:rPr>
+                <w:rFonts w:hint="eastAsia"/>
+                <w:noProof/>
               </w:rPr>
               <w:t>）</w:t>
             </w:r>
@@ -7538,14 +6688,14 @@
         </w:tc>
         <w:tc>
           <w:tcPr>
-            <w:tcW w:w="4990" w:type="dxa"/>
+            <w:tcW w:w="4913" w:type="dxa"/>
           </w:tcPr>
           <w:p>
             <w:pPr>
               <w:pStyle w:val="ad"/>
               <w:numPr>
                 <w:ilvl w:val="0"/>
-                <w:numId w:val="13"/>
+                <w:numId w:val="8"/>
               </w:numPr>
               <w:ind w:firstLineChars="0"/>
             </w:pPr>
@@ -7553,7 +6703,8 @@
               <w:rPr>
                 <w:rFonts w:hint="eastAsia"/>
               </w:rPr>
-              <w:t>如</w:t>
+              <w:lastRenderedPageBreak/>
+              <w:t>设备收到远程控制及远程桌面请求时，需申请安卓系统屏幕截取权限，如</w:t>
             </w:r>
             <w:r>
               <w:rPr>
@@ -7567,86 +6718,99 @@
                 <w:rFonts w:hint="eastAsia"/>
                 <w:color w:val="FF0000"/>
               </w:rPr>
+              <w:t>8</w:t>
+            </w:r>
+            <w:r>
+              <w:rPr>
+                <w:rFonts w:hint="eastAsia"/>
+              </w:rPr>
+              <w:t>；</w:t>
+            </w:r>
+            <w:r>
+              <w:rPr>
+                <w:rFonts w:hint="eastAsia"/>
+              </w:rPr>
+              <w:t>点击“立即开启”，客户端获取到设备截屏权限，进入传输画面流畅；</w:t>
+            </w:r>
+            <w:r>
+              <w:rPr>
+                <w:rFonts w:hint="eastAsia"/>
+              </w:rPr>
+              <w:t>如果</w:t>
+            </w:r>
+            <w:r>
+              <w:rPr>
+                <w:rFonts w:hint="eastAsia"/>
+              </w:rPr>
+              <w:t>点击“取消”</w:t>
+            </w:r>
+            <w:r>
+              <w:rPr>
+                <w:rFonts w:hint="eastAsia"/>
+              </w:rPr>
+              <w:t>权限，则弹出取消截屏权限提示</w:t>
+            </w:r>
+            <w:r>
+              <w:rPr>
+                <w:rFonts w:hint="eastAsia"/>
+              </w:rPr>
+              <w:t>，如</w:t>
+            </w:r>
+            <w:r>
+              <w:rPr>
+                <w:rFonts w:hint="eastAsia"/>
+                <w:color w:val="FF0000"/>
+              </w:rPr>
+              <w:t>图</w:t>
+            </w:r>
+            <w:r>
+              <w:rPr>
+                <w:rFonts w:hint="eastAsia"/>
+                <w:color w:val="FF0000"/>
+              </w:rPr>
+              <w:t>9</w:t>
+            </w:r>
+          </w:p>
+          <w:p>
+            <w:pPr>
+              <w:pStyle w:val="ad"/>
+              <w:numPr>
+                <w:ilvl w:val="0"/>
+                <w:numId w:val="8"/>
+              </w:numPr>
+              <w:ind w:firstLineChars="0"/>
+            </w:pPr>
+            <w:r>
+              <w:rPr>
+                <w:rFonts w:hint="eastAsia"/>
+              </w:rPr>
+              <w:t>本设备接受桌面控制、桌面观看、远程摄像头、远程文件时，主界面展示状态如</w:t>
+            </w:r>
+            <w:r>
+              <w:rPr>
+                <w:rFonts w:hint="eastAsia"/>
+                <w:color w:val="FF0000"/>
+              </w:rPr>
+              <w:t>图</w:t>
+            </w:r>
+            <w:r>
+              <w:rPr>
+                <w:rFonts w:hint="eastAsia"/>
+                <w:color w:val="FF0000"/>
+              </w:rPr>
               <w:t>1</w:t>
             </w:r>
             <w:r>
               <w:rPr>
-                <w:rFonts w:hint="eastAsia"/>
-              </w:rPr>
-              <w:t>，帮助页面第</w:t>
-            </w:r>
-            <w:r>
-              <w:rPr>
-                <w:rFonts w:hint="eastAsia"/>
-              </w:rPr>
-              <w:t>5</w:t>
-            </w:r>
-            <w:r>
-              <w:rPr>
-                <w:rFonts w:hint="eastAsia"/>
-              </w:rPr>
-              <w:t>个问题去掉</w:t>
-            </w:r>
-          </w:p>
-        </w:tc>
-      </w:tr>
-    </w:tbl>
-    <w:p/>
-    <w:p>
-      <w:pPr>
-        <w:pStyle w:val="3"/>
-      </w:pPr>
-      <w:bookmarkStart w:id="11" w:name="_菜单栏调整"/>
-      <w:bookmarkStart w:id="12" w:name="_Toc28017980"/>
-      <w:bookmarkEnd w:id="11"/>
-      <w:r>
-        <w:rPr>
-          <w:rFonts w:hint="eastAsia"/>
-        </w:rPr>
-        <w:t>菜单栏</w:t>
-      </w:r>
-      <w:r>
-        <w:rPr>
-          <w:rFonts w:hint="eastAsia"/>
-        </w:rPr>
-        <w:t>调整</w:t>
-      </w:r>
-      <w:bookmarkEnd w:id="12"/>
-    </w:p>
-    <w:tbl>
-      <w:tblPr>
-        <w:tblStyle w:val="ac"/>
-        <w:tblW w:w="0" w:type="auto"/>
-        <w:tblLook w:val="04A0" w:firstRow="1" w:lastRow="0" w:firstColumn="1" w:lastColumn="0" w:noHBand="0" w:noVBand="1"/>
-      </w:tblPr>
-      <w:tblGrid>
-        <w:gridCol w:w="10343"/>
-        <w:gridCol w:w="4990"/>
-      </w:tblGrid>
-      <w:tr>
-        <w:tc>
-          <w:tcPr>
-            <w:tcW w:w="10343" w:type="dxa"/>
-          </w:tcPr>
-          <w:p>
-            <w:r>
-              <w:rPr>
-                <w:rFonts w:hint="eastAsia"/>
-              </w:rPr>
-              <w:t>界面</w:t>
-            </w:r>
-          </w:p>
-        </w:tc>
-        <w:tc>
-          <w:tcPr>
-            <w:tcW w:w="4990" w:type="dxa"/>
-          </w:tcPr>
-          <w:p>
-            <w:r>
-              <w:rPr>
-                <w:rFonts w:hint="eastAsia"/>
-              </w:rPr>
-              <w:t>说明</w:t>
+                <w:color w:val="FF0000"/>
+              </w:rPr>
+              <w:t>0</w:t>
+            </w:r>
+            <w:r>
+              <w:rPr>
+                <w:rFonts w:hint="eastAsia"/>
+              </w:rPr>
+              <w:t>，点击选项时，弹出“断开”。“取消”按钮，点击断开，断开远程连接；点击取消，隐藏弹层</w:t>
             </w:r>
           </w:p>
         </w:tc>
@@ -7654,18 +6818,23 @@
       <w:tr>
         <w:tc>
           <w:tcPr>
-            <w:tcW w:w="10343" w:type="dxa"/>
+            <w:tcW w:w="10420" w:type="dxa"/>
           </w:tcPr>
           <w:p>
+            <w:pPr>
+              <w:rPr>
+                <w:noProof/>
+              </w:rPr>
+            </w:pPr>
             <w:r>
               <w:rPr>
                 <w:noProof/>
               </w:rPr>
               <w:drawing>
-                <wp:inline distT="0" distB="0" distL="0" distR="0" wp14:anchorId="7811B365" wp14:editId="5A1C18F5">
-                  <wp:extent cx="2808000" cy="4952693"/>
-                  <wp:effectExtent l="0" t="0" r="0" b="635"/>
-                  <wp:docPr id="25" name="图片 25"/>
+                <wp:inline distT="0" distB="0" distL="0" distR="0" wp14:anchorId="0960F15E" wp14:editId="0EF24445">
+                  <wp:extent cx="2808000" cy="4932377"/>
+                  <wp:effectExtent l="0" t="0" r="0" b="1905"/>
+                  <wp:docPr id="43" name="图片 43"/>
                   <wp:cNvGraphicFramePr>
                     <a:graphicFrameLocks xmlns:a="http://schemas.openxmlformats.org/drawingml/2006/main" noChangeAspect="1"/>
                   </wp:cNvGraphicFramePr>
@@ -7685,7 +6854,7 @@
                         <pic:spPr>
                           <a:xfrm>
                             <a:off x="0" y="0"/>
-                            <a:ext cx="2808000" cy="4952693"/>
+                            <a:ext cx="2808000" cy="4932377"/>
                           </a:xfrm>
                           <a:prstGeom prst="rect">
                             <a:avLst/>
@@ -7700,18 +6869,27 @@
             <w:r>
               <w:rPr>
                 <w:rFonts w:hint="eastAsia"/>
+                <w:noProof/>
               </w:rPr>
               <w:t>（图</w:t>
             </w:r>
             <w:r>
               <w:rPr>
                 <w:rFonts w:hint="eastAsia"/>
+                <w:noProof/>
               </w:rPr>
               <w:t>1</w:t>
             </w:r>
             <w:r>
               <w:rPr>
-                <w:rFonts w:hint="eastAsia"/>
+                <w:noProof/>
+              </w:rPr>
+              <w:t>1</w:t>
+            </w:r>
+            <w:r>
+              <w:rPr>
+                <w:rFonts w:hint="eastAsia"/>
+                <w:noProof/>
               </w:rPr>
               <w:t>）</w:t>
             </w:r>
@@ -7720,10 +6898,10 @@
                 <w:noProof/>
               </w:rPr>
               <w:drawing>
-                <wp:inline distT="0" distB="0" distL="0" distR="0" wp14:anchorId="3E456586" wp14:editId="42059494">
-                  <wp:extent cx="2808000" cy="4947079"/>
-                  <wp:effectExtent l="0" t="0" r="0" b="6350"/>
-                  <wp:docPr id="47" name="图片 47"/>
+                <wp:inline distT="0" distB="0" distL="0" distR="0" wp14:anchorId="24798C5F" wp14:editId="472F3B5C">
+                  <wp:extent cx="2736000" cy="4833600"/>
+                  <wp:effectExtent l="0" t="0" r="7620" b="5715"/>
+                  <wp:docPr id="60" name="图片 60"/>
                   <wp:cNvGraphicFramePr>
                     <a:graphicFrameLocks xmlns:a="http://schemas.openxmlformats.org/drawingml/2006/main" noChangeAspect="1"/>
                   </wp:cNvGraphicFramePr>
@@ -7743,7 +6921,830 @@
                         <pic:spPr>
                           <a:xfrm>
                             <a:off x="0" y="0"/>
-                            <a:ext cx="2808000" cy="4947079"/>
+                            <a:ext cx="2736000" cy="4833600"/>
+                          </a:xfrm>
+                          <a:prstGeom prst="rect">
+                            <a:avLst/>
+                          </a:prstGeom>
+                        </pic:spPr>
+                      </pic:pic>
+                    </a:graphicData>
+                  </a:graphic>
+                </wp:inline>
+              </w:drawing>
+            </w:r>
+            <w:r>
+              <w:rPr>
+                <w:rFonts w:hint="eastAsia"/>
+                <w:noProof/>
+              </w:rPr>
+              <w:t>（图</w:t>
+            </w:r>
+            <w:r>
+              <w:rPr>
+                <w:rFonts w:hint="eastAsia"/>
+                <w:noProof/>
+              </w:rPr>
+              <w:t>1</w:t>
+            </w:r>
+            <w:r>
+              <w:rPr>
+                <w:noProof/>
+              </w:rPr>
+              <w:t>2</w:t>
+            </w:r>
+            <w:r>
+              <w:rPr>
+                <w:rFonts w:hint="eastAsia"/>
+                <w:noProof/>
+              </w:rPr>
+              <w:t>）</w:t>
+            </w:r>
+          </w:p>
+          <w:p>
+            <w:pPr>
+              <w:rPr>
+                <w:noProof/>
+              </w:rPr>
+            </w:pPr>
+            <w:r>
+              <w:rPr>
+                <w:noProof/>
+              </w:rPr>
+              <w:lastRenderedPageBreak/>
+              <w:drawing>
+                <wp:inline distT="0" distB="0" distL="0" distR="0" wp14:anchorId="4ABB8B8E" wp14:editId="60B556D8">
+                  <wp:extent cx="5760000" cy="4996987"/>
+                  <wp:effectExtent l="0" t="0" r="0" b="0"/>
+                  <wp:docPr id="44" name="图片 44"/>
+                  <wp:cNvGraphicFramePr>
+                    <a:graphicFrameLocks xmlns:a="http://schemas.openxmlformats.org/drawingml/2006/main" noChangeAspect="1"/>
+                  </wp:cNvGraphicFramePr>
+                  <a:graphic xmlns:a="http://schemas.openxmlformats.org/drawingml/2006/main">
+                    <a:graphicData uri="http://schemas.openxmlformats.org/drawingml/2006/picture">
+                      <pic:pic xmlns:pic="http://schemas.openxmlformats.org/drawingml/2006/picture">
+                        <pic:nvPicPr>
+                          <pic:cNvPr id="1" name=""/>
+                          <pic:cNvPicPr/>
+                        </pic:nvPicPr>
+                        <pic:blipFill>
+                          <a:blip r:embed="rId47"/>
+                          <a:stretch>
+                            <a:fillRect/>
+                          </a:stretch>
+                        </pic:blipFill>
+                        <pic:spPr>
+                          <a:xfrm>
+                            <a:off x="0" y="0"/>
+                            <a:ext cx="5760000" cy="4996987"/>
+                          </a:xfrm>
+                          <a:prstGeom prst="rect">
+                            <a:avLst/>
+                          </a:prstGeom>
+                        </pic:spPr>
+                      </pic:pic>
+                    </a:graphicData>
+                  </a:graphic>
+                </wp:inline>
+              </w:drawing>
+            </w:r>
+            <w:r>
+              <w:rPr>
+                <w:rFonts w:hint="eastAsia"/>
+                <w:noProof/>
+              </w:rPr>
+              <w:t>（图</w:t>
+            </w:r>
+            <w:r>
+              <w:rPr>
+                <w:rFonts w:hint="eastAsia"/>
+                <w:noProof/>
+              </w:rPr>
+              <w:t>1</w:t>
+            </w:r>
+            <w:r>
+              <w:rPr>
+                <w:noProof/>
+              </w:rPr>
+              <w:t>3</w:t>
+            </w:r>
+            <w:r>
+              <w:rPr>
+                <w:rFonts w:hint="eastAsia"/>
+                <w:noProof/>
+              </w:rPr>
+              <w:t>）</w:t>
+            </w:r>
+          </w:p>
+        </w:tc>
+        <w:tc>
+          <w:tcPr>
+            <w:tcW w:w="4913" w:type="dxa"/>
+          </w:tcPr>
+          <w:p>
+            <w:pPr>
+              <w:pStyle w:val="ad"/>
+              <w:numPr>
+                <w:ilvl w:val="0"/>
+                <w:numId w:val="8"/>
+              </w:numPr>
+              <w:ind w:firstLineChars="0"/>
+            </w:pPr>
+            <w:r>
+              <w:rPr>
+                <w:rFonts w:hint="eastAsia"/>
+              </w:rPr>
+              <w:lastRenderedPageBreak/>
+              <w:t>如果在菜单栏</w:t>
+            </w:r>
+            <w:r>
+              <w:rPr>
+                <w:rFonts w:hint="eastAsia"/>
+              </w:rPr>
+              <w:t>-</w:t>
+            </w:r>
+            <w:r>
+              <w:rPr>
+                <w:rFonts w:hint="eastAsia"/>
+              </w:rPr>
+              <w:t>安全访问设置</w:t>
+            </w:r>
+            <w:r>
+              <w:rPr>
+                <w:rFonts w:hint="eastAsia"/>
+              </w:rPr>
+              <w:t>中，</w:t>
+            </w:r>
+          </w:p>
+          <w:p>
+            <w:pPr>
+              <w:ind w:firstLineChars="200" w:firstLine="420"/>
+              <w:rPr>
+                <w:rFonts w:hint="eastAsia"/>
+              </w:rPr>
+            </w:pPr>
+            <w:r>
+              <w:rPr>
+                <w:rFonts w:hint="eastAsia"/>
+              </w:rPr>
+              <w:t>设置项：</w:t>
+            </w:r>
+            <w:r>
+              <w:rPr>
+                <w:rFonts w:hint="eastAsia"/>
+              </w:rPr>
+              <w:t>识别码远控本机时，需校验验证码并</w:t>
+            </w:r>
+          </w:p>
+          <w:p>
+            <w:pPr>
+              <w:pStyle w:val="ad"/>
+              <w:ind w:left="420" w:firstLineChars="0" w:firstLine="0"/>
+            </w:pPr>
+            <w:r>
+              <w:rPr>
+                <w:rFonts w:hint="eastAsia"/>
+              </w:rPr>
+              <w:t>得到本机同意</w:t>
+            </w:r>
+            <w:r>
+              <w:rPr>
+                <w:rFonts w:hint="eastAsia"/>
+              </w:rPr>
+              <w:t>，为</w:t>
+            </w:r>
+            <w:r>
+              <w:rPr>
+                <w:rFonts w:hint="eastAsia"/>
+                <w:color w:val="FF0000"/>
+              </w:rPr>
+              <w:t>打开状态</w:t>
+            </w:r>
+            <w:r>
+              <w:rPr>
+                <w:rFonts w:hint="eastAsia"/>
+              </w:rPr>
+              <w:t>，则本设备在收到远程连接请求时，需弹</w:t>
+            </w:r>
+            <w:r>
+              <w:rPr>
+                <w:rFonts w:hint="eastAsia"/>
+              </w:rPr>
+              <w:t>出</w:t>
+            </w:r>
+            <w:r>
+              <w:rPr>
+                <w:rFonts w:hint="eastAsia"/>
+              </w:rPr>
+              <w:t>接受连接确认弹窗，如</w:t>
+            </w:r>
+            <w:r>
+              <w:rPr>
+                <w:rFonts w:hint="eastAsia"/>
+                <w:color w:val="FF0000"/>
+              </w:rPr>
+              <w:t>图</w:t>
+            </w:r>
+            <w:r>
+              <w:rPr>
+                <w:rFonts w:hint="eastAsia"/>
+                <w:color w:val="FF0000"/>
+              </w:rPr>
+              <w:t>1</w:t>
+            </w:r>
+            <w:r>
+              <w:rPr>
+                <w:color w:val="FF0000"/>
+              </w:rPr>
+              <w:t>1</w:t>
+            </w:r>
+            <w:r>
+              <w:rPr>
+                <w:rFonts w:hint="eastAsia"/>
+              </w:rPr>
+              <w:t>；如果控制端只通过识别码发起远控请求，客户端</w:t>
+            </w:r>
+            <w:r>
+              <w:rPr>
+                <w:rFonts w:hint="eastAsia"/>
+              </w:rPr>
+              <w:t>需弹出接受连接确认弹窗，如</w:t>
+            </w:r>
+            <w:r>
+              <w:rPr>
+                <w:rFonts w:hint="eastAsia"/>
+                <w:color w:val="FF0000"/>
+              </w:rPr>
+              <w:t>图</w:t>
+            </w:r>
+            <w:r>
+              <w:rPr>
+                <w:rFonts w:hint="eastAsia"/>
+                <w:color w:val="FF0000"/>
+              </w:rPr>
+              <w:t>1</w:t>
+            </w:r>
+            <w:r>
+              <w:rPr>
+                <w:color w:val="FF0000"/>
+              </w:rPr>
+              <w:t>1</w:t>
+            </w:r>
+            <w:r>
+              <w:rPr>
+                <w:rFonts w:hint="eastAsia"/>
+              </w:rPr>
+              <w:t>，</w:t>
+            </w:r>
+          </w:p>
+          <w:p>
+            <w:pPr>
+              <w:pStyle w:val="ad"/>
+              <w:ind w:left="420" w:firstLineChars="0" w:firstLine="0"/>
+            </w:pPr>
+            <w:r>
+              <w:rPr>
+                <w:rFonts w:hint="eastAsia"/>
+              </w:rPr>
+              <w:t>①</w:t>
+            </w:r>
+            <w:r>
+              <w:rPr>
+                <w:rFonts w:hint="eastAsia"/>
+              </w:rPr>
+              <w:t>点击接受后，控制端可对本安卓设备进行远程连接，</w:t>
+            </w:r>
+          </w:p>
+          <w:p>
+            <w:pPr>
+              <w:pStyle w:val="ad"/>
+              <w:ind w:left="420" w:firstLineChars="0" w:firstLine="0"/>
+            </w:pPr>
+            <w:r>
+              <w:rPr>
+                <w:rFonts w:hint="eastAsia"/>
+              </w:rPr>
+              <w:t>②</w:t>
+            </w:r>
+            <w:r>
+              <w:rPr>
+                <w:rFonts w:hint="eastAsia"/>
+              </w:rPr>
+              <w:t>点击拒绝，需反馈拒绝状态给控制端，并在控制端提示“对方已拒绝远程连接请求”</w:t>
+            </w:r>
+            <w:r>
+              <w:rPr>
+                <w:rFonts w:hint="eastAsia"/>
+              </w:rPr>
+              <w:t>，样式，暂定为远程连接界面通过</w:t>
+            </w:r>
+            <w:r>
+              <w:rPr>
+                <w:rFonts w:hint="eastAsia"/>
+              </w:rPr>
+              <w:t>toast</w:t>
+            </w:r>
+            <w:r>
+              <w:rPr>
+                <w:rFonts w:hint="eastAsia"/>
+              </w:rPr>
+              <w:t>形式提示</w:t>
+            </w:r>
+          </w:p>
+          <w:p>
+            <w:pPr>
+              <w:pStyle w:val="ad"/>
+              <w:numPr>
+                <w:ilvl w:val="0"/>
+                <w:numId w:val="8"/>
+              </w:numPr>
+              <w:ind w:firstLineChars="0"/>
+            </w:pPr>
+            <w:r>
+              <w:rPr>
+                <w:rFonts w:hint="eastAsia"/>
+              </w:rPr>
+              <w:t>客户端未获得应用通知提示权限时</w:t>
+            </w:r>
+            <w:r>
+              <w:rPr>
+                <w:rFonts w:hint="eastAsia"/>
+              </w:rPr>
+              <w:t>，</w:t>
+            </w:r>
+            <w:r>
+              <w:rPr>
+                <w:rFonts w:hint="eastAsia"/>
+              </w:rPr>
+              <w:t>在</w:t>
+            </w:r>
+            <w:r>
+              <w:rPr>
+                <w:rFonts w:hint="eastAsia"/>
+              </w:rPr>
+              <w:t>断开远程访问后，弹出温馨提示弹窗，如</w:t>
+            </w:r>
+            <w:r>
+              <w:rPr>
+                <w:rFonts w:hint="eastAsia"/>
+                <w:color w:val="FF0000"/>
+              </w:rPr>
+              <w:t>图</w:t>
+            </w:r>
+            <w:r>
+              <w:rPr>
+                <w:rFonts w:hint="eastAsia"/>
+                <w:color w:val="FF0000"/>
+              </w:rPr>
+              <w:t>1</w:t>
+            </w:r>
+            <w:r>
+              <w:rPr>
+                <w:color w:val="FF0000"/>
+              </w:rPr>
+              <w:t>2</w:t>
+            </w:r>
+            <w:r>
+              <w:rPr>
+                <w:rFonts w:hint="eastAsia"/>
+              </w:rPr>
+              <w:t>，文案：</w:t>
+            </w:r>
+            <w:r>
+              <w:rPr>
+                <w:rFonts w:hint="eastAsia"/>
+              </w:rPr>
+              <w:t>允许应用获得“通知权限”不错过远协请求</w:t>
+            </w:r>
+            <w:r>
+              <w:rPr>
+                <w:rFonts w:hint="eastAsia"/>
+              </w:rPr>
+              <w:t>；</w:t>
+            </w:r>
+          </w:p>
+          <w:p>
+            <w:pPr>
+              <w:pStyle w:val="ad"/>
+              <w:ind w:left="420" w:firstLineChars="0" w:firstLine="0"/>
+            </w:pPr>
+            <w:r>
+              <w:rPr>
+                <w:rFonts w:hint="eastAsia"/>
+              </w:rPr>
+              <w:t>①点击“去设置”，</w:t>
+            </w:r>
+            <w:r>
+              <w:rPr>
+                <w:rFonts w:hint="eastAsia"/>
+              </w:rPr>
+              <w:t>进入系统设置向日葵安卓客户端应用权限界面</w:t>
+            </w:r>
+            <w:r>
+              <w:rPr>
+                <w:rFonts w:hint="eastAsia"/>
+              </w:rPr>
+              <w:t>；点击“不再提醒”，隐藏弹窗，不再出现该弹窗</w:t>
+            </w:r>
+          </w:p>
+          <w:p>
+            <w:pPr>
+              <w:pStyle w:val="ad"/>
+              <w:ind w:left="420" w:firstLineChars="0" w:firstLine="0"/>
+              <w:rPr>
+                <w:rFonts w:hint="eastAsia"/>
+              </w:rPr>
+            </w:pPr>
+            <w:r>
+              <w:rPr>
+                <w:rFonts w:hint="eastAsia"/>
+              </w:rPr>
+              <w:t>③点击“关闭”，隐藏弹窗，下一次结束远程服务时继续弹出</w:t>
+            </w:r>
+          </w:p>
+          <w:p>
+            <w:pPr>
+              <w:pStyle w:val="ad"/>
+              <w:numPr>
+                <w:ilvl w:val="0"/>
+                <w:numId w:val="8"/>
+              </w:numPr>
+              <w:ind w:firstLineChars="0"/>
+            </w:pPr>
+            <w:r>
+              <w:rPr>
+                <w:rFonts w:hint="eastAsia"/>
+                <w:color w:val="FF0000"/>
+              </w:rPr>
+              <w:t>图</w:t>
+            </w:r>
+            <w:r>
+              <w:rPr>
+                <w:rFonts w:hint="eastAsia"/>
+                <w:color w:val="FF0000"/>
+              </w:rPr>
+              <w:t>1</w:t>
+            </w:r>
+            <w:r>
+              <w:rPr>
+                <w:color w:val="FF0000"/>
+              </w:rPr>
+              <w:t>3</w:t>
+            </w:r>
+            <w:r>
+              <w:rPr>
+                <w:rFonts w:hint="eastAsia"/>
+              </w:rPr>
+              <w:t>中，记录给海外部进行翻译，</w:t>
+            </w:r>
+            <w:r>
+              <w:rPr>
+                <w:rFonts w:hint="eastAsia"/>
+              </w:rPr>
+              <w:t>（具体弹</w:t>
+            </w:r>
+            <w:r>
+              <w:rPr>
+                <w:rFonts w:hint="eastAsia"/>
+              </w:rPr>
+              <w:t>出</w:t>
+            </w:r>
+            <w:r>
+              <w:rPr>
+                <w:rFonts w:hint="eastAsia"/>
+              </w:rPr>
+              <w:t>机制，请开发核对国内版本）</w:t>
+            </w:r>
+          </w:p>
+        </w:tc>
+      </w:tr>
+    </w:tbl>
+    <w:p>
+      <w:pPr>
+        <w:pStyle w:val="3"/>
+      </w:pPr>
+      <w:bookmarkStart w:id="9" w:name="_Toc28017979"/>
+      <w:r>
+        <w:rPr>
+          <w:rFonts w:hint="eastAsia"/>
+        </w:rPr>
+        <w:t>帮助页面</w:t>
+      </w:r>
+      <w:bookmarkEnd w:id="9"/>
+    </w:p>
+    <w:tbl>
+      <w:tblPr>
+        <w:tblStyle w:val="ac"/>
+        <w:tblW w:w="0" w:type="auto"/>
+        <w:tblLook w:val="04A0" w:firstRow="1" w:lastRow="0" w:firstColumn="1" w:lastColumn="0" w:noHBand="0" w:noVBand="1"/>
+      </w:tblPr>
+      <w:tblGrid>
+        <w:gridCol w:w="10343"/>
+        <w:gridCol w:w="4990"/>
+      </w:tblGrid>
+      <w:tr>
+        <w:tc>
+          <w:tcPr>
+            <w:tcW w:w="10343" w:type="dxa"/>
+          </w:tcPr>
+          <w:p>
+            <w:r>
+              <w:rPr>
+                <w:rFonts w:hint="eastAsia"/>
+              </w:rPr>
+              <w:t>界面</w:t>
+            </w:r>
+          </w:p>
+        </w:tc>
+        <w:tc>
+          <w:tcPr>
+            <w:tcW w:w="4990" w:type="dxa"/>
+          </w:tcPr>
+          <w:p>
+            <w:r>
+              <w:rPr>
+                <w:rFonts w:hint="eastAsia"/>
+              </w:rPr>
+              <w:t>说明</w:t>
+            </w:r>
+          </w:p>
+        </w:tc>
+      </w:tr>
+      <w:tr>
+        <w:tc>
+          <w:tcPr>
+            <w:tcW w:w="10343" w:type="dxa"/>
+          </w:tcPr>
+          <w:p>
+            <w:r>
+              <w:rPr>
+                <w:noProof/>
+              </w:rPr>
+              <w:drawing>
+                <wp:inline distT="0" distB="0" distL="0" distR="0" wp14:anchorId="4315426A" wp14:editId="21A1B706">
+                  <wp:extent cx="2990850" cy="6410325"/>
+                  <wp:effectExtent l="0" t="0" r="0" b="9525"/>
+                  <wp:docPr id="59" name="图片 59"/>
+                  <wp:cNvGraphicFramePr>
+                    <a:graphicFrameLocks xmlns:a="http://schemas.openxmlformats.org/drawingml/2006/main" noChangeAspect="1"/>
+                  </wp:cNvGraphicFramePr>
+                  <a:graphic xmlns:a="http://schemas.openxmlformats.org/drawingml/2006/main">
+                    <a:graphicData uri="http://schemas.openxmlformats.org/drawingml/2006/picture">
+                      <pic:pic xmlns:pic="http://schemas.openxmlformats.org/drawingml/2006/picture">
+                        <pic:nvPicPr>
+                          <pic:cNvPr id="1" name=""/>
+                          <pic:cNvPicPr/>
+                        </pic:nvPicPr>
+                        <pic:blipFill>
+                          <a:blip r:embed="rId48"/>
+                          <a:stretch>
+                            <a:fillRect/>
+                          </a:stretch>
+                        </pic:blipFill>
+                        <pic:spPr>
+                          <a:xfrm>
+                            <a:off x="0" y="0"/>
+                            <a:ext cx="2990850" cy="6410325"/>
+                          </a:xfrm>
+                          <a:prstGeom prst="rect">
+                            <a:avLst/>
+                          </a:prstGeom>
+                        </pic:spPr>
+                      </pic:pic>
+                    </a:graphicData>
+                  </a:graphic>
+                </wp:inline>
+              </w:drawing>
+            </w:r>
+            <w:r>
+              <w:rPr>
+                <w:rFonts w:hint="eastAsia"/>
+              </w:rPr>
+              <w:t>（图</w:t>
+            </w:r>
+            <w:r>
+              <w:rPr>
+                <w:rFonts w:hint="eastAsia"/>
+              </w:rPr>
+              <w:t>1</w:t>
+            </w:r>
+            <w:r>
+              <w:rPr>
+                <w:rFonts w:hint="eastAsia"/>
+              </w:rPr>
+              <w:t>）</w:t>
+            </w:r>
+          </w:p>
+        </w:tc>
+        <w:tc>
+          <w:tcPr>
+            <w:tcW w:w="4990" w:type="dxa"/>
+          </w:tcPr>
+          <w:p>
+            <w:pPr>
+              <w:pStyle w:val="ad"/>
+              <w:numPr>
+                <w:ilvl w:val="0"/>
+                <w:numId w:val="13"/>
+              </w:numPr>
+              <w:ind w:firstLineChars="0"/>
+            </w:pPr>
+            <w:r>
+              <w:rPr>
+                <w:rFonts w:hint="eastAsia"/>
+              </w:rPr>
+              <w:t>如</w:t>
+            </w:r>
+            <w:r>
+              <w:rPr>
+                <w:rFonts w:hint="eastAsia"/>
+                <w:color w:val="FF0000"/>
+              </w:rPr>
+              <w:t>图</w:t>
+            </w:r>
+            <w:r>
+              <w:rPr>
+                <w:rFonts w:hint="eastAsia"/>
+                <w:color w:val="FF0000"/>
+              </w:rPr>
+              <w:t>1</w:t>
+            </w:r>
+            <w:r>
+              <w:rPr>
+                <w:rFonts w:hint="eastAsia"/>
+              </w:rPr>
+              <w:t>，帮助页面第</w:t>
+            </w:r>
+            <w:r>
+              <w:rPr>
+                <w:rFonts w:hint="eastAsia"/>
+              </w:rPr>
+              <w:t>5</w:t>
+            </w:r>
+            <w:r>
+              <w:rPr>
+                <w:rFonts w:hint="eastAsia"/>
+              </w:rPr>
+              <w:t>个问题去掉</w:t>
+            </w:r>
+          </w:p>
+        </w:tc>
+      </w:tr>
+    </w:tbl>
+    <w:p/>
+    <w:p>
+      <w:pPr>
+        <w:pStyle w:val="3"/>
+      </w:pPr>
+      <w:bookmarkStart w:id="10" w:name="_菜单栏调整"/>
+      <w:bookmarkStart w:id="11" w:name="_Toc28017980"/>
+      <w:bookmarkEnd w:id="10"/>
+      <w:r>
+        <w:rPr>
+          <w:rFonts w:hint="eastAsia"/>
+        </w:rPr>
+        <w:lastRenderedPageBreak/>
+        <w:t>菜单栏</w:t>
+      </w:r>
+      <w:r>
+        <w:rPr>
+          <w:rFonts w:hint="eastAsia"/>
+        </w:rPr>
+        <w:t>调整</w:t>
+      </w:r>
+      <w:bookmarkEnd w:id="11"/>
+    </w:p>
+    <w:tbl>
+      <w:tblPr>
+        <w:tblStyle w:val="ac"/>
+        <w:tblW w:w="0" w:type="auto"/>
+        <w:tblLook w:val="04A0" w:firstRow="1" w:lastRow="0" w:firstColumn="1" w:lastColumn="0" w:noHBand="0" w:noVBand="1"/>
+      </w:tblPr>
+      <w:tblGrid>
+        <w:gridCol w:w="10343"/>
+        <w:gridCol w:w="4990"/>
+      </w:tblGrid>
+      <w:tr>
+        <w:tc>
+          <w:tcPr>
+            <w:tcW w:w="10343" w:type="dxa"/>
+          </w:tcPr>
+          <w:p>
+            <w:r>
+              <w:rPr>
+                <w:rFonts w:hint="eastAsia"/>
+              </w:rPr>
+              <w:t>界面</w:t>
+            </w:r>
+          </w:p>
+        </w:tc>
+        <w:tc>
+          <w:tcPr>
+            <w:tcW w:w="4990" w:type="dxa"/>
+          </w:tcPr>
+          <w:p>
+            <w:r>
+              <w:rPr>
+                <w:rFonts w:hint="eastAsia"/>
+              </w:rPr>
+              <w:t>说明</w:t>
+            </w:r>
+          </w:p>
+        </w:tc>
+      </w:tr>
+      <w:tr>
+        <w:tc>
+          <w:tcPr>
+            <w:tcW w:w="10343" w:type="dxa"/>
+          </w:tcPr>
+          <w:p>
+            <w:r>
+              <w:rPr>
+                <w:noProof/>
+              </w:rPr>
+              <w:drawing>
+                <wp:inline distT="0" distB="0" distL="0" distR="0" wp14:anchorId="7811B365" wp14:editId="5A1C18F5">
+                  <wp:extent cx="2808000" cy="4952693"/>
+                  <wp:effectExtent l="0" t="0" r="0" b="635"/>
+                  <wp:docPr id="25" name="图片 25"/>
+                  <wp:cNvGraphicFramePr>
+                    <a:graphicFrameLocks xmlns:a="http://schemas.openxmlformats.org/drawingml/2006/main" noChangeAspect="1"/>
+                  </wp:cNvGraphicFramePr>
+                  <a:graphic xmlns:a="http://schemas.openxmlformats.org/drawingml/2006/main">
+                    <a:graphicData uri="http://schemas.openxmlformats.org/drawingml/2006/picture">
+                      <pic:pic xmlns:pic="http://schemas.openxmlformats.org/drawingml/2006/picture">
+                        <pic:nvPicPr>
+                          <pic:cNvPr id="1" name=""/>
+                          <pic:cNvPicPr/>
+                        </pic:nvPicPr>
+                        <pic:blipFill>
+                          <a:blip r:embed="rId49"/>
+                          <a:stretch>
+                            <a:fillRect/>
+                          </a:stretch>
+                        </pic:blipFill>
+                        <pic:spPr>
+                          <a:xfrm>
+                            <a:off x="0" y="0"/>
+                            <a:ext cx="2808000" cy="4952693"/>
+                          </a:xfrm>
+                          <a:prstGeom prst="rect">
+                            <a:avLst/>
+                          </a:prstGeom>
+                        </pic:spPr>
+                      </pic:pic>
+                    </a:graphicData>
+                  </a:graphic>
+                </wp:inline>
+              </w:drawing>
+            </w:r>
+            <w:r>
+              <w:rPr>
+                <w:rFonts w:hint="eastAsia"/>
+              </w:rPr>
+              <w:t>（图</w:t>
+            </w:r>
+            <w:r>
+              <w:rPr>
+                <w:rFonts w:hint="eastAsia"/>
+              </w:rPr>
+              <w:t>1</w:t>
+            </w:r>
+            <w:r>
+              <w:rPr>
+                <w:rFonts w:hint="eastAsia"/>
+              </w:rPr>
+              <w:t>）</w:t>
+            </w:r>
+            <w:r>
+              <w:rPr>
+                <w:noProof/>
+              </w:rPr>
+              <w:drawing>
+                <wp:inline distT="0" distB="0" distL="0" distR="0" wp14:anchorId="014EE016" wp14:editId="23050BF7">
+                  <wp:extent cx="2808000" cy="4943008"/>
+                  <wp:effectExtent l="0" t="0" r="0" b="0"/>
+                  <wp:docPr id="61" name="图片 61"/>
+                  <wp:cNvGraphicFramePr>
+                    <a:graphicFrameLocks xmlns:a="http://schemas.openxmlformats.org/drawingml/2006/main" noChangeAspect="1"/>
+                  </wp:cNvGraphicFramePr>
+                  <a:graphic xmlns:a="http://schemas.openxmlformats.org/drawingml/2006/main">
+                    <a:graphicData uri="http://schemas.openxmlformats.org/drawingml/2006/picture">
+                      <pic:pic xmlns:pic="http://schemas.openxmlformats.org/drawingml/2006/picture">
+                        <pic:nvPicPr>
+                          <pic:cNvPr id="1" name=""/>
+                          <pic:cNvPicPr/>
+                        </pic:nvPicPr>
+                        <pic:blipFill>
+                          <a:blip r:embed="rId50"/>
+                          <a:stretch>
+                            <a:fillRect/>
+                          </a:stretch>
+                        </pic:blipFill>
+                        <pic:spPr>
+                          <a:xfrm>
+                            <a:off x="0" y="0"/>
+                            <a:ext cx="2808000" cy="4943008"/>
                           </a:xfrm>
                           <a:prstGeom prst="rect">
                             <a:avLst/>
@@ -7887,21 +7888,7 @@
               <w:rPr>
                 <w:rFonts w:hint="eastAsia"/>
               </w:rPr>
-              <w:t>将验证</w:t>
-            </w:r>
-            <w:proofErr w:type="gramStart"/>
-            <w:r>
-              <w:rPr>
-                <w:rFonts w:hint="eastAsia"/>
-              </w:rPr>
-              <w:t>码设置</w:t>
-            </w:r>
-            <w:proofErr w:type="gramEnd"/>
-            <w:r>
-              <w:rPr>
-                <w:rFonts w:hint="eastAsia"/>
-              </w:rPr>
-              <w:t>及访问密码设置并入到“安全</w:t>
+              <w:t>将验证码设置及访问密码设置并入到“安全</w:t>
             </w:r>
             <w:r>
               <w:rPr>
@@ -7945,7 +7932,6 @@
               </w:rPr>
               <w:t>关于，修改为“关于</w:t>
             </w:r>
-            <w:proofErr w:type="spellStart"/>
             <w:r>
               <w:rPr>
                 <w:rFonts w:hint="eastAsia"/>
@@ -7961,7 +7947,6 @@
             <w:r>
               <w:t>Sun</w:t>
             </w:r>
-            <w:proofErr w:type="spellEnd"/>
             <w:r>
               <w:rPr>
                 <w:rFonts w:hint="eastAsia"/>
@@ -7979,12 +7964,11 @@
         <w:pStyle w:val="2"/>
         <w:spacing w:before="312"/>
       </w:pPr>
-      <w:bookmarkStart w:id="13" w:name="_Toc28017981"/>
+      <w:bookmarkStart w:id="12" w:name="_Toc28017981"/>
       <w:r>
         <w:rPr>
           <w:rFonts w:hint="eastAsia"/>
         </w:rPr>
-        <w:lastRenderedPageBreak/>
         <w:t>菜单栏</w:t>
       </w:r>
       <w:r>
@@ -7999,21 +7983,19 @@
         </w:rPr>
         <w:t>修改设备名称、开机自启动、非</w:t>
       </w:r>
-      <w:proofErr w:type="spellStart"/>
       <w:r>
         <w:rPr>
           <w:rFonts w:hint="eastAsia"/>
         </w:rPr>
         <w:t>WiFi</w:t>
       </w:r>
-      <w:proofErr w:type="spellEnd"/>
       <w:r>
         <w:rPr>
           <w:rFonts w:hint="eastAsia"/>
         </w:rPr>
         <w:t>省流量、放休眠状态</w:t>
       </w:r>
-      <w:bookmarkEnd w:id="13"/>
+      <w:bookmarkEnd w:id="12"/>
     </w:p>
     <w:p>
       <w:r>
@@ -8135,7 +8117,7 @@
                           <pic:cNvPicPr/>
                         </pic:nvPicPr>
                         <pic:blipFill>
-                          <a:blip r:embed="rId47"/>
+                          <a:blip r:embed="rId51"/>
                           <a:stretch>
                             <a:fillRect/>
                           </a:stretch>
@@ -8182,472 +8164,6 @@
                   <wp:extent cx="2808000" cy="4937953"/>
                   <wp:effectExtent l="0" t="0" r="0" b="0"/>
                   <wp:docPr id="20" name="图片 20"/>
-                  <wp:cNvGraphicFramePr>
-                    <a:graphicFrameLocks xmlns:a="http://schemas.openxmlformats.org/drawingml/2006/main" noChangeAspect="1"/>
-                  </wp:cNvGraphicFramePr>
-                  <a:graphic xmlns:a="http://schemas.openxmlformats.org/drawingml/2006/main">
-                    <a:graphicData uri="http://schemas.openxmlformats.org/drawingml/2006/picture">
-                      <pic:pic xmlns:pic="http://schemas.openxmlformats.org/drawingml/2006/picture">
-                        <pic:nvPicPr>
-                          <pic:cNvPr id="1" name=""/>
-                          <pic:cNvPicPr/>
-                        </pic:nvPicPr>
-                        <pic:blipFill>
-                          <a:blip r:embed="rId48"/>
-                          <a:stretch>
-                            <a:fillRect/>
-                          </a:stretch>
-                        </pic:blipFill>
-                        <pic:spPr>
-                          <a:xfrm>
-                            <a:off x="0" y="0"/>
-                            <a:ext cx="2808000" cy="4937953"/>
-                          </a:xfrm>
-                          <a:prstGeom prst="rect">
-                            <a:avLst/>
-                          </a:prstGeom>
-                        </pic:spPr>
-                      </pic:pic>
-                    </a:graphicData>
-                  </a:graphic>
-                </wp:inline>
-              </w:drawing>
-            </w:r>
-            <w:r>
-              <w:rPr>
-                <w:rFonts w:hint="eastAsia"/>
-              </w:rPr>
-              <w:t>（图</w:t>
-            </w:r>
-            <w:r>
-              <w:rPr>
-                <w:rFonts w:hint="eastAsia"/>
-              </w:rPr>
-              <w:t>4</w:t>
-            </w:r>
-            <w:r>
-              <w:rPr>
-                <w:rFonts w:hint="eastAsia"/>
-              </w:rPr>
-              <w:t>）</w:t>
-            </w:r>
-            <w:r>
-              <w:rPr>
-                <w:noProof/>
-              </w:rPr>
-              <w:drawing>
-                <wp:inline distT="0" distB="0" distL="0" distR="0" wp14:anchorId="2637DA6E" wp14:editId="47C3681B">
-                  <wp:extent cx="2808000" cy="4965726"/>
-                  <wp:effectExtent l="0" t="0" r="0" b="6350"/>
-                  <wp:docPr id="21" name="图片 21"/>
-                  <wp:cNvGraphicFramePr>
-                    <a:graphicFrameLocks xmlns:a="http://schemas.openxmlformats.org/drawingml/2006/main" noChangeAspect="1"/>
-                  </wp:cNvGraphicFramePr>
-                  <a:graphic xmlns:a="http://schemas.openxmlformats.org/drawingml/2006/main">
-                    <a:graphicData uri="http://schemas.openxmlformats.org/drawingml/2006/picture">
-                      <pic:pic xmlns:pic="http://schemas.openxmlformats.org/drawingml/2006/picture">
-                        <pic:nvPicPr>
-                          <pic:cNvPr id="1" name=""/>
-                          <pic:cNvPicPr/>
-                        </pic:nvPicPr>
-                        <pic:blipFill>
-                          <a:blip r:embed="rId49"/>
-                          <a:stretch>
-                            <a:fillRect/>
-                          </a:stretch>
-                        </pic:blipFill>
-                        <pic:spPr>
-                          <a:xfrm>
-                            <a:off x="0" y="0"/>
-                            <a:ext cx="2808000" cy="4965726"/>
-                          </a:xfrm>
-                          <a:prstGeom prst="rect">
-                            <a:avLst/>
-                          </a:prstGeom>
-                        </pic:spPr>
-                      </pic:pic>
-                    </a:graphicData>
-                  </a:graphic>
-                </wp:inline>
-              </w:drawing>
-            </w:r>
-            <w:r>
-              <w:rPr>
-                <w:rFonts w:hint="eastAsia"/>
-                <w:noProof/>
-              </w:rPr>
-              <w:t>（图</w:t>
-            </w:r>
-            <w:r>
-              <w:rPr>
-                <w:rFonts w:hint="eastAsia"/>
-                <w:noProof/>
-              </w:rPr>
-              <w:t>5</w:t>
-            </w:r>
-            <w:r>
-              <w:rPr>
-                <w:rFonts w:hint="eastAsia"/>
-                <w:noProof/>
-              </w:rPr>
-              <w:t>）</w:t>
-            </w:r>
-            <w:r>
-              <w:rPr>
-                <w:noProof/>
-              </w:rPr>
-              <w:drawing>
-                <wp:inline distT="0" distB="0" distL="0" distR="0" wp14:anchorId="2E7DABDA" wp14:editId="26368E15">
-                  <wp:extent cx="2808000" cy="4977143"/>
-                  <wp:effectExtent l="0" t="0" r="0" b="0"/>
-                  <wp:docPr id="22" name="图片 22"/>
-                  <wp:cNvGraphicFramePr>
-                    <a:graphicFrameLocks xmlns:a="http://schemas.openxmlformats.org/drawingml/2006/main" noChangeAspect="1"/>
-                  </wp:cNvGraphicFramePr>
-                  <a:graphic xmlns:a="http://schemas.openxmlformats.org/drawingml/2006/main">
-                    <a:graphicData uri="http://schemas.openxmlformats.org/drawingml/2006/picture">
-                      <pic:pic xmlns:pic="http://schemas.openxmlformats.org/drawingml/2006/picture">
-                        <pic:nvPicPr>
-                          <pic:cNvPr id="1" name=""/>
-                          <pic:cNvPicPr/>
-                        </pic:nvPicPr>
-                        <pic:blipFill>
-                          <a:blip r:embed="rId50"/>
-                          <a:stretch>
-                            <a:fillRect/>
-                          </a:stretch>
-                        </pic:blipFill>
-                        <pic:spPr>
-                          <a:xfrm>
-                            <a:off x="0" y="0"/>
-                            <a:ext cx="2808000" cy="4977143"/>
-                          </a:xfrm>
-                          <a:prstGeom prst="rect">
-                            <a:avLst/>
-                          </a:prstGeom>
-                        </pic:spPr>
-                      </pic:pic>
-                    </a:graphicData>
-                  </a:graphic>
-                </wp:inline>
-              </w:drawing>
-            </w:r>
-            <w:r>
-              <w:rPr>
-                <w:rFonts w:hint="eastAsia"/>
-                <w:noProof/>
-              </w:rPr>
-              <w:t>（图</w:t>
-            </w:r>
-            <w:r>
-              <w:rPr>
-                <w:rFonts w:hint="eastAsia"/>
-                <w:noProof/>
-              </w:rPr>
-              <w:t>6</w:t>
-            </w:r>
-            <w:r>
-              <w:rPr>
-                <w:rFonts w:hint="eastAsia"/>
-                <w:noProof/>
-              </w:rPr>
-              <w:t>）</w:t>
-            </w:r>
-          </w:p>
-        </w:tc>
-        <w:tc>
-          <w:tcPr>
-            <w:tcW w:w="4990" w:type="dxa"/>
-          </w:tcPr>
-          <w:p>
-            <w:pPr>
-              <w:pStyle w:val="ad"/>
-              <w:numPr>
-                <w:ilvl w:val="0"/>
-                <w:numId w:val="11"/>
-              </w:numPr>
-              <w:ind w:firstLineChars="0"/>
-            </w:pPr>
-            <w:r>
-              <w:rPr>
-                <w:rFonts w:hint="eastAsia"/>
-              </w:rPr>
-              <w:t>修改设备名称，</w:t>
-            </w:r>
-            <w:proofErr w:type="gramStart"/>
-            <w:r>
-              <w:rPr>
-                <w:rFonts w:hint="eastAsia"/>
-              </w:rPr>
-              <w:t>弹窗如</w:t>
-            </w:r>
-            <w:r>
-              <w:rPr>
-                <w:rFonts w:hint="eastAsia"/>
-                <w:color w:val="FF0000"/>
-              </w:rPr>
-              <w:t>图</w:t>
-            </w:r>
-            <w:proofErr w:type="gramEnd"/>
-            <w:r>
-              <w:rPr>
-                <w:rFonts w:hint="eastAsia"/>
-                <w:color w:val="FF0000"/>
-              </w:rPr>
-              <w:t>3</w:t>
-            </w:r>
-          </w:p>
-          <w:p>
-            <w:pPr>
-              <w:pStyle w:val="ad"/>
-              <w:numPr>
-                <w:ilvl w:val="0"/>
-                <w:numId w:val="11"/>
-              </w:numPr>
-              <w:ind w:firstLineChars="0"/>
-            </w:pPr>
-            <w:r>
-              <w:rPr>
-                <w:rFonts w:hint="eastAsia"/>
-              </w:rPr>
-              <w:t>设置开机自启动，</w:t>
-            </w:r>
-            <w:proofErr w:type="gramStart"/>
-            <w:r>
-              <w:rPr>
-                <w:rFonts w:hint="eastAsia"/>
-              </w:rPr>
-              <w:t>弹窗如</w:t>
-            </w:r>
-            <w:r>
-              <w:rPr>
-                <w:rFonts w:hint="eastAsia"/>
-                <w:color w:val="FF0000"/>
-              </w:rPr>
-              <w:t>图</w:t>
-            </w:r>
-            <w:proofErr w:type="gramEnd"/>
-            <w:r>
-              <w:rPr>
-                <w:rFonts w:hint="eastAsia"/>
-                <w:color w:val="FF0000"/>
-              </w:rPr>
-              <w:t>4</w:t>
-            </w:r>
-          </w:p>
-          <w:p>
-            <w:pPr>
-              <w:pStyle w:val="ad"/>
-              <w:numPr>
-                <w:ilvl w:val="0"/>
-                <w:numId w:val="11"/>
-              </w:numPr>
-              <w:ind w:firstLineChars="0"/>
-            </w:pPr>
-            <w:r>
-              <w:rPr>
-                <w:rFonts w:hint="eastAsia"/>
-              </w:rPr>
-              <w:t>开启非</w:t>
-            </w:r>
-            <w:proofErr w:type="spellStart"/>
-            <w:r>
-              <w:rPr>
-                <w:rFonts w:hint="eastAsia"/>
-              </w:rPr>
-              <w:t>WiFi</w:t>
-            </w:r>
-            <w:proofErr w:type="spellEnd"/>
-            <w:r>
-              <w:rPr>
-                <w:rFonts w:hint="eastAsia"/>
-              </w:rPr>
-              <w:t>省流量模式，</w:t>
-            </w:r>
-            <w:proofErr w:type="gramStart"/>
-            <w:r>
-              <w:rPr>
-                <w:rFonts w:hint="eastAsia"/>
-              </w:rPr>
-              <w:t>弹窗如</w:t>
-            </w:r>
-            <w:r>
-              <w:rPr>
-                <w:rFonts w:hint="eastAsia"/>
-                <w:color w:val="FF0000"/>
-              </w:rPr>
-              <w:t>图</w:t>
-            </w:r>
-            <w:proofErr w:type="gramEnd"/>
-            <w:r>
-              <w:rPr>
-                <w:rFonts w:hint="eastAsia"/>
-                <w:color w:val="FF0000"/>
-              </w:rPr>
-              <w:t>5</w:t>
-            </w:r>
-          </w:p>
-          <w:p>
-            <w:pPr>
-              <w:pStyle w:val="ad"/>
-              <w:numPr>
-                <w:ilvl w:val="0"/>
-                <w:numId w:val="11"/>
-              </w:numPr>
-              <w:ind w:firstLineChars="0"/>
-            </w:pPr>
-            <w:r>
-              <w:rPr>
-                <w:rFonts w:hint="eastAsia"/>
-              </w:rPr>
-              <w:t>开机防休眠状态，</w:t>
-            </w:r>
-            <w:proofErr w:type="gramStart"/>
-            <w:r>
-              <w:rPr>
-                <w:rFonts w:hint="eastAsia"/>
-              </w:rPr>
-              <w:t>弹窗如</w:t>
-            </w:r>
-            <w:r>
-              <w:rPr>
-                <w:rFonts w:hint="eastAsia"/>
-                <w:color w:val="FF0000"/>
-              </w:rPr>
-              <w:t>图</w:t>
-            </w:r>
-            <w:proofErr w:type="gramEnd"/>
-            <w:r>
-              <w:rPr>
-                <w:rFonts w:hint="eastAsia"/>
-                <w:color w:val="FF0000"/>
-              </w:rPr>
-              <w:t>6</w:t>
-            </w:r>
-          </w:p>
-        </w:tc>
-      </w:tr>
-    </w:tbl>
-    <w:p/>
-    <w:p/>
-    <w:p>
-      <w:pPr>
-        <w:pStyle w:val="2"/>
-        <w:spacing w:before="312"/>
-      </w:pPr>
-      <w:bookmarkStart w:id="14" w:name="_Toc28017982"/>
-      <w:r>
-        <w:rPr>
-          <w:rFonts w:hint="eastAsia"/>
-        </w:rPr>
-        <w:lastRenderedPageBreak/>
-        <w:t>菜单栏</w:t>
-      </w:r>
-      <w:r>
-        <w:rPr>
-          <w:rFonts w:hint="eastAsia"/>
-        </w:rPr>
-        <w:t>-</w:t>
-      </w:r>
-      <w:r>
-        <w:rPr>
-          <w:rFonts w:hint="eastAsia"/>
-        </w:rPr>
-        <w:t>特定设备设置、图像质量设置</w:t>
-      </w:r>
-      <w:bookmarkEnd w:id="14"/>
-    </w:p>
-    <w:tbl>
-      <w:tblPr>
-        <w:tblStyle w:val="ac"/>
-        <w:tblW w:w="0" w:type="auto"/>
-        <w:tblLook w:val="04A0" w:firstRow="1" w:lastRow="0" w:firstColumn="1" w:lastColumn="0" w:noHBand="0" w:noVBand="1"/>
-      </w:tblPr>
-      <w:tblGrid>
-        <w:gridCol w:w="10343"/>
-        <w:gridCol w:w="4990"/>
-      </w:tblGrid>
-      <w:tr>
-        <w:tc>
-          <w:tcPr>
-            <w:tcW w:w="10343" w:type="dxa"/>
-          </w:tcPr>
-          <w:p>
-            <w:pPr>
-              <w:rPr>
-                <w:noProof/>
-              </w:rPr>
-            </w:pPr>
-            <w:r>
-              <w:rPr>
-                <w:noProof/>
-              </w:rPr>
-              <w:drawing>
-                <wp:inline distT="0" distB="0" distL="0" distR="0" wp14:anchorId="0DB7B0C2" wp14:editId="5B04C337">
-                  <wp:extent cx="2808000" cy="4967433"/>
-                  <wp:effectExtent l="0" t="0" r="0" b="5080"/>
-                  <wp:docPr id="24" name="图片 24"/>
-                  <wp:cNvGraphicFramePr>
-                    <a:graphicFrameLocks xmlns:a="http://schemas.openxmlformats.org/drawingml/2006/main" noChangeAspect="1"/>
-                  </wp:cNvGraphicFramePr>
-                  <a:graphic xmlns:a="http://schemas.openxmlformats.org/drawingml/2006/main">
-                    <a:graphicData uri="http://schemas.openxmlformats.org/drawingml/2006/picture">
-                      <pic:pic xmlns:pic="http://schemas.openxmlformats.org/drawingml/2006/picture">
-                        <pic:nvPicPr>
-                          <pic:cNvPr id="1" name=""/>
-                          <pic:cNvPicPr/>
-                        </pic:nvPicPr>
-                        <pic:blipFill>
-                          <a:blip r:embed="rId51"/>
-                          <a:stretch>
-                            <a:fillRect/>
-                          </a:stretch>
-                        </pic:blipFill>
-                        <pic:spPr>
-                          <a:xfrm>
-                            <a:off x="0" y="0"/>
-                            <a:ext cx="2808000" cy="4967433"/>
-                          </a:xfrm>
-                          <a:prstGeom prst="rect">
-                            <a:avLst/>
-                          </a:prstGeom>
-                        </pic:spPr>
-                      </pic:pic>
-                    </a:graphicData>
-                  </a:graphic>
-                </wp:inline>
-              </w:drawing>
-            </w:r>
-            <w:r>
-              <w:rPr>
-                <w:rFonts w:hint="eastAsia"/>
-                <w:noProof/>
-              </w:rPr>
-              <w:t>（图</w:t>
-            </w:r>
-            <w:r>
-              <w:rPr>
-                <w:rFonts w:hint="eastAsia"/>
-                <w:noProof/>
-              </w:rPr>
-              <w:t>8</w:t>
-            </w:r>
-            <w:r>
-              <w:rPr>
-                <w:rFonts w:hint="eastAsia"/>
-                <w:noProof/>
-              </w:rPr>
-              <w:t>）</w:t>
-            </w:r>
-            <w:r>
-              <w:rPr>
-                <w:noProof/>
-              </w:rPr>
-              <w:drawing>
-                <wp:inline distT="0" distB="0" distL="0" distR="0" wp14:anchorId="60C1EC6C" wp14:editId="0A97C41A">
-                  <wp:extent cx="2808000" cy="4965726"/>
-                  <wp:effectExtent l="0" t="0" r="0" b="6350"/>
-                  <wp:docPr id="26" name="图片 26"/>
                   <wp:cNvGraphicFramePr>
                     <a:graphicFrameLocks xmlns:a="http://schemas.openxmlformats.org/drawingml/2006/main" noChangeAspect="1"/>
                   </wp:cNvGraphicFramePr>
@@ -8667,6 +8183,65 @@
                         <pic:spPr>
                           <a:xfrm>
                             <a:off x="0" y="0"/>
+                            <a:ext cx="2808000" cy="4937953"/>
+                          </a:xfrm>
+                          <a:prstGeom prst="rect">
+                            <a:avLst/>
+                          </a:prstGeom>
+                        </pic:spPr>
+                      </pic:pic>
+                    </a:graphicData>
+                  </a:graphic>
+                </wp:inline>
+              </w:drawing>
+            </w:r>
+            <w:r>
+              <w:rPr>
+                <w:rFonts w:hint="eastAsia"/>
+              </w:rPr>
+              <w:t>（图</w:t>
+            </w:r>
+            <w:r>
+              <w:rPr>
+                <w:rFonts w:hint="eastAsia"/>
+              </w:rPr>
+              <w:t>4</w:t>
+            </w:r>
+            <w:r>
+              <w:rPr>
+                <w:rFonts w:hint="eastAsia"/>
+              </w:rPr>
+              <w:t>）</w:t>
+            </w:r>
+            <w:r>
+              <w:rPr>
+                <w:noProof/>
+              </w:rPr>
+              <w:lastRenderedPageBreak/>
+              <w:drawing>
+                <wp:inline distT="0" distB="0" distL="0" distR="0" wp14:anchorId="2637DA6E" wp14:editId="47C3681B">
+                  <wp:extent cx="2808000" cy="4965726"/>
+                  <wp:effectExtent l="0" t="0" r="0" b="6350"/>
+                  <wp:docPr id="21" name="图片 21"/>
+                  <wp:cNvGraphicFramePr>
+                    <a:graphicFrameLocks xmlns:a="http://schemas.openxmlformats.org/drawingml/2006/main" noChangeAspect="1"/>
+                  </wp:cNvGraphicFramePr>
+                  <a:graphic xmlns:a="http://schemas.openxmlformats.org/drawingml/2006/main">
+                    <a:graphicData uri="http://schemas.openxmlformats.org/drawingml/2006/picture">
+                      <pic:pic xmlns:pic="http://schemas.openxmlformats.org/drawingml/2006/picture">
+                        <pic:nvPicPr>
+                          <pic:cNvPr id="1" name=""/>
+                          <pic:cNvPicPr/>
+                        </pic:nvPicPr>
+                        <pic:blipFill>
+                          <a:blip r:embed="rId53"/>
+                          <a:stretch>
+                            <a:fillRect/>
+                          </a:stretch>
+                        </pic:blipFill>
+                        <pic:spPr>
+                          <a:xfrm>
+                            <a:off x="0" y="0"/>
                             <a:ext cx="2808000" cy="4965726"/>
                           </a:xfrm>
                           <a:prstGeom prst="rect">
@@ -8691,7 +8266,68 @@
                 <w:rFonts w:hint="eastAsia"/>
                 <w:noProof/>
               </w:rPr>
-              <w:t>9</w:t>
+              <w:t>5</w:t>
+            </w:r>
+            <w:r>
+              <w:rPr>
+                <w:rFonts w:hint="eastAsia"/>
+                <w:noProof/>
+              </w:rPr>
+              <w:t>）</w:t>
+            </w:r>
+            <w:r>
+              <w:rPr>
+                <w:noProof/>
+              </w:rPr>
+              <w:drawing>
+                <wp:inline distT="0" distB="0" distL="0" distR="0" wp14:anchorId="2E7DABDA" wp14:editId="26368E15">
+                  <wp:extent cx="2808000" cy="4977143"/>
+                  <wp:effectExtent l="0" t="0" r="0" b="0"/>
+                  <wp:docPr id="22" name="图片 22"/>
+                  <wp:cNvGraphicFramePr>
+                    <a:graphicFrameLocks xmlns:a="http://schemas.openxmlformats.org/drawingml/2006/main" noChangeAspect="1"/>
+                  </wp:cNvGraphicFramePr>
+                  <a:graphic xmlns:a="http://schemas.openxmlformats.org/drawingml/2006/main">
+                    <a:graphicData uri="http://schemas.openxmlformats.org/drawingml/2006/picture">
+                      <pic:pic xmlns:pic="http://schemas.openxmlformats.org/drawingml/2006/picture">
+                        <pic:nvPicPr>
+                          <pic:cNvPr id="1" name=""/>
+                          <pic:cNvPicPr/>
+                        </pic:nvPicPr>
+                        <pic:blipFill>
+                          <a:blip r:embed="rId54"/>
+                          <a:stretch>
+                            <a:fillRect/>
+                          </a:stretch>
+                        </pic:blipFill>
+                        <pic:spPr>
+                          <a:xfrm>
+                            <a:off x="0" y="0"/>
+                            <a:ext cx="2808000" cy="4977143"/>
+                          </a:xfrm>
+                          <a:prstGeom prst="rect">
+                            <a:avLst/>
+                          </a:prstGeom>
+                        </pic:spPr>
+                      </pic:pic>
+                    </a:graphicData>
+                  </a:graphic>
+                </wp:inline>
+              </w:drawing>
+            </w:r>
+            <w:r>
+              <w:rPr>
+                <w:rFonts w:hint="eastAsia"/>
+                <w:noProof/>
+              </w:rPr>
+              <w:t>（图</w:t>
+            </w:r>
+            <w:r>
+              <w:rPr>
+                <w:rFonts w:hint="eastAsia"/>
+                <w:noProof/>
+              </w:rPr>
+              <w:t>6</w:t>
             </w:r>
             <w:r>
               <w:rPr>
@@ -8719,7 +8355,8 @@
               <w:rPr>
                 <w:rFonts w:hint="eastAsia"/>
               </w:rPr>
-              <w:t>点击特定设备设置，，进入特定设备设置页，如</w:t>
+              <w:lastRenderedPageBreak/>
+              <w:t>修改设备名称，弹窗如</w:t>
             </w:r>
             <w:r>
               <w:rPr>
@@ -8733,76 +8370,7 @@
                 <w:rFonts w:hint="eastAsia"/>
                 <w:color w:val="FF0000"/>
               </w:rPr>
-              <w:t>8</w:t>
-            </w:r>
-          </w:p>
-          <w:p>
-            <w:pPr>
-              <w:pStyle w:val="ad"/>
-              <w:ind w:left="420" w:firstLineChars="0" w:firstLine="0"/>
-            </w:pPr>
-            <w:r>
-              <w:rPr>
-                <w:rFonts w:hint="eastAsia"/>
-              </w:rPr>
-              <w:t>①屏幕宽度、高度，可直接点击输入；可设置是否强制使用此宽高，功能与国内版本一致</w:t>
-            </w:r>
-          </w:p>
-          <w:p>
-            <w:pPr>
-              <w:pStyle w:val="ad"/>
-              <w:ind w:left="420" w:firstLineChars="0" w:firstLine="0"/>
-            </w:pPr>
-            <w:r>
-              <w:rPr>
-                <w:rFonts w:hint="eastAsia"/>
-              </w:rPr>
-              <w:t>②点击旋转角度，底部弹出抽屉，可选择</w:t>
-            </w:r>
-            <w:r>
-              <w:rPr>
-                <w:rFonts w:hint="eastAsia"/>
-              </w:rPr>
-              <w:t>0/</w:t>
-            </w:r>
-            <w:r>
-              <w:t>90</w:t>
-            </w:r>
-            <w:r>
-              <w:rPr>
-                <w:rFonts w:hint="eastAsia"/>
-              </w:rPr>
-              <w:t>/</w:t>
-            </w:r>
-            <w:r>
-              <w:t>180</w:t>
-            </w:r>
-            <w:r>
-              <w:rPr>
-                <w:rFonts w:hint="eastAsia"/>
-              </w:rPr>
-              <w:t>/</w:t>
-            </w:r>
-            <w:r>
-              <w:t>270</w:t>
-            </w:r>
-            <w:r>
-              <w:rPr>
-                <w:rFonts w:hint="eastAsia"/>
-              </w:rPr>
-              <w:t>旋转角度</w:t>
-            </w:r>
-          </w:p>
-          <w:p>
-            <w:pPr>
-              <w:pStyle w:val="ad"/>
-              <w:ind w:left="420" w:firstLineChars="0" w:firstLine="0"/>
-            </w:pPr>
-            <w:r>
-              <w:rPr>
-                <w:rFonts w:hint="eastAsia"/>
-              </w:rPr>
-              <w:t>③强制使用系统层默认输入规则开关，功能逻辑与国内版本一致</w:t>
+              <w:t>3</w:t>
             </w:r>
           </w:p>
           <w:p>
@@ -8818,6 +8386,419 @@
               <w:rPr>
                 <w:rFonts w:hint="eastAsia"/>
               </w:rPr>
+              <w:t>设置开机自启动，弹窗如</w:t>
+            </w:r>
+            <w:r>
+              <w:rPr>
+                <w:rFonts w:hint="eastAsia"/>
+                <w:color w:val="FF0000"/>
+              </w:rPr>
+              <w:t>图</w:t>
+            </w:r>
+            <w:r>
+              <w:rPr>
+                <w:rFonts w:hint="eastAsia"/>
+                <w:color w:val="FF0000"/>
+              </w:rPr>
+              <w:t>4</w:t>
+            </w:r>
+          </w:p>
+          <w:p>
+            <w:pPr>
+              <w:pStyle w:val="ad"/>
+              <w:numPr>
+                <w:ilvl w:val="0"/>
+                <w:numId w:val="11"/>
+              </w:numPr>
+              <w:ind w:firstLineChars="0"/>
+            </w:pPr>
+            <w:r>
+              <w:rPr>
+                <w:rFonts w:hint="eastAsia"/>
+              </w:rPr>
+              <w:t>开启非</w:t>
+            </w:r>
+            <w:r>
+              <w:rPr>
+                <w:rFonts w:hint="eastAsia"/>
+              </w:rPr>
+              <w:t>WiFi</w:t>
+            </w:r>
+            <w:r>
+              <w:rPr>
+                <w:rFonts w:hint="eastAsia"/>
+              </w:rPr>
+              <w:t>省流量模式，弹窗如</w:t>
+            </w:r>
+            <w:r>
+              <w:rPr>
+                <w:rFonts w:hint="eastAsia"/>
+                <w:color w:val="FF0000"/>
+              </w:rPr>
+              <w:t>图</w:t>
+            </w:r>
+            <w:r>
+              <w:rPr>
+                <w:rFonts w:hint="eastAsia"/>
+                <w:color w:val="FF0000"/>
+              </w:rPr>
+              <w:t>5</w:t>
+            </w:r>
+          </w:p>
+          <w:p>
+            <w:pPr>
+              <w:pStyle w:val="ad"/>
+              <w:numPr>
+                <w:ilvl w:val="0"/>
+                <w:numId w:val="11"/>
+              </w:numPr>
+              <w:ind w:firstLineChars="0"/>
+            </w:pPr>
+            <w:r>
+              <w:rPr>
+                <w:rFonts w:hint="eastAsia"/>
+              </w:rPr>
+              <w:t>开机防休眠状态，弹窗如</w:t>
+            </w:r>
+            <w:r>
+              <w:rPr>
+                <w:rFonts w:hint="eastAsia"/>
+                <w:color w:val="FF0000"/>
+              </w:rPr>
+              <w:t>图</w:t>
+            </w:r>
+            <w:r>
+              <w:rPr>
+                <w:rFonts w:hint="eastAsia"/>
+                <w:color w:val="FF0000"/>
+              </w:rPr>
+              <w:t>6</w:t>
+            </w:r>
+          </w:p>
+        </w:tc>
+      </w:tr>
+    </w:tbl>
+    <w:p/>
+    <w:p/>
+    <w:p>
+      <w:pPr>
+        <w:pStyle w:val="2"/>
+        <w:spacing w:before="312"/>
+      </w:pPr>
+      <w:bookmarkStart w:id="13" w:name="_Toc28017982"/>
+      <w:r>
+        <w:rPr>
+          <w:rFonts w:hint="eastAsia"/>
+        </w:rPr>
+        <w:t>菜单栏</w:t>
+      </w:r>
+      <w:r>
+        <w:rPr>
+          <w:rFonts w:hint="eastAsia"/>
+        </w:rPr>
+        <w:t>-</w:t>
+      </w:r>
+      <w:r>
+        <w:rPr>
+          <w:rFonts w:hint="eastAsia"/>
+        </w:rPr>
+        <w:t>高级</w:t>
+      </w:r>
+      <w:r>
+        <w:rPr>
+          <w:rFonts w:hint="eastAsia"/>
+        </w:rPr>
+        <w:t>设置、图像质量设置</w:t>
+      </w:r>
+      <w:bookmarkEnd w:id="13"/>
+    </w:p>
+    <w:tbl>
+      <w:tblPr>
+        <w:tblStyle w:val="ac"/>
+        <w:tblW w:w="0" w:type="auto"/>
+        <w:tblLook w:val="04A0" w:firstRow="1" w:lastRow="0" w:firstColumn="1" w:lastColumn="0" w:noHBand="0" w:noVBand="1"/>
+      </w:tblPr>
+      <w:tblGrid>
+        <w:gridCol w:w="10343"/>
+        <w:gridCol w:w="4990"/>
+      </w:tblGrid>
+      <w:tr>
+        <w:tc>
+          <w:tcPr>
+            <w:tcW w:w="10343" w:type="dxa"/>
+          </w:tcPr>
+          <w:p>
+            <w:pPr>
+              <w:rPr>
+                <w:noProof/>
+              </w:rPr>
+            </w:pPr>
+            <w:bookmarkStart w:id="14" w:name="_GoBack"/>
+            <w:r>
+              <w:rPr>
+                <w:noProof/>
+              </w:rPr>
+              <w:drawing>
+                <wp:inline distT="0" distB="0" distL="0" distR="0" wp14:anchorId="5F8A6E7B" wp14:editId="54953622">
+                  <wp:extent cx="2808000" cy="4968600"/>
+                  <wp:effectExtent l="0" t="0" r="0" b="3810"/>
+                  <wp:docPr id="63" name="图片 63"/>
+                  <wp:cNvGraphicFramePr>
+                    <a:graphicFrameLocks xmlns:a="http://schemas.openxmlformats.org/drawingml/2006/main" noChangeAspect="1"/>
+                  </wp:cNvGraphicFramePr>
+                  <a:graphic xmlns:a="http://schemas.openxmlformats.org/drawingml/2006/main">
+                    <a:graphicData uri="http://schemas.openxmlformats.org/drawingml/2006/picture">
+                      <pic:pic xmlns:pic="http://schemas.openxmlformats.org/drawingml/2006/picture">
+                        <pic:nvPicPr>
+                          <pic:cNvPr id="1" name=""/>
+                          <pic:cNvPicPr/>
+                        </pic:nvPicPr>
+                        <pic:blipFill>
+                          <a:blip r:embed="rId55"/>
+                          <a:stretch>
+                            <a:fillRect/>
+                          </a:stretch>
+                        </pic:blipFill>
+                        <pic:spPr>
+                          <a:xfrm>
+                            <a:off x="0" y="0"/>
+                            <a:ext cx="2808000" cy="4968600"/>
+                          </a:xfrm>
+                          <a:prstGeom prst="rect">
+                            <a:avLst/>
+                          </a:prstGeom>
+                        </pic:spPr>
+                      </pic:pic>
+                    </a:graphicData>
+                  </a:graphic>
+                </wp:inline>
+              </w:drawing>
+            </w:r>
+            <w:bookmarkEnd w:id="14"/>
+            <w:r>
+              <w:rPr>
+                <w:rFonts w:hint="eastAsia"/>
+                <w:noProof/>
+              </w:rPr>
+              <w:t>（图</w:t>
+            </w:r>
+            <w:r>
+              <w:rPr>
+                <w:rFonts w:hint="eastAsia"/>
+                <w:noProof/>
+              </w:rPr>
+              <w:t>8</w:t>
+            </w:r>
+            <w:r>
+              <w:rPr>
+                <w:rFonts w:hint="eastAsia"/>
+                <w:noProof/>
+              </w:rPr>
+              <w:t>）</w:t>
+            </w:r>
+            <w:r>
+              <w:rPr>
+                <w:noProof/>
+              </w:rPr>
+              <w:drawing>
+                <wp:inline distT="0" distB="0" distL="0" distR="0" wp14:anchorId="60C1EC6C" wp14:editId="0A97C41A">
+                  <wp:extent cx="2808000" cy="4965726"/>
+                  <wp:effectExtent l="0" t="0" r="0" b="6350"/>
+                  <wp:docPr id="26" name="图片 26"/>
+                  <wp:cNvGraphicFramePr>
+                    <a:graphicFrameLocks xmlns:a="http://schemas.openxmlformats.org/drawingml/2006/main" noChangeAspect="1"/>
+                  </wp:cNvGraphicFramePr>
+                  <a:graphic xmlns:a="http://schemas.openxmlformats.org/drawingml/2006/main">
+                    <a:graphicData uri="http://schemas.openxmlformats.org/drawingml/2006/picture">
+                      <pic:pic xmlns:pic="http://schemas.openxmlformats.org/drawingml/2006/picture">
+                        <pic:nvPicPr>
+                          <pic:cNvPr id="1" name=""/>
+                          <pic:cNvPicPr/>
+                        </pic:nvPicPr>
+                        <pic:blipFill>
+                          <a:blip r:embed="rId56"/>
+                          <a:stretch>
+                            <a:fillRect/>
+                          </a:stretch>
+                        </pic:blipFill>
+                        <pic:spPr>
+                          <a:xfrm>
+                            <a:off x="0" y="0"/>
+                            <a:ext cx="2808000" cy="4965726"/>
+                          </a:xfrm>
+                          <a:prstGeom prst="rect">
+                            <a:avLst/>
+                          </a:prstGeom>
+                        </pic:spPr>
+                      </pic:pic>
+                    </a:graphicData>
+                  </a:graphic>
+                </wp:inline>
+              </w:drawing>
+            </w:r>
+            <w:r>
+              <w:rPr>
+                <w:rFonts w:hint="eastAsia"/>
+                <w:noProof/>
+              </w:rPr>
+              <w:t>（图</w:t>
+            </w:r>
+            <w:r>
+              <w:rPr>
+                <w:rFonts w:hint="eastAsia"/>
+                <w:noProof/>
+              </w:rPr>
+              <w:t>9</w:t>
+            </w:r>
+            <w:r>
+              <w:rPr>
+                <w:rFonts w:hint="eastAsia"/>
+                <w:noProof/>
+              </w:rPr>
+              <w:t>）</w:t>
+            </w:r>
+          </w:p>
+        </w:tc>
+        <w:tc>
+          <w:tcPr>
+            <w:tcW w:w="4990" w:type="dxa"/>
+          </w:tcPr>
+          <w:p>
+            <w:pPr>
+              <w:pStyle w:val="ad"/>
+              <w:numPr>
+                <w:ilvl w:val="0"/>
+                <w:numId w:val="11"/>
+              </w:numPr>
+              <w:ind w:firstLineChars="0"/>
+            </w:pPr>
+            <w:r>
+              <w:rPr>
+                <w:rFonts w:hint="eastAsia"/>
+              </w:rPr>
+              <w:t>点击</w:t>
+            </w:r>
+            <w:r>
+              <w:rPr>
+                <w:rFonts w:hint="eastAsia"/>
+              </w:rPr>
+              <w:t>高级</w:t>
+            </w:r>
+            <w:r>
+              <w:rPr>
+                <w:rFonts w:hint="eastAsia"/>
+              </w:rPr>
+              <w:t>设置，，进入</w:t>
+            </w:r>
+            <w:r>
+              <w:rPr>
+                <w:rFonts w:hint="eastAsia"/>
+              </w:rPr>
+              <w:t>高级</w:t>
+            </w:r>
+            <w:r>
+              <w:rPr>
+                <w:rFonts w:hint="eastAsia"/>
+              </w:rPr>
+              <w:t>设置页，如</w:t>
+            </w:r>
+            <w:r>
+              <w:rPr>
+                <w:rFonts w:hint="eastAsia"/>
+                <w:color w:val="FF0000"/>
+              </w:rPr>
+              <w:t>图</w:t>
+            </w:r>
+            <w:r>
+              <w:rPr>
+                <w:rFonts w:hint="eastAsia"/>
+                <w:color w:val="FF0000"/>
+              </w:rPr>
+              <w:t>8</w:t>
+            </w:r>
+          </w:p>
+          <w:p>
+            <w:pPr>
+              <w:pStyle w:val="ad"/>
+              <w:ind w:left="420" w:firstLineChars="0" w:firstLine="0"/>
+            </w:pPr>
+            <w:r>
+              <w:rPr>
+                <w:rFonts w:hint="eastAsia"/>
+              </w:rPr>
+              <w:t>①屏幕宽度、高度，可直接点击输入；可设置是否强制使用此宽高，功能与国内版本一致</w:t>
+            </w:r>
+          </w:p>
+          <w:p>
+            <w:pPr>
+              <w:pStyle w:val="ad"/>
+              <w:ind w:left="420" w:firstLineChars="0" w:firstLine="0"/>
+            </w:pPr>
+            <w:r>
+              <w:rPr>
+                <w:rFonts w:hint="eastAsia"/>
+              </w:rPr>
+              <w:t>②点击旋转角度，底部弹出抽屉，可选择</w:t>
+            </w:r>
+            <w:r>
+              <w:rPr>
+                <w:rFonts w:hint="eastAsia"/>
+              </w:rPr>
+              <w:t>0/</w:t>
+            </w:r>
+            <w:r>
+              <w:t>90</w:t>
+            </w:r>
+            <w:r>
+              <w:rPr>
+                <w:rFonts w:hint="eastAsia"/>
+              </w:rPr>
+              <w:t>/</w:t>
+            </w:r>
+            <w:r>
+              <w:t>180</w:t>
+            </w:r>
+            <w:r>
+              <w:rPr>
+                <w:rFonts w:hint="eastAsia"/>
+              </w:rPr>
+              <w:t>/</w:t>
+            </w:r>
+            <w:r>
+              <w:t>270</w:t>
+            </w:r>
+            <w:r>
+              <w:rPr>
+                <w:rFonts w:hint="eastAsia"/>
+              </w:rPr>
+              <w:t>旋转角度</w:t>
+            </w:r>
+          </w:p>
+          <w:p>
+            <w:pPr>
+              <w:pStyle w:val="ad"/>
+              <w:ind w:left="420" w:firstLineChars="0" w:firstLine="0"/>
+            </w:pPr>
+            <w:r>
+              <w:rPr>
+                <w:rFonts w:hint="eastAsia"/>
+              </w:rPr>
+              <w:t>③强制使用系统层默认输入规则开关，功能逻辑与国内版本一致</w:t>
+            </w:r>
+          </w:p>
+          <w:p>
+            <w:pPr>
+              <w:pStyle w:val="ad"/>
+              <w:numPr>
+                <w:ilvl w:val="0"/>
+                <w:numId w:val="11"/>
+              </w:numPr>
+              <w:ind w:firstLineChars="0"/>
+            </w:pPr>
+            <w:r>
+              <w:rPr>
+                <w:rFonts w:hint="eastAsia"/>
+              </w:rPr>
               <w:t>点击图像质量设置，进入图像质量设置页，如</w:t>
             </w:r>
             <w:r>
@@ -8855,6 +8836,7 @@
         <w:rPr>
           <w:rFonts w:hint="eastAsia"/>
         </w:rPr>
+        <w:lastRenderedPageBreak/>
         <w:t>菜单栏</w:t>
       </w:r>
       <w:r>
@@ -8912,7 +8894,7 @@
                           <pic:cNvPicPr/>
                         </pic:nvPicPr>
                         <pic:blipFill>
-                          <a:blip r:embed="rId53"/>
+                          <a:blip r:embed="rId57"/>
                           <a:stretch>
                             <a:fillRect/>
                           </a:stretch>
@@ -9031,7 +9013,6 @@
               <w:rPr>
                 <w:noProof/>
               </w:rPr>
-              <w:lastRenderedPageBreak/>
               <w:drawing>
                 <wp:inline distT="0" distB="0" distL="0" distR="0" wp14:anchorId="7F942B09" wp14:editId="6EE60F08">
                   <wp:extent cx="2772000" cy="4879955"/>
@@ -9048,7 +9029,7 @@
                           <pic:cNvPicPr/>
                         </pic:nvPicPr>
                         <pic:blipFill>
-                          <a:blip r:embed="rId54"/>
+                          <a:blip r:embed="rId58"/>
                           <a:stretch>
                             <a:fillRect/>
                           </a:stretch>
@@ -9115,7 +9096,7 @@
                           <pic:cNvPicPr/>
                         </pic:nvPicPr>
                         <pic:blipFill>
-                          <a:blip r:embed="rId55"/>
+                          <a:blip r:embed="rId59"/>
                           <a:stretch>
                             <a:fillRect/>
                           </a:stretch>
@@ -9166,6 +9147,7 @@
               <w:rPr>
                 <w:noProof/>
               </w:rPr>
+              <w:lastRenderedPageBreak/>
               <w:drawing>
                 <wp:inline distT="0" distB="0" distL="0" distR="0" wp14:anchorId="2D1E63CE" wp14:editId="01E7A27E">
                   <wp:extent cx="2736000" cy="4865604"/>
@@ -9182,7 +9164,7 @@
                           <pic:cNvPicPr/>
                         </pic:nvPicPr>
                         <pic:blipFill>
-                          <a:blip r:embed="rId56"/>
+                          <a:blip r:embed="rId60"/>
                           <a:stretch>
                             <a:fillRect/>
                           </a:stretch>
@@ -9248,21 +9230,8 @@
               <w:rPr>
                 <w:rFonts w:hint="eastAsia"/>
               </w:rPr>
-              <w:t>点击安全访问设置，进入验证访问设置页（可设置以验证</w:t>
-            </w:r>
-            <w:proofErr w:type="gramStart"/>
-            <w:r>
-              <w:rPr>
-                <w:rFonts w:hint="eastAsia"/>
-              </w:rPr>
-              <w:t>码访问方式远控</w:t>
-            </w:r>
-            <w:proofErr w:type="gramEnd"/>
-            <w:r>
-              <w:rPr>
-                <w:rFonts w:hint="eastAsia"/>
-              </w:rPr>
-              <w:t>的规则），如</w:t>
+              <w:lastRenderedPageBreak/>
+              <w:t>点击安全访问设置，进入验证访问设置页（可设置以验证码访问方式远控的规则），如</w:t>
             </w:r>
             <w:r>
               <w:rPr>
@@ -9351,21 +9320,7 @@
               <w:rPr>
                 <w:rFonts w:hint="eastAsia"/>
               </w:rPr>
-              <w:t>识别码</w:t>
-            </w:r>
-            <w:proofErr w:type="gramStart"/>
-            <w:r>
-              <w:rPr>
-                <w:rFonts w:hint="eastAsia"/>
-              </w:rPr>
-              <w:t>远控本</w:t>
-            </w:r>
-            <w:proofErr w:type="gramEnd"/>
-            <w:r>
-              <w:rPr>
-                <w:rFonts w:hint="eastAsia"/>
-              </w:rPr>
-              <w:t>机时，需校验验证码并得到本机同意</w:t>
+              <w:t>识别码远控本机时，需校验验证码并得到本机同意</w:t>
             </w:r>
             <w:r>
               <w:rPr>
@@ -9396,21 +9351,7 @@
               <w:rPr>
                 <w:rFonts w:hint="eastAsia"/>
               </w:rPr>
-              <w:t>可通过识别码及验证码</w:t>
-            </w:r>
-            <w:proofErr w:type="gramStart"/>
-            <w:r>
-              <w:rPr>
-                <w:rFonts w:hint="eastAsia"/>
-              </w:rPr>
-              <w:t>直接远控本安卓</w:t>
-            </w:r>
-            <w:proofErr w:type="gramEnd"/>
-            <w:r>
-              <w:rPr>
-                <w:rFonts w:hint="eastAsia"/>
-              </w:rPr>
-              <w:t>设备；</w:t>
+              <w:t>可通过识别码及验证码直接远控本安卓设备；</w:t>
             </w:r>
           </w:p>
           <w:p>
@@ -9435,21 +9376,7 @@
               <w:rPr>
                 <w:rFonts w:hint="eastAsia"/>
               </w:rPr>
-              <w:t>控制端输入识别码及验证码后，仍然需要本安卓设备同意，控制端才</w:t>
-            </w:r>
-            <w:proofErr w:type="gramStart"/>
-            <w:r>
-              <w:rPr>
-                <w:rFonts w:hint="eastAsia"/>
-              </w:rPr>
-              <w:t>可以远控本安卓</w:t>
-            </w:r>
-            <w:proofErr w:type="gramEnd"/>
-            <w:r>
-              <w:rPr>
-                <w:rFonts w:hint="eastAsia"/>
-              </w:rPr>
-              <w:t>设备</w:t>
+              <w:t>控制端输入识别码及验证码后，仍然需要本安卓设备同意，控制端才可以远控本安卓设备</w:t>
             </w:r>
             <w:r>
               <w:rPr>
@@ -9462,23 +9389,7 @@
                 <w:rFonts w:hint="eastAsia"/>
                 <w:color w:val="FF0000"/>
               </w:rPr>
-              <w:t>预估需要主控端配合，</w:t>
-            </w:r>
-            <w:proofErr w:type="gramStart"/>
-            <w:r>
-              <w:rPr>
-                <w:rFonts w:hint="eastAsia"/>
-                <w:color w:val="FF0000"/>
-              </w:rPr>
-              <w:t>请开发</w:t>
-            </w:r>
-            <w:proofErr w:type="gramEnd"/>
-            <w:r>
-              <w:rPr>
-                <w:rFonts w:hint="eastAsia"/>
-                <w:color w:val="FF0000"/>
-              </w:rPr>
-              <w:t>协调</w:t>
+              <w:t>预估需要主控端配合，请开发协调</w:t>
             </w:r>
             <w:r>
               <w:rPr>
@@ -9526,21 +9437,7 @@
               <w:rPr>
                 <w:rFonts w:hint="eastAsia"/>
               </w:rPr>
-              <w:t>，可设置从不刷新，每日刷新，</w:t>
-            </w:r>
-            <w:proofErr w:type="gramStart"/>
-            <w:r>
-              <w:rPr>
-                <w:rFonts w:hint="eastAsia"/>
-              </w:rPr>
-              <w:t>每次远控后</w:t>
-            </w:r>
-            <w:proofErr w:type="gramEnd"/>
-            <w:r>
-              <w:rPr>
-                <w:rFonts w:hint="eastAsia"/>
-              </w:rPr>
-              <w:t>刷新</w:t>
+              <w:t>，可设置从不刷新，每日刷新，每次远控后刷新</w:t>
             </w:r>
           </w:p>
           <w:p>
@@ -9606,21 +9503,7 @@
               <w:rPr>
                 <w:rFonts w:hint="eastAsia"/>
               </w:rPr>
-              <w:t>③</w:t>
-            </w:r>
-            <w:proofErr w:type="gramStart"/>
-            <w:r>
-              <w:rPr>
-                <w:rFonts w:hint="eastAsia"/>
-              </w:rPr>
-              <w:t>每次远控后</w:t>
-            </w:r>
-            <w:proofErr w:type="gramEnd"/>
-            <w:r>
-              <w:rPr>
-                <w:rFonts w:hint="eastAsia"/>
-              </w:rPr>
-              <w:t>刷新：每次</w:t>
+              <w:t>③每次远控后刷新：每次</w:t>
             </w:r>
             <w:r>
               <w:rPr>
@@ -9662,7 +9545,6 @@
         <w:rPr>
           <w:rFonts w:hint="eastAsia"/>
         </w:rPr>
-        <w:lastRenderedPageBreak/>
         <w:t>菜单栏</w:t>
       </w:r>
       <w:r>
@@ -9720,7 +9602,7 @@
                           <pic:cNvPicPr/>
                         </pic:nvPicPr>
                         <pic:blipFill>
-                          <a:blip r:embed="rId57"/>
+                          <a:blip r:embed="rId61"/>
                           <a:stretch>
                             <a:fillRect/>
                           </a:stretch>
@@ -9776,614 +9658,6 @@
                   <wp:extent cx="2736000" cy="5875385"/>
                   <wp:effectExtent l="0" t="0" r="7620" b="0"/>
                   <wp:docPr id="50" name="图片 50"/>
-                  <wp:cNvGraphicFramePr>
-                    <a:graphicFrameLocks xmlns:a="http://schemas.openxmlformats.org/drawingml/2006/main" noChangeAspect="1"/>
-                  </wp:cNvGraphicFramePr>
-                  <a:graphic xmlns:a="http://schemas.openxmlformats.org/drawingml/2006/main">
-                    <a:graphicData uri="http://schemas.openxmlformats.org/drawingml/2006/picture">
-                      <pic:pic xmlns:pic="http://schemas.openxmlformats.org/drawingml/2006/picture">
-                        <pic:nvPicPr>
-                          <pic:cNvPr id="1" name=""/>
-                          <pic:cNvPicPr/>
-                        </pic:nvPicPr>
-                        <pic:blipFill>
-                          <a:blip r:embed="rId58"/>
-                          <a:stretch>
-                            <a:fillRect/>
-                          </a:stretch>
-                        </pic:blipFill>
-                        <pic:spPr>
-                          <a:xfrm>
-                            <a:off x="0" y="0"/>
-                            <a:ext cx="2736000" cy="5875385"/>
-                          </a:xfrm>
-                          <a:prstGeom prst="rect">
-                            <a:avLst/>
-                          </a:prstGeom>
-                        </pic:spPr>
-                      </pic:pic>
-                    </a:graphicData>
-                  </a:graphic>
-                </wp:inline>
-              </w:drawing>
-            </w:r>
-            <w:r>
-              <w:rPr>
-                <w:rFonts w:hint="eastAsia"/>
-                <w:noProof/>
-              </w:rPr>
-              <w:t>（图</w:t>
-            </w:r>
-            <w:r>
-              <w:rPr>
-                <w:rFonts w:hint="eastAsia"/>
-                <w:noProof/>
-              </w:rPr>
-              <w:t>1</w:t>
-            </w:r>
-            <w:r>
-              <w:rPr>
-                <w:noProof/>
-              </w:rPr>
-              <w:t>6</w:t>
-            </w:r>
-            <w:r>
-              <w:rPr>
-                <w:rFonts w:hint="eastAsia"/>
-                <w:noProof/>
-              </w:rPr>
-              <w:t>）</w:t>
-            </w:r>
-          </w:p>
-          <w:p>
-            <w:pPr>
-              <w:rPr>
-                <w:noProof/>
-              </w:rPr>
-            </w:pPr>
-          </w:p>
-        </w:tc>
-        <w:tc>
-          <w:tcPr>
-            <w:tcW w:w="4990" w:type="dxa"/>
-          </w:tcPr>
-          <w:p>
-            <w:pPr>
-              <w:pStyle w:val="ad"/>
-              <w:numPr>
-                <w:ilvl w:val="0"/>
-                <w:numId w:val="10"/>
-              </w:numPr>
-              <w:ind w:firstLineChars="0"/>
-            </w:pPr>
-            <w:r>
-              <w:rPr>
-                <w:rFonts w:hint="eastAsia"/>
-              </w:rPr>
-              <w:t>点击</w:t>
-            </w:r>
-            <w:r>
-              <w:rPr>
-                <w:rFonts w:hint="eastAsia"/>
-              </w:rPr>
-              <w:t>菜单栏</w:t>
-            </w:r>
-            <w:r>
-              <w:rPr>
-                <w:rFonts w:hint="eastAsia"/>
-              </w:rPr>
-              <w:t>-</w:t>
-            </w:r>
-            <w:r>
-              <w:rPr>
-                <w:rFonts w:hint="eastAsia"/>
-              </w:rPr>
-              <w:t>反馈或评分，弹出评分弹窗，如</w:t>
-            </w:r>
-            <w:r>
-              <w:rPr>
-                <w:rFonts w:hint="eastAsia"/>
-                <w:color w:val="FF0000"/>
-              </w:rPr>
-              <w:t>图</w:t>
-            </w:r>
-            <w:r>
-              <w:rPr>
-                <w:rFonts w:hint="eastAsia"/>
-                <w:color w:val="FF0000"/>
-              </w:rPr>
-              <w:t>1</w:t>
-            </w:r>
-            <w:r>
-              <w:rPr>
-                <w:color w:val="FF0000"/>
-              </w:rPr>
-              <w:t>5</w:t>
-            </w:r>
-            <w:r>
-              <w:rPr>
-                <w:rFonts w:hint="eastAsia"/>
-              </w:rPr>
-              <w:t>；</w:t>
-            </w:r>
-          </w:p>
-          <w:p>
-            <w:pPr>
-              <w:pStyle w:val="ad"/>
-              <w:ind w:left="420" w:firstLineChars="0" w:firstLine="0"/>
-            </w:pPr>
-            <w:r>
-              <w:rPr>
-                <w:rFonts w:hint="eastAsia"/>
-              </w:rPr>
-              <w:t>①</w:t>
-            </w:r>
-            <w:r>
-              <w:rPr>
-                <w:rFonts w:hint="eastAsia"/>
-              </w:rPr>
-              <w:t>点击“鼓励一下”，弹出进入系统应用市场或者</w:t>
-            </w:r>
-            <w:r>
-              <w:rPr>
-                <w:rFonts w:hint="eastAsia"/>
-              </w:rPr>
-              <w:t>Google</w:t>
-            </w:r>
-            <w:r>
-              <w:t xml:space="preserve"> </w:t>
-            </w:r>
-            <w:r>
-              <w:rPr>
-                <w:rFonts w:hint="eastAsia"/>
-              </w:rPr>
-              <w:t>play</w:t>
-            </w:r>
-            <w:r>
-              <w:rPr>
-                <w:rFonts w:hint="eastAsia"/>
-              </w:rPr>
-              <w:t>商店的方式，如</w:t>
-            </w:r>
-            <w:r>
-              <w:rPr>
-                <w:rFonts w:hint="eastAsia"/>
-                <w:color w:val="FF0000"/>
-              </w:rPr>
-              <w:t>图</w:t>
-            </w:r>
-            <w:r>
-              <w:rPr>
-                <w:rFonts w:hint="eastAsia"/>
-                <w:color w:val="FF0000"/>
-              </w:rPr>
-              <w:t>1</w:t>
-            </w:r>
-            <w:r>
-              <w:rPr>
-                <w:color w:val="FF0000"/>
-              </w:rPr>
-              <w:t>6</w:t>
-            </w:r>
-            <w:r>
-              <w:rPr>
-                <w:rFonts w:hint="eastAsia"/>
-              </w:rPr>
-              <w:t>；</w:t>
-            </w:r>
-          </w:p>
-          <w:p>
-            <w:pPr>
-              <w:pStyle w:val="ad"/>
-              <w:ind w:left="420" w:firstLineChars="0" w:firstLine="0"/>
-            </w:pPr>
-            <w:r>
-              <w:rPr>
-                <w:rFonts w:hint="eastAsia"/>
-              </w:rPr>
-              <w:t>②</w:t>
-            </w:r>
-            <w:r>
-              <w:rPr>
-                <w:rFonts w:hint="eastAsia"/>
-              </w:rPr>
-              <w:t>点击“我要吐槽”，进入反馈页，如</w:t>
-            </w:r>
-            <w:r>
-              <w:rPr>
-                <w:rFonts w:hint="eastAsia"/>
-                <w:color w:val="FF0000"/>
-              </w:rPr>
-              <w:t>图</w:t>
-            </w:r>
-            <w:r>
-              <w:rPr>
-                <w:rFonts w:hint="eastAsia"/>
-                <w:color w:val="FF0000"/>
-              </w:rPr>
-              <w:t>1</w:t>
-            </w:r>
-            <w:r>
-              <w:rPr>
-                <w:color w:val="FF0000"/>
-              </w:rPr>
-              <w:t>7</w:t>
-            </w:r>
-          </w:p>
-        </w:tc>
-      </w:tr>
-      <w:tr>
-        <w:tc>
-          <w:tcPr>
-            <w:tcW w:w="10343" w:type="dxa"/>
-          </w:tcPr>
-          <w:p>
-            <w:pPr>
-              <w:rPr>
-                <w:noProof/>
-              </w:rPr>
-            </w:pPr>
-            <w:r>
-              <w:rPr>
-                <w:noProof/>
-              </w:rPr>
-              <w:drawing>
-                <wp:inline distT="0" distB="0" distL="0" distR="0" wp14:anchorId="4AF1C216" wp14:editId="37AFACB8">
-                  <wp:extent cx="2736000" cy="4836729"/>
-                  <wp:effectExtent l="0" t="0" r="7620" b="2540"/>
-                  <wp:docPr id="51" name="图片 51"/>
-                  <wp:cNvGraphicFramePr>
-                    <a:graphicFrameLocks xmlns:a="http://schemas.openxmlformats.org/drawingml/2006/main" noChangeAspect="1"/>
-                  </wp:cNvGraphicFramePr>
-                  <a:graphic xmlns:a="http://schemas.openxmlformats.org/drawingml/2006/main">
-                    <a:graphicData uri="http://schemas.openxmlformats.org/drawingml/2006/picture">
-                      <pic:pic xmlns:pic="http://schemas.openxmlformats.org/drawingml/2006/picture">
-                        <pic:nvPicPr>
-                          <pic:cNvPr id="1" name=""/>
-                          <pic:cNvPicPr/>
-                        </pic:nvPicPr>
-                        <pic:blipFill>
-                          <a:blip r:embed="rId59"/>
-                          <a:stretch>
-                            <a:fillRect/>
-                          </a:stretch>
-                        </pic:blipFill>
-                        <pic:spPr>
-                          <a:xfrm>
-                            <a:off x="0" y="0"/>
-                            <a:ext cx="2736000" cy="4836729"/>
-                          </a:xfrm>
-                          <a:prstGeom prst="rect">
-                            <a:avLst/>
-                          </a:prstGeom>
-                        </pic:spPr>
-                      </pic:pic>
-                    </a:graphicData>
-                  </a:graphic>
-                </wp:inline>
-              </w:drawing>
-            </w:r>
-            <w:r>
-              <w:rPr>
-                <w:rFonts w:hint="eastAsia"/>
-                <w:noProof/>
-              </w:rPr>
-              <w:t>（图</w:t>
-            </w:r>
-            <w:r>
-              <w:rPr>
-                <w:rFonts w:hint="eastAsia"/>
-                <w:noProof/>
-              </w:rPr>
-              <w:t>1</w:t>
-            </w:r>
-            <w:r>
-              <w:rPr>
-                <w:noProof/>
-              </w:rPr>
-              <w:t>7</w:t>
-            </w:r>
-            <w:r>
-              <w:rPr>
-                <w:rFonts w:hint="eastAsia"/>
-                <w:noProof/>
-              </w:rPr>
-              <w:t>）</w:t>
-            </w:r>
-            <w:r>
-              <w:rPr>
-                <w:noProof/>
-              </w:rPr>
-              <w:drawing>
-                <wp:inline distT="0" distB="0" distL="0" distR="0" wp14:anchorId="6981E9CE" wp14:editId="37F3714F">
-                  <wp:extent cx="2772000" cy="4829344"/>
-                  <wp:effectExtent l="0" t="0" r="9525" b="0"/>
-                  <wp:docPr id="52" name="图片 52"/>
-                  <wp:cNvGraphicFramePr>
-                    <a:graphicFrameLocks xmlns:a="http://schemas.openxmlformats.org/drawingml/2006/main" noChangeAspect="1"/>
-                  </wp:cNvGraphicFramePr>
-                  <a:graphic xmlns:a="http://schemas.openxmlformats.org/drawingml/2006/main">
-                    <a:graphicData uri="http://schemas.openxmlformats.org/drawingml/2006/picture">
-                      <pic:pic xmlns:pic="http://schemas.openxmlformats.org/drawingml/2006/picture">
-                        <pic:nvPicPr>
-                          <pic:cNvPr id="1" name=""/>
-                          <pic:cNvPicPr/>
-                        </pic:nvPicPr>
-                        <pic:blipFill>
-                          <a:blip r:embed="rId60"/>
-                          <a:stretch>
-                            <a:fillRect/>
-                          </a:stretch>
-                        </pic:blipFill>
-                        <pic:spPr>
-                          <a:xfrm>
-                            <a:off x="0" y="0"/>
-                            <a:ext cx="2772000" cy="4829344"/>
-                          </a:xfrm>
-                          <a:prstGeom prst="rect">
-                            <a:avLst/>
-                          </a:prstGeom>
-                        </pic:spPr>
-                      </pic:pic>
-                    </a:graphicData>
-                  </a:graphic>
-                </wp:inline>
-              </w:drawing>
-            </w:r>
-            <w:r>
-              <w:rPr>
-                <w:rFonts w:hint="eastAsia"/>
-                <w:noProof/>
-              </w:rPr>
-              <w:t>（图</w:t>
-            </w:r>
-            <w:r>
-              <w:rPr>
-                <w:rFonts w:hint="eastAsia"/>
-                <w:noProof/>
-              </w:rPr>
-              <w:t>1</w:t>
-            </w:r>
-            <w:r>
-              <w:rPr>
-                <w:noProof/>
-              </w:rPr>
-              <w:t>8</w:t>
-            </w:r>
-            <w:r>
-              <w:rPr>
-                <w:rFonts w:hint="eastAsia"/>
-                <w:noProof/>
-              </w:rPr>
-              <w:t>）</w:t>
-            </w:r>
-          </w:p>
-        </w:tc>
-        <w:tc>
-          <w:tcPr>
-            <w:tcW w:w="4990" w:type="dxa"/>
-          </w:tcPr>
-          <w:p>
-            <w:pPr>
-              <w:pStyle w:val="ad"/>
-              <w:numPr>
-                <w:ilvl w:val="0"/>
-                <w:numId w:val="10"/>
-              </w:numPr>
-              <w:ind w:firstLineChars="0"/>
-            </w:pPr>
-            <w:r>
-              <w:rPr>
-                <w:rFonts w:hint="eastAsia"/>
-                <w:color w:val="FF0000"/>
-              </w:rPr>
-              <w:t>图</w:t>
-            </w:r>
-            <w:r>
-              <w:rPr>
-                <w:rFonts w:hint="eastAsia"/>
-                <w:color w:val="FF0000"/>
-              </w:rPr>
-              <w:t>1</w:t>
-            </w:r>
-            <w:r>
-              <w:rPr>
-                <w:color w:val="FF0000"/>
-              </w:rPr>
-              <w:t>7</w:t>
-            </w:r>
-            <w:r>
-              <w:rPr>
-                <w:rFonts w:hint="eastAsia"/>
-              </w:rPr>
-              <w:t>中，点击“</w:t>
-            </w:r>
-            <w:r>
-              <w:rPr>
-                <w:rFonts w:hint="eastAsia"/>
-              </w:rPr>
-              <w:t>send</w:t>
-            </w:r>
-            <w:r>
-              <w:rPr>
-                <w:rFonts w:hint="eastAsia"/>
-              </w:rPr>
-              <w:t>”，系统将反馈内容上传到运营系统（按国内版本原反馈上</w:t>
-            </w:r>
-            <w:proofErr w:type="gramStart"/>
-            <w:r>
-              <w:rPr>
-                <w:rFonts w:hint="eastAsia"/>
-              </w:rPr>
-              <w:t>传功能</w:t>
-            </w:r>
-            <w:proofErr w:type="gramEnd"/>
-            <w:r>
-              <w:rPr>
-                <w:rFonts w:hint="eastAsia"/>
-              </w:rPr>
-              <w:t>逻辑），反馈成功后，提示反馈成功，如</w:t>
-            </w:r>
-            <w:r>
-              <w:rPr>
-                <w:rFonts w:hint="eastAsia"/>
-                <w:color w:val="FF0000"/>
-              </w:rPr>
-              <w:t>图</w:t>
-            </w:r>
-            <w:r>
-              <w:rPr>
-                <w:rFonts w:hint="eastAsia"/>
-                <w:color w:val="FF0000"/>
-              </w:rPr>
-              <w:t>1</w:t>
-            </w:r>
-            <w:r>
-              <w:rPr>
-                <w:color w:val="FF0000"/>
-              </w:rPr>
-              <w:t>8</w:t>
-            </w:r>
-          </w:p>
-        </w:tc>
-      </w:tr>
-    </w:tbl>
-    <w:p/>
-    <w:p>
-      <w:pPr>
-        <w:pStyle w:val="2"/>
-        <w:spacing w:before="312"/>
-      </w:pPr>
-      <w:bookmarkStart w:id="17" w:name="_Toc28017985"/>
-      <w:r>
-        <w:rPr>
-          <w:rFonts w:hint="eastAsia"/>
-        </w:rPr>
-        <w:lastRenderedPageBreak/>
-        <w:t>菜单栏</w:t>
-      </w:r>
-      <w:r>
-        <w:rPr>
-          <w:rFonts w:hint="eastAsia"/>
-        </w:rPr>
-        <w:t>-</w:t>
-      </w:r>
-      <w:r>
-        <w:rPr>
-          <w:rFonts w:hint="eastAsia"/>
-        </w:rPr>
-        <w:t>关于</w:t>
-      </w:r>
-      <w:proofErr w:type="spellStart"/>
-      <w:r>
-        <w:rPr>
-          <w:rFonts w:hint="eastAsia"/>
-        </w:rPr>
-        <w:t>Awe</w:t>
-      </w:r>
-      <w:r>
-        <w:t>Sun</w:t>
-      </w:r>
-      <w:bookmarkEnd w:id="17"/>
-      <w:proofErr w:type="spellEnd"/>
-    </w:p>
-    <w:tbl>
-      <w:tblPr>
-        <w:tblStyle w:val="ac"/>
-        <w:tblW w:w="0" w:type="auto"/>
-        <w:tblLook w:val="04A0" w:firstRow="1" w:lastRow="0" w:firstColumn="1" w:lastColumn="0" w:noHBand="0" w:noVBand="1"/>
-      </w:tblPr>
-      <w:tblGrid>
-        <w:gridCol w:w="10343"/>
-        <w:gridCol w:w="4990"/>
-      </w:tblGrid>
-      <w:tr>
-        <w:tc>
-          <w:tcPr>
-            <w:tcW w:w="10343" w:type="dxa"/>
-          </w:tcPr>
-          <w:p>
-            <w:pPr>
-              <w:rPr>
-                <w:noProof/>
-              </w:rPr>
-            </w:pPr>
-            <w:r>
-              <w:rPr>
-                <w:noProof/>
-              </w:rPr>
-              <w:drawing>
-                <wp:inline distT="0" distB="0" distL="0" distR="0" wp14:anchorId="575EF2F5" wp14:editId="709B74D9">
-                  <wp:extent cx="2808000" cy="4948825"/>
-                  <wp:effectExtent l="0" t="0" r="0" b="4445"/>
-                  <wp:docPr id="53" name="图片 53"/>
-                  <wp:cNvGraphicFramePr>
-                    <a:graphicFrameLocks xmlns:a="http://schemas.openxmlformats.org/drawingml/2006/main" noChangeAspect="1"/>
-                  </wp:cNvGraphicFramePr>
-                  <a:graphic xmlns:a="http://schemas.openxmlformats.org/drawingml/2006/main">
-                    <a:graphicData uri="http://schemas.openxmlformats.org/drawingml/2006/picture">
-                      <pic:pic xmlns:pic="http://schemas.openxmlformats.org/drawingml/2006/picture">
-                        <pic:nvPicPr>
-                          <pic:cNvPr id="1" name=""/>
-                          <pic:cNvPicPr/>
-                        </pic:nvPicPr>
-                        <pic:blipFill>
-                          <a:blip r:embed="rId61"/>
-                          <a:stretch>
-                            <a:fillRect/>
-                          </a:stretch>
-                        </pic:blipFill>
-                        <pic:spPr>
-                          <a:xfrm>
-                            <a:off x="0" y="0"/>
-                            <a:ext cx="2808000" cy="4948825"/>
-                          </a:xfrm>
-                          <a:prstGeom prst="rect">
-                            <a:avLst/>
-                          </a:prstGeom>
-                        </pic:spPr>
-                      </pic:pic>
-                    </a:graphicData>
-                  </a:graphic>
-                </wp:inline>
-              </w:drawing>
-            </w:r>
-            <w:r>
-              <w:rPr>
-                <w:rFonts w:hint="eastAsia"/>
-                <w:noProof/>
-              </w:rPr>
-              <w:t>（图</w:t>
-            </w:r>
-            <w:r>
-              <w:rPr>
-                <w:rFonts w:hint="eastAsia"/>
-                <w:noProof/>
-              </w:rPr>
-              <w:t>1</w:t>
-            </w:r>
-            <w:r>
-              <w:rPr>
-                <w:noProof/>
-              </w:rPr>
-              <w:t>9</w:t>
-            </w:r>
-            <w:r>
-              <w:rPr>
-                <w:rFonts w:hint="eastAsia"/>
-                <w:noProof/>
-              </w:rPr>
-              <w:t>）</w:t>
-            </w:r>
-            <w:r>
-              <w:rPr>
-                <w:noProof/>
-              </w:rPr>
-              <w:drawing>
-                <wp:inline distT="0" distB="0" distL="0" distR="0" wp14:anchorId="16DE8C7D" wp14:editId="72C0615D">
-                  <wp:extent cx="2736000" cy="4843947"/>
-                  <wp:effectExtent l="0" t="0" r="7620" b="0"/>
-                  <wp:docPr id="54" name="图片 54"/>
                   <wp:cNvGraphicFramePr>
                     <a:graphicFrameLocks xmlns:a="http://schemas.openxmlformats.org/drawingml/2006/main" noChangeAspect="1"/>
                   </wp:cNvGraphicFramePr>
@@ -10403,7 +9677,7 @@
                         <pic:spPr>
                           <a:xfrm>
                             <a:off x="0" y="0"/>
-                            <a:ext cx="2736000" cy="4843947"/>
+                            <a:ext cx="2736000" cy="5875385"/>
                           </a:xfrm>
                           <a:prstGeom prst="rect">
                             <a:avLst/>
@@ -10427,13 +9701,13 @@
                 <w:rFonts w:hint="eastAsia"/>
                 <w:noProof/>
               </w:rPr>
-              <w:t>2</w:t>
-            </w:r>
-            <w:r>
-              <w:rPr>
-                <w:noProof/>
-              </w:rPr>
-              <w:t>0</w:t>
+              <w:t>1</w:t>
+            </w:r>
+            <w:r>
+              <w:rPr>
+                <w:noProof/>
+              </w:rPr>
+              <w:t>6</w:t>
             </w:r>
             <w:r>
               <w:rPr>
@@ -10442,6 +9716,13 @@
               </w:rPr>
               <w:t>）</w:t>
             </w:r>
+          </w:p>
+          <w:p>
+            <w:pPr>
+              <w:rPr>
+                <w:noProof/>
+              </w:rPr>
+            </w:pPr>
           </w:p>
         </w:tc>
         <w:tc>
@@ -10453,7 +9734,7 @@
               <w:pStyle w:val="ad"/>
               <w:numPr>
                 <w:ilvl w:val="0"/>
-                <w:numId w:val="9"/>
+                <w:numId w:val="10"/>
               </w:numPr>
               <w:ind w:firstLineChars="0"/>
             </w:pPr>
@@ -10479,27 +9760,7 @@
               <w:rPr>
                 <w:rFonts w:hint="eastAsia"/>
               </w:rPr>
-              <w:t>关于</w:t>
-            </w:r>
-            <w:proofErr w:type="spellStart"/>
-            <w:r>
-              <w:rPr>
-                <w:rFonts w:hint="eastAsia"/>
-              </w:rPr>
-              <w:t>AweS</w:t>
-            </w:r>
-            <w:r>
-              <w:rPr>
-                <w:rFonts w:hint="eastAsia"/>
-              </w:rPr>
-              <w:t>un</w:t>
-            </w:r>
-            <w:proofErr w:type="spellEnd"/>
-            <w:r>
-              <w:rPr>
-                <w:rFonts w:hint="eastAsia"/>
-              </w:rPr>
-              <w:t>，进入关于页面，如</w:t>
+              <w:t>反馈或评分，弹出评分弹窗，如</w:t>
             </w:r>
             <w:r>
               <w:rPr>
@@ -10519,57 +9780,52 @@
               <w:rPr>
                 <w:color w:val="FF0000"/>
               </w:rPr>
-              <w:t>9</w:t>
-            </w:r>
-            <w:r>
-              <w:rPr>
-                <w:rFonts w:hint="eastAsia"/>
-              </w:rPr>
-              <w:t>，页面功能请参考国内版本</w:t>
+              <w:t>5</w:t>
+            </w:r>
+            <w:r>
+              <w:rPr>
+                <w:rFonts w:hint="eastAsia"/>
+              </w:rPr>
+              <w:t>；</w:t>
             </w:r>
           </w:p>
           <w:p>
             <w:pPr>
               <w:pStyle w:val="ad"/>
-              <w:numPr>
-                <w:ilvl w:val="0"/>
-                <w:numId w:val="9"/>
-              </w:numPr>
-              <w:ind w:firstLineChars="0"/>
+              <w:ind w:left="420" w:firstLineChars="0" w:firstLine="0"/>
             </w:pPr>
             <w:r>
               <w:rPr>
                 <w:rFonts w:hint="eastAsia"/>
               </w:rPr>
-              <w:t>点击退出</w:t>
-            </w:r>
-            <w:proofErr w:type="gramStart"/>
-            <w:r>
-              <w:rPr>
-                <w:rFonts w:hint="eastAsia"/>
-              </w:rPr>
-              <w:t>帐号</w:t>
-            </w:r>
-            <w:proofErr w:type="gramEnd"/>
-            <w:r>
-              <w:rPr>
-                <w:rFonts w:hint="eastAsia"/>
-              </w:rPr>
-              <w:t>，</w:t>
-            </w:r>
-            <w:proofErr w:type="gramStart"/>
-            <w:r>
-              <w:rPr>
-                <w:rFonts w:hint="eastAsia"/>
-              </w:rPr>
-              <w:t>弹窗验证</w:t>
-            </w:r>
-            <w:proofErr w:type="gramEnd"/>
-            <w:r>
-              <w:rPr>
-                <w:rFonts w:hint="eastAsia"/>
-              </w:rPr>
-              <w:t>身份退出，如</w:t>
+              <w:t>①</w:t>
+            </w:r>
+            <w:r>
+              <w:rPr>
+                <w:rFonts w:hint="eastAsia"/>
+              </w:rPr>
+              <w:t>点击“鼓励一下”，弹出进入系统应用市场或者</w:t>
+            </w:r>
+            <w:r>
+              <w:rPr>
+                <w:rFonts w:hint="eastAsia"/>
+              </w:rPr>
+              <w:t>Google</w:t>
+            </w:r>
+            <w:r>
+              <w:t xml:space="preserve"> </w:t>
+            </w:r>
+            <w:r>
+              <w:rPr>
+                <w:rFonts w:hint="eastAsia"/>
+              </w:rPr>
+              <w:t>play</w:t>
+            </w:r>
+            <w:r>
+              <w:rPr>
+                <w:rFonts w:hint="eastAsia"/>
+              </w:rPr>
+              <w:t>商店的方式，如</w:t>
             </w:r>
             <w:r>
               <w:rPr>
@@ -10583,13 +9839,57 @@
                 <w:rFonts w:hint="eastAsia"/>
                 <w:color w:val="FF0000"/>
               </w:rPr>
-              <w:t>2</w:t>
+              <w:t>1</w:t>
             </w:r>
             <w:r>
               <w:rPr>
                 <w:color w:val="FF0000"/>
               </w:rPr>
-              <w:t>0</w:t>
+              <w:t>6</w:t>
+            </w:r>
+            <w:r>
+              <w:rPr>
+                <w:rFonts w:hint="eastAsia"/>
+              </w:rPr>
+              <w:t>；</w:t>
+            </w:r>
+          </w:p>
+          <w:p>
+            <w:pPr>
+              <w:pStyle w:val="ad"/>
+              <w:ind w:left="420" w:firstLineChars="0" w:firstLine="0"/>
+            </w:pPr>
+            <w:r>
+              <w:rPr>
+                <w:rFonts w:hint="eastAsia"/>
+              </w:rPr>
+              <w:t>②</w:t>
+            </w:r>
+            <w:r>
+              <w:rPr>
+                <w:rFonts w:hint="eastAsia"/>
+              </w:rPr>
+              <w:t>点击“我要吐槽”，进入反馈页，如</w:t>
+            </w:r>
+            <w:r>
+              <w:rPr>
+                <w:rFonts w:hint="eastAsia"/>
+                <w:color w:val="FF0000"/>
+              </w:rPr>
+              <w:t>图</w:t>
+            </w:r>
+            <w:r>
+              <w:rPr>
+                <w:rFonts w:hint="eastAsia"/>
+                <w:color w:val="FF0000"/>
+              </w:rPr>
+              <w:t>1</w:t>
+            </w:r>
+            <w:r>
+              <w:rPr>
+                <w:color w:val="FF0000"/>
+              </w:rPr>
+              <w:t>7</w:t>
             </w:r>
           </w:p>
         </w:tc>
@@ -10609,11 +9909,12 @@
               <w:rPr>
                 <w:noProof/>
               </w:rPr>
+              <w:lastRenderedPageBreak/>
               <w:drawing>
-                <wp:inline distT="0" distB="0" distL="0" distR="0" wp14:anchorId="381EC53D" wp14:editId="0F817946">
-                  <wp:extent cx="2808000" cy="4952693"/>
-                  <wp:effectExtent l="0" t="0" r="0" b="635"/>
-                  <wp:docPr id="55" name="图片 55"/>
+                <wp:inline distT="0" distB="0" distL="0" distR="0" wp14:anchorId="4AF1C216" wp14:editId="37AFACB8">
+                  <wp:extent cx="2736000" cy="4836729"/>
+                  <wp:effectExtent l="0" t="0" r="7620" b="2540"/>
+                  <wp:docPr id="51" name="图片 51"/>
                   <wp:cNvGraphicFramePr>
                     <a:graphicFrameLocks xmlns:a="http://schemas.openxmlformats.org/drawingml/2006/main" noChangeAspect="1"/>
                   </wp:cNvGraphicFramePr>
@@ -10633,7 +9934,7 @@
                         <pic:spPr>
                           <a:xfrm>
                             <a:off x="0" y="0"/>
-                            <a:ext cx="2808000" cy="4952693"/>
+                            <a:ext cx="2736000" cy="4836729"/>
                           </a:xfrm>
                           <a:prstGeom prst="rect">
                             <a:avLst/>
@@ -10657,13 +9958,348 @@
                 <w:rFonts w:hint="eastAsia"/>
                 <w:noProof/>
               </w:rPr>
+              <w:t>1</w:t>
+            </w:r>
+            <w:r>
+              <w:rPr>
+                <w:noProof/>
+              </w:rPr>
+              <w:t>7</w:t>
+            </w:r>
+            <w:r>
+              <w:rPr>
+                <w:rFonts w:hint="eastAsia"/>
+                <w:noProof/>
+              </w:rPr>
+              <w:t>）</w:t>
+            </w:r>
+            <w:r>
+              <w:rPr>
+                <w:noProof/>
+              </w:rPr>
+              <w:drawing>
+                <wp:inline distT="0" distB="0" distL="0" distR="0" wp14:anchorId="6981E9CE" wp14:editId="37F3714F">
+                  <wp:extent cx="2772000" cy="4829344"/>
+                  <wp:effectExtent l="0" t="0" r="9525" b="0"/>
+                  <wp:docPr id="52" name="图片 52"/>
+                  <wp:cNvGraphicFramePr>
+                    <a:graphicFrameLocks xmlns:a="http://schemas.openxmlformats.org/drawingml/2006/main" noChangeAspect="1"/>
+                  </wp:cNvGraphicFramePr>
+                  <a:graphic xmlns:a="http://schemas.openxmlformats.org/drawingml/2006/main">
+                    <a:graphicData uri="http://schemas.openxmlformats.org/drawingml/2006/picture">
+                      <pic:pic xmlns:pic="http://schemas.openxmlformats.org/drawingml/2006/picture">
+                        <pic:nvPicPr>
+                          <pic:cNvPr id="1" name=""/>
+                          <pic:cNvPicPr/>
+                        </pic:nvPicPr>
+                        <pic:blipFill>
+                          <a:blip r:embed="rId64"/>
+                          <a:stretch>
+                            <a:fillRect/>
+                          </a:stretch>
+                        </pic:blipFill>
+                        <pic:spPr>
+                          <a:xfrm>
+                            <a:off x="0" y="0"/>
+                            <a:ext cx="2772000" cy="4829344"/>
+                          </a:xfrm>
+                          <a:prstGeom prst="rect">
+                            <a:avLst/>
+                          </a:prstGeom>
+                        </pic:spPr>
+                      </pic:pic>
+                    </a:graphicData>
+                  </a:graphic>
+                </wp:inline>
+              </w:drawing>
+            </w:r>
+            <w:r>
+              <w:rPr>
+                <w:rFonts w:hint="eastAsia"/>
+                <w:noProof/>
+              </w:rPr>
+              <w:t>（图</w:t>
+            </w:r>
+            <w:r>
+              <w:rPr>
+                <w:rFonts w:hint="eastAsia"/>
+                <w:noProof/>
+              </w:rPr>
+              <w:t>1</w:t>
+            </w:r>
+            <w:r>
+              <w:rPr>
+                <w:noProof/>
+              </w:rPr>
+              <w:t>8</w:t>
+            </w:r>
+            <w:r>
+              <w:rPr>
+                <w:rFonts w:hint="eastAsia"/>
+                <w:noProof/>
+              </w:rPr>
+              <w:t>）</w:t>
+            </w:r>
+          </w:p>
+        </w:tc>
+        <w:tc>
+          <w:tcPr>
+            <w:tcW w:w="4990" w:type="dxa"/>
+          </w:tcPr>
+          <w:p>
+            <w:pPr>
+              <w:pStyle w:val="ad"/>
+              <w:numPr>
+                <w:ilvl w:val="0"/>
+                <w:numId w:val="10"/>
+              </w:numPr>
+              <w:ind w:firstLineChars="0"/>
+            </w:pPr>
+            <w:r>
+              <w:rPr>
+                <w:rFonts w:hint="eastAsia"/>
+                <w:color w:val="FF0000"/>
+              </w:rPr>
+              <w:t>图</w:t>
+            </w:r>
+            <w:r>
+              <w:rPr>
+                <w:rFonts w:hint="eastAsia"/>
+                <w:color w:val="FF0000"/>
+              </w:rPr>
+              <w:t>1</w:t>
+            </w:r>
+            <w:r>
+              <w:rPr>
+                <w:color w:val="FF0000"/>
+              </w:rPr>
+              <w:t>7</w:t>
+            </w:r>
+            <w:r>
+              <w:rPr>
+                <w:rFonts w:hint="eastAsia"/>
+              </w:rPr>
+              <w:t>中，点击“</w:t>
+            </w:r>
+            <w:r>
+              <w:rPr>
+                <w:rFonts w:hint="eastAsia"/>
+              </w:rPr>
+              <w:t>send</w:t>
+            </w:r>
+            <w:r>
+              <w:rPr>
+                <w:rFonts w:hint="eastAsia"/>
+              </w:rPr>
+              <w:t>”，系统将反馈内容上传到运营系统（按国内版本原反馈上传功能逻辑），反馈成功后，提示反馈成功，如</w:t>
+            </w:r>
+            <w:r>
+              <w:rPr>
+                <w:rFonts w:hint="eastAsia"/>
+                <w:color w:val="FF0000"/>
+              </w:rPr>
+              <w:t>图</w:t>
+            </w:r>
+            <w:r>
+              <w:rPr>
+                <w:rFonts w:hint="eastAsia"/>
+                <w:color w:val="FF0000"/>
+              </w:rPr>
+              <w:t>1</w:t>
+            </w:r>
+            <w:r>
+              <w:rPr>
+                <w:color w:val="FF0000"/>
+              </w:rPr>
+              <w:t>8</w:t>
+            </w:r>
+          </w:p>
+        </w:tc>
+      </w:tr>
+    </w:tbl>
+    <w:p/>
+    <w:p>
+      <w:pPr>
+        <w:pStyle w:val="2"/>
+        <w:spacing w:before="312"/>
+      </w:pPr>
+      <w:bookmarkStart w:id="17" w:name="_Toc28017985"/>
+      <w:r>
+        <w:rPr>
+          <w:rFonts w:hint="eastAsia"/>
+        </w:rPr>
+        <w:t>菜单栏</w:t>
+      </w:r>
+      <w:r>
+        <w:rPr>
+          <w:rFonts w:hint="eastAsia"/>
+        </w:rPr>
+        <w:t>-</w:t>
+      </w:r>
+      <w:r>
+        <w:rPr>
+          <w:rFonts w:hint="eastAsia"/>
+        </w:rPr>
+        <w:t>关于</w:t>
+      </w:r>
+      <w:r>
+        <w:rPr>
+          <w:rFonts w:hint="eastAsia"/>
+        </w:rPr>
+        <w:t>Awe</w:t>
+      </w:r>
+      <w:r>
+        <w:t>Sun</w:t>
+      </w:r>
+      <w:bookmarkEnd w:id="17"/>
+    </w:p>
+    <w:tbl>
+      <w:tblPr>
+        <w:tblStyle w:val="ac"/>
+        <w:tblW w:w="0" w:type="auto"/>
+        <w:tblLook w:val="04A0" w:firstRow="1" w:lastRow="0" w:firstColumn="1" w:lastColumn="0" w:noHBand="0" w:noVBand="1"/>
+      </w:tblPr>
+      <w:tblGrid>
+        <w:gridCol w:w="10343"/>
+        <w:gridCol w:w="4990"/>
+      </w:tblGrid>
+      <w:tr>
+        <w:tc>
+          <w:tcPr>
+            <w:tcW w:w="10343" w:type="dxa"/>
+          </w:tcPr>
+          <w:p>
+            <w:pPr>
+              <w:rPr>
+                <w:noProof/>
+              </w:rPr>
+            </w:pPr>
+            <w:r>
+              <w:rPr>
+                <w:noProof/>
+              </w:rPr>
+              <w:drawing>
+                <wp:inline distT="0" distB="0" distL="0" distR="0" wp14:anchorId="575EF2F5" wp14:editId="709B74D9">
+                  <wp:extent cx="2808000" cy="4948825"/>
+                  <wp:effectExtent l="0" t="0" r="0" b="4445"/>
+                  <wp:docPr id="53" name="图片 53"/>
+                  <wp:cNvGraphicFramePr>
+                    <a:graphicFrameLocks xmlns:a="http://schemas.openxmlformats.org/drawingml/2006/main" noChangeAspect="1"/>
+                  </wp:cNvGraphicFramePr>
+                  <a:graphic xmlns:a="http://schemas.openxmlformats.org/drawingml/2006/main">
+                    <a:graphicData uri="http://schemas.openxmlformats.org/drawingml/2006/picture">
+                      <pic:pic xmlns:pic="http://schemas.openxmlformats.org/drawingml/2006/picture">
+                        <pic:nvPicPr>
+                          <pic:cNvPr id="1" name=""/>
+                          <pic:cNvPicPr/>
+                        </pic:nvPicPr>
+                        <pic:blipFill>
+                          <a:blip r:embed="rId65"/>
+                          <a:stretch>
+                            <a:fillRect/>
+                          </a:stretch>
+                        </pic:blipFill>
+                        <pic:spPr>
+                          <a:xfrm>
+                            <a:off x="0" y="0"/>
+                            <a:ext cx="2808000" cy="4948825"/>
+                          </a:xfrm>
+                          <a:prstGeom prst="rect">
+                            <a:avLst/>
+                          </a:prstGeom>
+                        </pic:spPr>
+                      </pic:pic>
+                    </a:graphicData>
+                  </a:graphic>
+                </wp:inline>
+              </w:drawing>
+            </w:r>
+            <w:r>
+              <w:rPr>
+                <w:rFonts w:hint="eastAsia"/>
+                <w:noProof/>
+              </w:rPr>
+              <w:t>（图</w:t>
+            </w:r>
+            <w:r>
+              <w:rPr>
+                <w:rFonts w:hint="eastAsia"/>
+                <w:noProof/>
+              </w:rPr>
+              <w:t>1</w:t>
+            </w:r>
+            <w:r>
+              <w:rPr>
+                <w:noProof/>
+              </w:rPr>
+              <w:t>9</w:t>
+            </w:r>
+            <w:r>
+              <w:rPr>
+                <w:rFonts w:hint="eastAsia"/>
+                <w:noProof/>
+              </w:rPr>
+              <w:t>）</w:t>
+            </w:r>
+            <w:r>
+              <w:rPr>
+                <w:noProof/>
+              </w:rPr>
+              <w:drawing>
+                <wp:inline distT="0" distB="0" distL="0" distR="0" wp14:anchorId="16DE8C7D" wp14:editId="72C0615D">
+                  <wp:extent cx="2736000" cy="4843947"/>
+                  <wp:effectExtent l="0" t="0" r="7620" b="0"/>
+                  <wp:docPr id="54" name="图片 54"/>
+                  <wp:cNvGraphicFramePr>
+                    <a:graphicFrameLocks xmlns:a="http://schemas.openxmlformats.org/drawingml/2006/main" noChangeAspect="1"/>
+                  </wp:cNvGraphicFramePr>
+                  <a:graphic xmlns:a="http://schemas.openxmlformats.org/drawingml/2006/main">
+                    <a:graphicData uri="http://schemas.openxmlformats.org/drawingml/2006/picture">
+                      <pic:pic xmlns:pic="http://schemas.openxmlformats.org/drawingml/2006/picture">
+                        <pic:nvPicPr>
+                          <pic:cNvPr id="1" name=""/>
+                          <pic:cNvPicPr/>
+                        </pic:nvPicPr>
+                        <pic:blipFill>
+                          <a:blip r:embed="rId66"/>
+                          <a:stretch>
+                            <a:fillRect/>
+                          </a:stretch>
+                        </pic:blipFill>
+                        <pic:spPr>
+                          <a:xfrm>
+                            <a:off x="0" y="0"/>
+                            <a:ext cx="2736000" cy="4843947"/>
+                          </a:xfrm>
+                          <a:prstGeom prst="rect">
+                            <a:avLst/>
+                          </a:prstGeom>
+                        </pic:spPr>
+                      </pic:pic>
+                    </a:graphicData>
+                  </a:graphic>
+                </wp:inline>
+              </w:drawing>
+            </w:r>
+            <w:r>
+              <w:rPr>
+                <w:rFonts w:hint="eastAsia"/>
+                <w:noProof/>
+              </w:rPr>
+              <w:t>（图</w:t>
+            </w:r>
+            <w:r>
+              <w:rPr>
+                <w:rFonts w:hint="eastAsia"/>
+                <w:noProof/>
+              </w:rPr>
               <w:t>2</w:t>
             </w:r>
             <w:r>
               <w:rPr>
                 <w:noProof/>
               </w:rPr>
-              <w:t>1</w:t>
+              <w:t>0</w:t>
             </w:r>
             <w:r>
               <w:rPr>
@@ -10691,21 +10327,208 @@
               <w:rPr>
                 <w:rFonts w:hint="eastAsia"/>
               </w:rPr>
-              <w:t>点击安卓设备物理返回键时，</w:t>
-            </w:r>
-            <w:proofErr w:type="gramStart"/>
-            <w:r>
-              <w:rPr>
-                <w:rFonts w:hint="eastAsia"/>
-              </w:rPr>
-              <w:t>弹窗提示</w:t>
-            </w:r>
-            <w:proofErr w:type="gramEnd"/>
-            <w:r>
-              <w:rPr>
-                <w:rFonts w:hint="eastAsia"/>
-              </w:rPr>
-              <w:t>是否退出应用，如</w:t>
+              <w:t>点击</w:t>
+            </w:r>
+            <w:r>
+              <w:rPr>
+                <w:rFonts w:hint="eastAsia"/>
+              </w:rPr>
+              <w:t>菜单栏</w:t>
+            </w:r>
+            <w:r>
+              <w:rPr>
+                <w:rFonts w:hint="eastAsia"/>
+              </w:rPr>
+              <w:t>-</w:t>
+            </w:r>
+            <w:r>
+              <w:rPr>
+                <w:rFonts w:hint="eastAsia"/>
+              </w:rPr>
+              <w:t>关于</w:t>
+            </w:r>
+            <w:r>
+              <w:rPr>
+                <w:rFonts w:hint="eastAsia"/>
+              </w:rPr>
+              <w:t>AweS</w:t>
+            </w:r>
+            <w:r>
+              <w:rPr>
+                <w:rFonts w:hint="eastAsia"/>
+              </w:rPr>
+              <w:t>un</w:t>
+            </w:r>
+            <w:r>
+              <w:rPr>
+                <w:rFonts w:hint="eastAsia"/>
+              </w:rPr>
+              <w:t>，进入关于页面，如</w:t>
+            </w:r>
+            <w:r>
+              <w:rPr>
+                <w:rFonts w:hint="eastAsia"/>
+                <w:color w:val="FF0000"/>
+              </w:rPr>
+              <w:t>图</w:t>
+            </w:r>
+            <w:r>
+              <w:rPr>
+                <w:rFonts w:hint="eastAsia"/>
+                <w:color w:val="FF0000"/>
+              </w:rPr>
+              <w:t>1</w:t>
+            </w:r>
+            <w:r>
+              <w:rPr>
+                <w:color w:val="FF0000"/>
+              </w:rPr>
+              <w:t>9</w:t>
+            </w:r>
+            <w:r>
+              <w:rPr>
+                <w:rFonts w:hint="eastAsia"/>
+              </w:rPr>
+              <w:t>，页面功能请参考国内版本</w:t>
+            </w:r>
+          </w:p>
+          <w:p>
+            <w:pPr>
+              <w:pStyle w:val="ad"/>
+              <w:numPr>
+                <w:ilvl w:val="0"/>
+                <w:numId w:val="9"/>
+              </w:numPr>
+              <w:ind w:firstLineChars="0"/>
+            </w:pPr>
+            <w:r>
+              <w:rPr>
+                <w:rFonts w:hint="eastAsia"/>
+              </w:rPr>
+              <w:t>点击退出帐号，弹窗验证身份退出，如</w:t>
+            </w:r>
+            <w:r>
+              <w:rPr>
+                <w:rFonts w:hint="eastAsia"/>
+                <w:color w:val="FF0000"/>
+              </w:rPr>
+              <w:t>图</w:t>
+            </w:r>
+            <w:r>
+              <w:rPr>
+                <w:rFonts w:hint="eastAsia"/>
+                <w:color w:val="FF0000"/>
+              </w:rPr>
+              <w:t>2</w:t>
+            </w:r>
+            <w:r>
+              <w:rPr>
+                <w:color w:val="FF0000"/>
+              </w:rPr>
+              <w:t>0</w:t>
+            </w:r>
+          </w:p>
+        </w:tc>
+      </w:tr>
+      <w:tr>
+        <w:tc>
+          <w:tcPr>
+            <w:tcW w:w="10343" w:type="dxa"/>
+          </w:tcPr>
+          <w:p>
+            <w:pPr>
+              <w:rPr>
+                <w:noProof/>
+              </w:rPr>
+            </w:pPr>
+            <w:r>
+              <w:rPr>
+                <w:noProof/>
+              </w:rPr>
+              <w:lastRenderedPageBreak/>
+              <w:drawing>
+                <wp:inline distT="0" distB="0" distL="0" distR="0" wp14:anchorId="381EC53D" wp14:editId="0F817946">
+                  <wp:extent cx="2808000" cy="4952693"/>
+                  <wp:effectExtent l="0" t="0" r="0" b="635"/>
+                  <wp:docPr id="55" name="图片 55"/>
+                  <wp:cNvGraphicFramePr>
+                    <a:graphicFrameLocks xmlns:a="http://schemas.openxmlformats.org/drawingml/2006/main" noChangeAspect="1"/>
+                  </wp:cNvGraphicFramePr>
+                  <a:graphic xmlns:a="http://schemas.openxmlformats.org/drawingml/2006/main">
+                    <a:graphicData uri="http://schemas.openxmlformats.org/drawingml/2006/picture">
+                      <pic:pic xmlns:pic="http://schemas.openxmlformats.org/drawingml/2006/picture">
+                        <pic:nvPicPr>
+                          <pic:cNvPr id="1" name=""/>
+                          <pic:cNvPicPr/>
+                        </pic:nvPicPr>
+                        <pic:blipFill>
+                          <a:blip r:embed="rId67"/>
+                          <a:stretch>
+                            <a:fillRect/>
+                          </a:stretch>
+                        </pic:blipFill>
+                        <pic:spPr>
+                          <a:xfrm>
+                            <a:off x="0" y="0"/>
+                            <a:ext cx="2808000" cy="4952693"/>
+                          </a:xfrm>
+                          <a:prstGeom prst="rect">
+                            <a:avLst/>
+                          </a:prstGeom>
+                        </pic:spPr>
+                      </pic:pic>
+                    </a:graphicData>
+                  </a:graphic>
+                </wp:inline>
+              </w:drawing>
+            </w:r>
+            <w:r>
+              <w:rPr>
+                <w:rFonts w:hint="eastAsia"/>
+                <w:noProof/>
+              </w:rPr>
+              <w:t>（图</w:t>
+            </w:r>
+            <w:r>
+              <w:rPr>
+                <w:rFonts w:hint="eastAsia"/>
+                <w:noProof/>
+              </w:rPr>
+              <w:t>2</w:t>
+            </w:r>
+            <w:r>
+              <w:rPr>
+                <w:noProof/>
+              </w:rPr>
+              <w:t>1</w:t>
+            </w:r>
+            <w:r>
+              <w:rPr>
+                <w:rFonts w:hint="eastAsia"/>
+                <w:noProof/>
+              </w:rPr>
+              <w:t>）</w:t>
+            </w:r>
+          </w:p>
+        </w:tc>
+        <w:tc>
+          <w:tcPr>
+            <w:tcW w:w="4990" w:type="dxa"/>
+          </w:tcPr>
+          <w:p>
+            <w:pPr>
+              <w:pStyle w:val="ad"/>
+              <w:numPr>
+                <w:ilvl w:val="0"/>
+                <w:numId w:val="9"/>
+              </w:numPr>
+              <w:ind w:firstLineChars="0"/>
+            </w:pPr>
+            <w:r>
+              <w:rPr>
+                <w:rFonts w:hint="eastAsia"/>
+              </w:rPr>
+              <w:t>点击安卓设备物理返回键时，弹窗提示是否退出应用，如</w:t>
             </w:r>
             <w:r>
               <w:rPr>
@@ -10732,10 +10555,34 @@
       </w:tr>
     </w:tbl>
     <w:p/>
-    <w:p/>
+    <w:p>
+      <w:pPr>
+        <w:pStyle w:val="1"/>
+      </w:pPr>
+      <w:r>
+        <w:rPr>
+          <w:rFonts w:hint="eastAsia"/>
+        </w:rPr>
+        <w:t>数据埋点</w:t>
+      </w:r>
+    </w:p>
+    <w:p>
+      <w:pPr>
+        <w:rPr>
+          <w:color w:val="FF0000"/>
+        </w:rPr>
+      </w:pPr>
+      <w:r>
+        <w:rPr>
+          <w:rFonts w:hint="eastAsia"/>
+          <w:color w:val="FF0000"/>
+        </w:rPr>
+        <w:t>埋点文档后续提供</w:t>
+      </w:r>
+    </w:p>
     <w:sectPr>
-      <w:headerReference w:type="default" r:id="rId64"/>
-      <w:footerReference w:type="default" r:id="rId65"/>
+      <w:headerReference w:type="default" r:id="rId68"/>
+      <w:footerReference w:type="default" r:id="rId69"/>
       <w:pgSz w:w="16783" w:h="23757"/>
       <w:pgMar w:top="720" w:right="720" w:bottom="720" w:left="720" w:header="851" w:footer="992" w:gutter="0"/>
       <w:cols w:space="425"/>
@@ -10900,7 +10747,7 @@
   <w:abstractNum w:abstractNumId="0" w15:restartNumberingAfterBreak="0">
     <w:nsid w:val="0A417F47"/>
     <w:multiLevelType w:val="hybridMultilevel"/>
-    <w:tmpl w:val="FD08BA74"/>
+    <w:tmpl w:val="0DEA4F4C"/>
     <w:lvl w:ilvl="0" w:tplc="D16249BA">
       <w:start w:val="1"/>
       <w:numFmt w:val="decimal"/>
@@ -11169,7 +11016,7 @@
   <w:abstractNum w:abstractNumId="3" w15:restartNumberingAfterBreak="0">
     <w:nsid w:val="0B8C204F"/>
     <w:multiLevelType w:val="hybridMultilevel"/>
-    <w:tmpl w:val="8796EBEC"/>
+    <w:tmpl w:val="ED5EAD68"/>
     <w:lvl w:ilvl="0" w:tplc="45926776">
       <w:start w:val="1"/>
       <w:numFmt w:val="decimal"/>
@@ -11257,6 +11104,96 @@
     </w:lvl>
   </w:abstractNum>
   <w:abstractNum w:abstractNumId="4" w15:restartNumberingAfterBreak="0">
+    <w:nsid w:val="18923EC7"/>
+    <w:multiLevelType w:val="hybridMultilevel"/>
+    <w:tmpl w:val="9DFC70C8"/>
+    <w:lvl w:ilvl="0" w:tplc="45926776">
+      <w:start w:val="1"/>
+      <w:numFmt w:val="decimal"/>
+      <w:lvlText w:val="%1)"/>
+      <w:lvlJc w:val="left"/>
+      <w:pPr>
+        <w:ind w:left="420" w:hanging="420"/>
+      </w:pPr>
+      <w:rPr>
+        <w:rFonts w:hint="eastAsia"/>
+        <w:spacing w:val="0"/>
+      </w:rPr>
+    </w:lvl>
+    <w:lvl w:ilvl="1" w:tplc="04090019" w:tentative="1">
+      <w:start w:val="1"/>
+      <w:numFmt w:val="lowerLetter"/>
+      <w:lvlText w:val="%2)"/>
+      <w:lvlJc w:val="left"/>
+      <w:pPr>
+        <w:ind w:left="840" w:hanging="420"/>
+      </w:pPr>
+    </w:lvl>
+    <w:lvl w:ilvl="2" w:tplc="0409001B" w:tentative="1">
+      <w:start w:val="1"/>
+      <w:numFmt w:val="lowerRoman"/>
+      <w:lvlText w:val="%3."/>
+      <w:lvlJc w:val="right"/>
+      <w:pPr>
+        <w:ind w:left="1260" w:hanging="420"/>
+      </w:pPr>
+    </w:lvl>
+    <w:lvl w:ilvl="3" w:tplc="0409000F" w:tentative="1">
+      <w:start w:val="1"/>
+      <w:numFmt w:val="decimal"/>
+      <w:lvlText w:val="%4."/>
+      <w:lvlJc w:val="left"/>
+      <w:pPr>
+        <w:ind w:left="1680" w:hanging="420"/>
+      </w:pPr>
+    </w:lvl>
+    <w:lvl w:ilvl="4" w:tplc="04090019" w:tentative="1">
+      <w:start w:val="1"/>
+      <w:numFmt w:val="lowerLetter"/>
+      <w:lvlText w:val="%5)"/>
+      <w:lvlJc w:val="left"/>
+      <w:pPr>
+        <w:ind w:left="2100" w:hanging="420"/>
+      </w:pPr>
+    </w:lvl>
+    <w:lvl w:ilvl="5" w:tplc="0409001B" w:tentative="1">
+      <w:start w:val="1"/>
+      <w:numFmt w:val="lowerRoman"/>
+      <w:lvlText w:val="%6."/>
+      <w:lvlJc w:val="right"/>
+      <w:pPr>
+        <w:ind w:left="2520" w:hanging="420"/>
+      </w:pPr>
+    </w:lvl>
+    <w:lvl w:ilvl="6" w:tplc="0409000F" w:tentative="1">
+      <w:start w:val="1"/>
+      <w:numFmt w:val="decimal"/>
+      <w:lvlText w:val="%7."/>
+      <w:lvlJc w:val="left"/>
+      <w:pPr>
+        <w:ind w:left="2940" w:hanging="420"/>
+      </w:pPr>
+    </w:lvl>
+    <w:lvl w:ilvl="7" w:tplc="04090019" w:tentative="1">
+      <w:start w:val="1"/>
+      <w:numFmt w:val="lowerLetter"/>
+      <w:lvlText w:val="%8)"/>
+      <w:lvlJc w:val="left"/>
+      <w:pPr>
+        <w:ind w:left="3360" w:hanging="420"/>
+      </w:pPr>
+    </w:lvl>
+    <w:lvl w:ilvl="8" w:tplc="0409001B" w:tentative="1">
+      <w:start w:val="1"/>
+      <w:numFmt w:val="lowerRoman"/>
+      <w:lvlText w:val="%9."/>
+      <w:lvlJc w:val="right"/>
+      <w:pPr>
+        <w:ind w:left="3780" w:hanging="420"/>
+      </w:pPr>
+    </w:lvl>
+  </w:abstractNum>
+  <w:abstractNum w:abstractNumId="5" w15:restartNumberingAfterBreak="0">
     <w:nsid w:val="1F843B0D"/>
     <w:multiLevelType w:val="hybridMultilevel"/>
     <w:tmpl w:val="2334C292"/>
@@ -11346,7 +11283,7 @@
       </w:pPr>
     </w:lvl>
   </w:abstractNum>
-  <w:abstractNum w:abstractNumId="5" w15:restartNumberingAfterBreak="0">
+  <w:abstractNum w:abstractNumId="6" w15:restartNumberingAfterBreak="0">
     <w:nsid w:val="24FC11D2"/>
     <w:multiLevelType w:val="hybridMultilevel"/>
     <w:tmpl w:val="A3A815F0"/>
@@ -11436,7 +11373,7 @@
       </w:pPr>
     </w:lvl>
   </w:abstractNum>
-  <w:abstractNum w:abstractNumId="6" w15:restartNumberingAfterBreak="0">
+  <w:abstractNum w:abstractNumId="7" w15:restartNumberingAfterBreak="0">
     <w:nsid w:val="2F56396C"/>
     <w:multiLevelType w:val="hybridMultilevel"/>
     <w:tmpl w:val="69EAB2EE"/>
@@ -11522,7 +11459,7 @@
       </w:pPr>
     </w:lvl>
   </w:abstractNum>
-  <w:abstractNum w:abstractNumId="7" w15:restartNumberingAfterBreak="0">
+  <w:abstractNum w:abstractNumId="8" w15:restartNumberingAfterBreak="0">
     <w:nsid w:val="302C3E22"/>
     <w:multiLevelType w:val="hybridMultilevel"/>
     <w:tmpl w:val="A3A815F0"/>
@@ -11612,7 +11549,7 @@
       </w:pPr>
     </w:lvl>
   </w:abstractNum>
-  <w:abstractNum w:abstractNumId="8" w15:restartNumberingAfterBreak="0">
+  <w:abstractNum w:abstractNumId="9" w15:restartNumberingAfterBreak="0">
     <w:nsid w:val="3FA556D0"/>
     <w:multiLevelType w:val="multilevel"/>
     <w:tmpl w:val="3FA556D0"/>
@@ -11730,7 +11667,97 @@
       </w:rPr>
     </w:lvl>
   </w:abstractNum>
-  <w:abstractNum w:abstractNumId="9" w15:restartNumberingAfterBreak="0">
+  <w:abstractNum w:abstractNumId="10" w15:restartNumberingAfterBreak="0">
+    <w:nsid w:val="44360B48"/>
+    <w:multiLevelType w:val="hybridMultilevel"/>
+    <w:tmpl w:val="9DFC70C8"/>
+    <w:lvl w:ilvl="0" w:tplc="45926776">
+      <w:start w:val="1"/>
+      <w:numFmt w:val="decimal"/>
+      <w:lvlText w:val="%1)"/>
+      <w:lvlJc w:val="left"/>
+      <w:pPr>
+        <w:ind w:left="420" w:hanging="420"/>
+      </w:pPr>
+      <w:rPr>
+        <w:rFonts w:hint="eastAsia"/>
+        <w:spacing w:val="0"/>
+      </w:rPr>
+    </w:lvl>
+    <w:lvl w:ilvl="1" w:tplc="04090019" w:tentative="1">
+      <w:start w:val="1"/>
+      <w:numFmt w:val="lowerLetter"/>
+      <w:lvlText w:val="%2)"/>
+      <w:lvlJc w:val="left"/>
+      <w:pPr>
+        <w:ind w:left="840" w:hanging="420"/>
+      </w:pPr>
+    </w:lvl>
+    <w:lvl w:ilvl="2" w:tplc="0409001B" w:tentative="1">
+      <w:start w:val="1"/>
+      <w:numFmt w:val="lowerRoman"/>
+      <w:lvlText w:val="%3."/>
+      <w:lvlJc w:val="right"/>
+      <w:pPr>
+        <w:ind w:left="1260" w:hanging="420"/>
+      </w:pPr>
+    </w:lvl>
+    <w:lvl w:ilvl="3" w:tplc="0409000F" w:tentative="1">
+      <w:start w:val="1"/>
+      <w:numFmt w:val="decimal"/>
+      <w:lvlText w:val="%4."/>
+      <w:lvlJc w:val="left"/>
+      <w:pPr>
+        <w:ind w:left="1680" w:hanging="420"/>
+      </w:pPr>
+    </w:lvl>
+    <w:lvl w:ilvl="4" w:tplc="04090019" w:tentative="1">
+      <w:start w:val="1"/>
+      <w:numFmt w:val="lowerLetter"/>
+      <w:lvlText w:val="%5)"/>
+      <w:lvlJc w:val="left"/>
+      <w:pPr>
+        <w:ind w:left="2100" w:hanging="420"/>
+      </w:pPr>
+    </w:lvl>
+    <w:lvl w:ilvl="5" w:tplc="0409001B" w:tentative="1">
+      <w:start w:val="1"/>
+      <w:numFmt w:val="lowerRoman"/>
+      <w:lvlText w:val="%6."/>
+      <w:lvlJc w:val="right"/>
+      <w:pPr>
+        <w:ind w:left="2520" w:hanging="420"/>
+      </w:pPr>
+    </w:lvl>
+    <w:lvl w:ilvl="6" w:tplc="0409000F" w:tentative="1">
+      <w:start w:val="1"/>
+      <w:numFmt w:val="decimal"/>
+      <w:lvlText w:val="%7."/>
+      <w:lvlJc w:val="left"/>
+      <w:pPr>
+        <w:ind w:left="2940" w:hanging="420"/>
+      </w:pPr>
+    </w:lvl>
+    <w:lvl w:ilvl="7" w:tplc="04090019" w:tentative="1">
+      <w:start w:val="1"/>
+      <w:numFmt w:val="lowerLetter"/>
+      <w:lvlText w:val="%8)"/>
+      <w:lvlJc w:val="left"/>
+      <w:pPr>
+        <w:ind w:left="3360" w:hanging="420"/>
+      </w:pPr>
+    </w:lvl>
+    <w:lvl w:ilvl="8" w:tplc="0409001B" w:tentative="1">
+      <w:start w:val="1"/>
+      <w:numFmt w:val="lowerRoman"/>
+      <w:lvlText w:val="%9."/>
+      <w:lvlJc w:val="right"/>
+      <w:pPr>
+        <w:ind w:left="3780" w:hanging="420"/>
+      </w:pPr>
+    </w:lvl>
+  </w:abstractNum>
+  <w:abstractNum w:abstractNumId="11" w15:restartNumberingAfterBreak="0">
     <w:nsid w:val="54626FFB"/>
     <w:multiLevelType w:val="hybridMultilevel"/>
     <w:tmpl w:val="A3A815F0"/>
@@ -11820,7 +11847,7 @@
       </w:pPr>
     </w:lvl>
   </w:abstractNum>
-  <w:abstractNum w:abstractNumId="10" w15:restartNumberingAfterBreak="0">
+  <w:abstractNum w:abstractNumId="12" w15:restartNumberingAfterBreak="0">
     <w:nsid w:val="58130AEA"/>
     <w:multiLevelType w:val="hybridMultilevel"/>
     <w:tmpl w:val="2A58C344"/>
@@ -11910,7 +11937,7 @@
       </w:pPr>
     </w:lvl>
   </w:abstractNum>
-  <w:abstractNum w:abstractNumId="11" w15:restartNumberingAfterBreak="0">
+  <w:abstractNum w:abstractNumId="13" w15:restartNumberingAfterBreak="0">
     <w:nsid w:val="65885EFB"/>
     <w:multiLevelType w:val="hybridMultilevel"/>
     <w:tmpl w:val="5FAA83A4"/>
@@ -12000,7 +12027,7 @@
       </w:pPr>
     </w:lvl>
   </w:abstractNum>
-  <w:abstractNum w:abstractNumId="12" w15:restartNumberingAfterBreak="0">
+  <w:abstractNum w:abstractNumId="14" w15:restartNumberingAfterBreak="0">
     <w:nsid w:val="68473F74"/>
     <w:multiLevelType w:val="hybridMultilevel"/>
     <w:tmpl w:val="EF703F38"/>
@@ -12090,7 +12117,7 @@
       </w:pPr>
     </w:lvl>
   </w:abstractNum>
-  <w:abstractNum w:abstractNumId="13" w15:restartNumberingAfterBreak="0">
+  <w:abstractNum w:abstractNumId="15" w15:restartNumberingAfterBreak="0">
     <w:nsid w:val="7E752C8B"/>
     <w:multiLevelType w:val="hybridMultilevel"/>
     <w:tmpl w:val="5E6A95A6"/>
@@ -12181,46 +12208,52 @@
     </w:lvl>
   </w:abstractNum>
   <w:num w:numId="1">
-    <w:abstractNumId w:val="8"/>
+    <w:abstractNumId w:val="9"/>
   </w:num>
   <w:num w:numId="2">
     <w:abstractNumId w:val="0"/>
   </w:num>
   <w:num w:numId="3">
-    <w:abstractNumId w:val="6"/>
+    <w:abstractNumId w:val="7"/>
   </w:num>
   <w:num w:numId="4">
-    <w:abstractNumId w:val="13"/>
+    <w:abstractNumId w:val="15"/>
   </w:num>
   <w:num w:numId="5">
-    <w:abstractNumId w:val="10"/>
+    <w:abstractNumId w:val="12"/>
   </w:num>
   <w:num w:numId="6">
-    <w:abstractNumId w:val="12"/>
+    <w:abstractNumId w:val="14"/>
   </w:num>
   <w:num w:numId="7">
-    <w:abstractNumId w:val="7"/>
+    <w:abstractNumId w:val="8"/>
   </w:num>
   <w:num w:numId="8">
     <w:abstractNumId w:val="3"/>
   </w:num>
   <w:num w:numId="9">
-    <w:abstractNumId w:val="9"/>
+    <w:abstractNumId w:val="11"/>
   </w:num>
   <w:num w:numId="10">
     <w:abstractNumId w:val="1"/>
   </w:num>
   <w:num w:numId="11">
+    <w:abstractNumId w:val="6"/>
+  </w:num>
+  <w:num w:numId="12">
     <w:abstractNumId w:val="5"/>
   </w:num>
-  <w:num w:numId="12">
-    <w:abstractNumId w:val="4"/>
-  </w:num>
   <w:num w:numId="13">
-    <w:abstractNumId w:val="11"/>
+    <w:abstractNumId w:val="13"/>
   </w:num>
   <w:num w:numId="14">
     <w:abstractNumId w:val="2"/>
+  </w:num>
+  <w:num w:numId="15">
+    <w:abstractNumId w:val="10"/>
+  </w:num>
+  <w:num w:numId="16">
+    <w:abstractNumId w:val="4"/>
   </w:num>
 </w:numbering>
 </file>
@@ -13478,7 +13511,7 @@
 </file>
 
 <file path=customXml/itemProps2.xml><?xml version="1.0" encoding="utf-8"?>
-<ds:datastoreItem xmlns:ds="http://schemas.openxmlformats.org/officeDocument/2006/customXml" ds:itemID="{A4C642A9-D8E8-46BE-AC87-480550F4C44A}">
+<ds:datastoreItem xmlns:ds="http://schemas.openxmlformats.org/officeDocument/2006/customXml" ds:itemID="{8C1ED255-7AF2-4F3F-B725-AEE38B172CBC}">
   <ds:schemaRefs>
     <ds:schemaRef ds:uri="http://schemas.openxmlformats.org/officeDocument/2006/bibliography"/>
   </ds:schemaRefs>
